--- a/2021物联网写书/王骁-物联网事件处理与融合感知.docx
+++ b/2021物联网写书/王骁-物联网事件处理与融合感知.docx
@@ -5866,6 +5866,16 @@
         <w:gridCol w:w="4261"/>
       </w:tblGrid>
       <w:tr>
+        <w:tblPrEx>
+          <w:tblBorders>
+            <w:top w:val="single" w:color="auto" w:sz="4" w:space="0"/>
+            <w:left w:val="single" w:color="auto" w:sz="4" w:space="0"/>
+            <w:bottom w:val="single" w:color="auto" w:sz="4" w:space="0"/>
+            <w:right w:val="single" w:color="auto" w:sz="4" w:space="0"/>
+            <w:insideH w:val="single" w:color="auto" w:sz="4" w:space="0"/>
+            <w:insideV w:val="single" w:color="auto" w:sz="4" w:space="0"/>
+          </w:tblBorders>
+        </w:tblPrEx>
         <w:tc>
           <w:tcPr>
             <w:tcW w:w="4261" w:type="dxa"/>
@@ -6058,6 +6068,16 @@
         </w:tc>
       </w:tr>
       <w:tr>
+        <w:tblPrEx>
+          <w:tblBorders>
+            <w:top w:val="single" w:color="auto" w:sz="4" w:space="0"/>
+            <w:left w:val="single" w:color="auto" w:sz="4" w:space="0"/>
+            <w:bottom w:val="single" w:color="auto" w:sz="4" w:space="0"/>
+            <w:right w:val="single" w:color="auto" w:sz="4" w:space="0"/>
+            <w:insideH w:val="single" w:color="auto" w:sz="4" w:space="0"/>
+            <w:insideV w:val="single" w:color="auto" w:sz="4" w:space="0"/>
+          </w:tblBorders>
+        </w:tblPrEx>
         <w:tc>
           <w:tcPr>
             <w:tcW w:w="4261" w:type="dxa"/>
@@ -7760,6 +7780,16 @@
         <w:gridCol w:w="2840"/>
       </w:tblGrid>
       <w:tr>
+        <w:tblPrEx>
+          <w:tblBorders>
+            <w:top w:val="single" w:color="auto" w:sz="4" w:space="0"/>
+            <w:left w:val="single" w:color="auto" w:sz="4" w:space="0"/>
+            <w:bottom w:val="single" w:color="auto" w:sz="4" w:space="0"/>
+            <w:right w:val="single" w:color="auto" w:sz="4" w:space="0"/>
+            <w:insideH w:val="single" w:color="auto" w:sz="4" w:space="0"/>
+            <w:insideV w:val="single" w:color="auto" w:sz="4" w:space="0"/>
+          </w:tblBorders>
+        </w:tblPrEx>
         <w:tc>
           <w:tcPr>
             <w:tcW w:w="2840" w:type="dxa"/>
@@ -10894,7 +10924,7 @@
           <w:vertAlign w:val="baseline"/>
           <w:lang w:val="en-US" w:eastAsia="zh-Hans"/>
         </w:rPr>
-        <w:t>后文事件流处理部分介绍复杂事件处理的事件流层技术</w:t>
+        <w:t>下一大节的事件流处理部分介绍复杂事件处理的事件流层技术</w:t>
       </w:r>
       <w:r>
         <w:rPr>
@@ -10911,7 +10941,7 @@
         <w:bidi w:val="0"/>
         <w:rPr>
           <w:rFonts w:hint="default"/>
-          <w:lang w:val="en-US" w:eastAsia="zh-Hans"/>
+          <w:lang w:eastAsia="zh-Hans"/>
         </w:rPr>
       </w:pPr>
       <w:r>
@@ -10925,23 +10955,6 @@
     </w:p>
     <w:p>
       <w:pPr>
-        <w:pStyle w:val="6"/>
-        <w:bidi w:val="0"/>
-        <w:rPr>
-          <w:rFonts w:hint="default"/>
-          <w:lang w:eastAsia="zh-Hans"/>
-        </w:rPr>
-      </w:pPr>
-      <w:r>
-        <w:rPr>
-          <w:rFonts w:hint="eastAsia"/>
-          <w:lang w:val="en-US" w:eastAsia="zh-Hans"/>
-        </w:rPr>
-        <w:t>事件语言</w:t>
-      </w:r>
-    </w:p>
-    <w:p>
-      <w:pPr>
         <w:ind w:firstLine="420" w:firstLineChars="0"/>
         <w:rPr>
           <w:rFonts w:hint="default"/>
@@ -11285,7 +11298,6 @@
           <w:lang w:eastAsia="zh-Hans"/>
         </w:rPr>
         <w:tab/>
-        <w:t/>
       </w:r>
       <w:r>
         <w:rPr>
@@ -11293,7 +11305,6 @@
           <w:lang w:eastAsia="zh-Hans"/>
         </w:rPr>
         <w:tab/>
-        <w:t/>
       </w:r>
       <w:r>
         <w:rPr>
@@ -11301,6 +11312,12 @@
           <w:lang w:eastAsia="zh-Hans"/>
         </w:rPr>
         <w:tab/>
+      </w:r>
+      <w:r>
+        <w:rPr>
+          <w:rFonts w:hint="default"/>
+          <w:lang w:eastAsia="zh-Hans"/>
+        </w:rPr>
         <w:t>&lt;event pattern&gt;</w:t>
       </w:r>
     </w:p>
@@ -11325,7 +11342,6 @@
           <w:lang w:eastAsia="zh-Hans"/>
         </w:rPr>
         <w:tab/>
-        <w:t/>
       </w:r>
       <w:r>
         <w:rPr>
@@ -11333,6 +11349,12 @@
           <w:lang w:eastAsia="zh-Hans"/>
         </w:rPr>
         <w:tab/>
+      </w:r>
+      <w:r>
+        <w:rPr>
+          <w:rFonts w:hint="default"/>
+          <w:lang w:eastAsia="zh-Hans"/>
+        </w:rPr>
         <w:t>&lt;qualification&gt; ]</w:t>
       </w:r>
     </w:p>
@@ -11357,7 +11379,6 @@
           <w:lang w:eastAsia="zh-Hans"/>
         </w:rPr>
         <w:tab/>
-        <w:t/>
       </w:r>
       <w:r>
         <w:rPr>
@@ -11365,6 +11386,12 @@
           <w:lang w:eastAsia="zh-Hans"/>
         </w:rPr>
         <w:tab/>
+      </w:r>
+      <w:r>
+        <w:rPr>
+          <w:rFonts w:hint="default"/>
+          <w:lang w:eastAsia="zh-Hans"/>
+        </w:rPr>
         <w:t>&lt;window&gt; ]</w:t>
       </w:r>
     </w:p>
@@ -12245,7 +12272,7 @@
         <w:ind w:firstLine="420" w:firstLineChars="0"/>
         <w:rPr>
           <w:rFonts w:hint="default"/>
-          <w:lang w:val="en-US" w:eastAsia="zh-Hans"/>
+          <w:lang w:eastAsia="zh-Hans"/>
         </w:rPr>
       </w:pPr>
       <w:r>
@@ -12430,89 +12457,309 @@
         </w:rPr>
         <w:t>。</w:t>
       </w:r>
-      <w:bookmarkStart w:id="0" w:name="_GoBack"/>
-      <w:bookmarkEnd w:id="0"/>
     </w:p>
     <w:p>
       <w:pPr>
         <w:bidi w:val="0"/>
-        <w:rPr>
-          <w:rFonts w:hint="default"/>
-          <w:lang w:eastAsia="zh-Hans"/>
-        </w:rPr>
-      </w:pPr>
-    </w:p>
-    <w:p>
-      <w:pPr>
-        <w:pStyle w:val="5"/>
+        <w:ind w:firstLine="420" w:firstLineChars="0"/>
+        <w:rPr>
+          <w:rFonts w:hint="default"/>
+          <w:lang w:eastAsia="zh-Hans"/>
+        </w:rPr>
+      </w:pPr>
+      <w:r>
+        <w:rPr>
+          <w:rFonts w:hint="eastAsia"/>
+          <w:lang w:val="en-US" w:eastAsia="zh-Hans"/>
+        </w:rPr>
+        <w:t>处理复杂事件的语义技术方面</w:t>
+      </w:r>
+      <w:r>
+        <w:rPr>
+          <w:rFonts w:hint="default"/>
+          <w:lang w:eastAsia="zh-Hans"/>
+        </w:rPr>
+        <w:t>，</w:t>
+      </w:r>
+      <w:r>
+        <w:rPr>
+          <w:rFonts w:hint="eastAsia"/>
+          <w:lang w:val="en-US" w:eastAsia="zh-Hans"/>
+        </w:rPr>
+        <w:t>针对事件描述采用事件处理本体语言和事件处理规则语言</w:t>
+      </w:r>
+      <w:r>
+        <w:rPr>
+          <w:rFonts w:hint="default"/>
+          <w:lang w:eastAsia="zh-Hans"/>
+        </w:rPr>
+        <w:t>。</w:t>
+      </w:r>
+      <w:r>
+        <w:rPr>
+          <w:rFonts w:hint="eastAsia"/>
+          <w:lang w:val="en-US" w:eastAsia="zh-Hans"/>
+        </w:rPr>
+        <w:t>事件处理本体语言使用语义本体结构对事件处理逻辑和整体框架进行描述</w:t>
+      </w:r>
+      <w:r>
+        <w:rPr>
+          <w:rFonts w:hint="default"/>
+          <w:lang w:eastAsia="zh-Hans"/>
+        </w:rPr>
+        <w:t>，</w:t>
+      </w:r>
+      <w:r>
+        <w:rPr>
+          <w:rFonts w:hint="eastAsia"/>
+          <w:lang w:val="en-US" w:eastAsia="zh-Hans"/>
+        </w:rPr>
+        <w:t>事件处理规则语言使用过程话的方法描述事件处理的算法细节</w:t>
+      </w:r>
+      <w:r>
+        <w:rPr>
+          <w:rFonts w:hint="default"/>
+          <w:lang w:eastAsia="zh-Hans"/>
+        </w:rPr>
+        <w:t>。</w:t>
+      </w:r>
+    </w:p>
+    <w:p>
+      <w:pPr>
         <w:bidi w:val="0"/>
-        <w:rPr>
-          <w:rFonts w:hint="default"/>
-          <w:lang w:val="en-US" w:eastAsia="zh-Hans"/>
-        </w:rPr>
-      </w:pPr>
-      <w:r>
-        <w:rPr>
-          <w:rFonts w:hint="eastAsia"/>
-          <w:lang w:val="en-US" w:eastAsia="zh-Hans"/>
-        </w:rPr>
-        <w:t>事件表达与操作</w:t>
-      </w:r>
-    </w:p>
-    <w:p>
-      <w:pPr>
+        <w:ind w:firstLine="420" w:firstLineChars="0"/>
+        <w:rPr>
+          <w:rFonts w:hint="default"/>
+          <w:lang w:eastAsia="zh-Hans"/>
+        </w:rPr>
+      </w:pPr>
+      <w:r>
+        <w:rPr>
+          <w:rFonts w:hint="eastAsia"/>
+          <w:b/>
+          <w:bCs/>
+          <w:lang w:val="en-US" w:eastAsia="zh-Hans"/>
+        </w:rPr>
+        <w:t>事件处理本体语言</w:t>
+      </w:r>
+      <w:r>
+        <w:rPr>
+          <w:rFonts w:hint="default"/>
+          <w:lang w:eastAsia="zh-Hans"/>
+        </w:rPr>
+        <w:t>，</w:t>
+      </w:r>
+      <w:r>
+        <w:rPr>
+          <w:rFonts w:hint="eastAsia"/>
+          <w:lang w:val="en-US" w:eastAsia="zh-Hans"/>
+        </w:rPr>
+        <w:t>可以基于OWL生命逻辑进行表达</w:t>
+      </w:r>
+      <w:r>
+        <w:rPr>
+          <w:rFonts w:hint="default"/>
+          <w:lang w:eastAsia="zh-Hans"/>
+        </w:rPr>
+        <w:t>。</w:t>
+      </w:r>
+      <w:r>
+        <w:rPr>
+          <w:rFonts w:hint="eastAsia"/>
+          <w:lang w:val="en-US" w:eastAsia="zh-Hans"/>
+        </w:rPr>
+        <w:t>采用语义化事件表示模型</w:t>
+      </w:r>
+      <w:r>
+        <w:rPr>
+          <w:rFonts w:hint="default"/>
+          <w:lang w:eastAsia="zh-Hans"/>
+        </w:rPr>
+        <w:t>，</w:t>
+      </w:r>
+      <w:r>
+        <w:rPr>
+          <w:rFonts w:hint="eastAsia"/>
+          <w:lang w:val="en-US" w:eastAsia="zh-Hans"/>
+        </w:rPr>
+        <w:t>通过本体库提供事件数据的语义信息和领域知识</w:t>
+      </w:r>
+      <w:r>
+        <w:rPr>
+          <w:rFonts w:hint="default"/>
+          <w:lang w:eastAsia="zh-Hans"/>
+        </w:rPr>
+        <w:t>。</w:t>
+      </w:r>
+      <w:r>
+        <w:rPr>
+          <w:rFonts w:hint="eastAsia"/>
+          <w:lang w:val="en-US" w:eastAsia="zh-Hans"/>
+        </w:rPr>
+        <w:t>下面介绍集中描述逻辑</w:t>
+      </w:r>
+      <w:r>
+        <w:rPr>
+          <w:rFonts w:hint="default"/>
+          <w:lang w:eastAsia="zh-Hans"/>
+        </w:rPr>
+        <w:t>：</w:t>
+      </w:r>
+    </w:p>
+    <w:p>
+      <w:pPr>
+        <w:bidi w:val="0"/>
+        <w:rPr>
+          <w:rFonts w:hint="default"/>
+          <w:lang w:val="en-US" w:eastAsia="zh-Hans"/>
+        </w:rPr>
+      </w:pPr>
+    </w:p>
+    <w:p>
+      <w:pPr>
+        <w:bidi w:val="0"/>
+        <w:jc w:val="center"/>
+      </w:pPr>
+      <w:r>
+        <w:drawing>
+          <wp:inline distT="0" distB="0" distL="114300" distR="114300">
+            <wp:extent cx="2438400" cy="622300"/>
+            <wp:effectExtent l="0" t="0" r="0" b="12700"/>
+            <wp:docPr id="17" name="图片 1"/>
+            <wp:cNvGraphicFramePr>
+              <a:graphicFrameLocks xmlns:a="http://schemas.openxmlformats.org/drawingml/2006/main" noChangeAspect="1"/>
+            </wp:cNvGraphicFramePr>
+            <a:graphic xmlns:a="http://schemas.openxmlformats.org/drawingml/2006/main">
+              <a:graphicData uri="http://schemas.openxmlformats.org/drawingml/2006/picture">
+                <pic:pic xmlns:pic="http://schemas.openxmlformats.org/drawingml/2006/picture">
+                  <pic:nvPicPr>
+                    <pic:cNvPr id="17" name="图片 1"/>
+                    <pic:cNvPicPr>
+                      <a:picLocks noChangeAspect="1"/>
+                    </pic:cNvPicPr>
+                  </pic:nvPicPr>
+                  <pic:blipFill>
+                    <a:blip r:embed="rId27"/>
+                    <a:stretch>
+                      <a:fillRect/>
+                    </a:stretch>
+                  </pic:blipFill>
+                  <pic:spPr>
+                    <a:xfrm>
+                      <a:off x="0" y="0"/>
+                      <a:ext cx="2438400" cy="622300"/>
+                    </a:xfrm>
+                    <a:prstGeom prst="rect">
+                      <a:avLst/>
+                    </a:prstGeom>
+                    <a:noFill/>
+                    <a:ln w="9525">
+                      <a:noFill/>
+                    </a:ln>
+                  </pic:spPr>
+                </pic:pic>
+              </a:graphicData>
+            </a:graphic>
+          </wp:inline>
+        </w:drawing>
+      </w:r>
+    </w:p>
+    <w:p>
+      <w:pPr>
+        <w:bidi w:val="0"/>
         <w:jc w:val="both"/>
         <w:rPr>
           <w:rFonts w:hint="eastAsia"/>
-          <w:vertAlign w:val="baseline"/>
-          <w:lang w:val="en-US" w:eastAsia="zh-Hans"/>
-        </w:rPr>
-      </w:pPr>
-    </w:p>
-    <w:p>
-      <w:pPr>
-        <w:pStyle w:val="2"/>
+          <w:lang w:val="en-US" w:eastAsia="zh-Hans"/>
+        </w:rPr>
+      </w:pPr>
+    </w:p>
+    <w:p>
+      <w:pPr>
         <w:bidi w:val="0"/>
-        <w:rPr>
-          <w:rFonts w:hint="eastAsia"/>
-          <w:lang w:eastAsia="zh-Hans"/>
-        </w:rPr>
-      </w:pPr>
-      <w:r>
-        <w:rPr>
-          <w:rFonts w:hint="eastAsia"/>
-          <w:lang w:val="en-US" w:eastAsia="zh-Hans"/>
-        </w:rPr>
-        <w:t>事件流检测与事件共享</w:t>
-      </w:r>
-    </w:p>
-    <w:p>
-      <w:pPr>
-        <w:rPr>
-          <w:rFonts w:hint="default"/>
-          <w:lang w:eastAsia="zh-Hans"/>
-        </w:rPr>
-      </w:pPr>
-      <w:r>
-        <w:rPr>
-          <w:rFonts w:hint="default"/>
-          <w:lang w:eastAsia="zh-Hans"/>
-        </w:rPr>
-        <w:t>「</w:t>
-      </w:r>
-      <w:r>
-        <w:rPr>
-          <w:rFonts w:hint="eastAsia"/>
-          <w:lang w:val="en-US" w:eastAsia="zh-Hans"/>
-        </w:rPr>
-        <w:t>内容规划</w:t>
-      </w:r>
-      <w:r>
-        <w:rPr>
-          <w:rFonts w:hint="default"/>
-          <w:lang w:eastAsia="zh-Hans"/>
-        </w:rPr>
-        <w:t>」</w:t>
+        <w:jc w:val="both"/>
+        <w:rPr>
+          <w:rFonts w:hint="default"/>
+          <w:lang w:eastAsia="zh-Hans"/>
+        </w:rPr>
+      </w:pPr>
+      <w:r>
+        <w:rPr>
+          <w:rFonts w:hint="eastAsia"/>
+          <w:lang w:val="en-US" w:eastAsia="zh-Hans"/>
+        </w:rPr>
+        <w:t>其中</w:t>
+      </w:r>
+      <w:r>
+        <w:rPr>
+          <w:rFonts w:hint="default"/>
+          <w:lang w:eastAsia="zh-Hans"/>
+        </w:rPr>
+        <w:t>A</w:t>
+      </w:r>
+      <w:r>
+        <w:rPr>
+          <w:rFonts w:hint="eastAsia"/>
+          <w:lang w:val="en-US" w:eastAsia="zh-Hans"/>
+        </w:rPr>
+        <w:t>表示原子概念</w:t>
+      </w:r>
+      <w:r>
+        <w:rPr>
+          <w:rFonts w:hint="default"/>
+          <w:lang w:eastAsia="zh-Hans"/>
+        </w:rPr>
+        <w:t>，P</w:t>
+      </w:r>
+      <w:r>
+        <w:rPr>
+          <w:rFonts w:hint="eastAsia"/>
+          <w:lang w:val="en-US" w:eastAsia="zh-Hans"/>
+        </w:rPr>
+        <w:t>表示原子角色，</w:t>
+      </w:r>
+      <w:r>
+        <w:rPr>
+          <w:rFonts w:hint="default"/>
+          <w:lang w:eastAsia="zh-Hans"/>
+        </w:rPr>
+        <w:t>P</w:t>
+      </w:r>
+      <w:r>
+        <w:rPr>
+          <w:rFonts w:hint="default"/>
+          <w:vertAlign w:val="superscript"/>
+          <w:lang w:eastAsia="zh-Hans"/>
+        </w:rPr>
+        <w:t>-</w:t>
+      </w:r>
+      <w:r>
+        <w:rPr>
+          <w:rFonts w:hint="eastAsia"/>
+          <w:lang w:val="en-US" w:eastAsia="zh-Hans"/>
+        </w:rPr>
+        <w:t>表示简单角色的逆；Ｂ表示基本概念，基本概念可以是一个简单概念或者由遗存关系表示的概念；Ｒ表示基本角色，基本角色可以是一个简单角色或者简单角色的逆。Ｃ表示概念，概念可以是一个基本概念或者基本概念的补集，Ｅ表示角色，角色定义为一个基本角色或者基本角色的补集</w:t>
+      </w:r>
+      <w:r>
+        <w:rPr>
+          <w:rFonts w:hint="default"/>
+          <w:lang w:eastAsia="zh-Hans"/>
+        </w:rPr>
+        <w:t>。</w:t>
+      </w:r>
+      <w:r>
+        <w:rPr>
+          <w:rFonts w:hint="eastAsia"/>
+          <w:lang w:val="en-US" w:eastAsia="zh-Hans"/>
+        </w:rPr>
+        <w:t>其中对描述逻辑进行建模时常使用到的RDF词汇有一下几个</w:t>
+      </w:r>
+      <w:r>
+        <w:rPr>
+          <w:rFonts w:hint="default"/>
+          <w:lang w:eastAsia="zh-Hans"/>
+        </w:rPr>
+        <w:t>：</w:t>
       </w:r>
     </w:p>
     <w:p>
@@ -12521,77 +12768,48 @@
           <w:ilvl w:val="0"/>
           <w:numId w:val="8"/>
         </w:numPr>
-        <w:rPr>
-          <w:rFonts w:hint="eastAsia"/>
-          <w:lang w:val="en-US" w:eastAsia="zh-Hans"/>
-        </w:rPr>
-      </w:pPr>
-      <w:r>
-        <w:rPr>
-          <w:rFonts w:hint="eastAsia"/>
-          <w:lang w:val="en-US" w:eastAsia="zh-Hans"/>
-        </w:rPr>
-        <w:t>复杂事件处理技术</w:t>
-      </w:r>
-    </w:p>
-    <w:p>
-      <w:pPr>
-        <w:numPr>
-          <w:ilvl w:val="1"/>
-          <w:numId w:val="8"/>
-        </w:numPr>
-        <w:ind w:left="840" w:leftChars="0" w:hanging="420" w:firstLineChars="0"/>
-        <w:rPr>
-          <w:rFonts w:hint="eastAsia"/>
-          <w:lang w:val="en-US" w:eastAsia="zh-Hans"/>
-        </w:rPr>
-      </w:pPr>
-      <w:r>
-        <w:rPr>
-          <w:rFonts w:hint="eastAsia"/>
-          <w:lang w:val="en-US" w:eastAsia="zh-Hans"/>
-        </w:rPr>
-        <w:t>问题形式化描述</w:t>
-      </w:r>
-    </w:p>
-    <w:p>
-      <w:pPr>
-        <w:numPr>
-          <w:ilvl w:val="1"/>
-          <w:numId w:val="8"/>
-        </w:numPr>
-        <w:ind w:left="840" w:leftChars="0" w:hanging="420" w:firstLineChars="0"/>
-        <w:rPr>
-          <w:rFonts w:hint="eastAsia"/>
-          <w:lang w:val="en-US" w:eastAsia="zh-Hans"/>
-        </w:rPr>
-      </w:pPr>
-      <w:r>
-        <w:rPr>
-          <w:rFonts w:hint="eastAsia"/>
-          <w:lang w:val="en-US" w:eastAsia="zh-Hans"/>
-        </w:rPr>
-        <w:t>复杂事件层次结构</w:t>
-      </w:r>
-    </w:p>
-    <w:p>
-      <w:pPr>
-        <w:numPr>
-          <w:ilvl w:val="1"/>
-          <w:numId w:val="8"/>
-        </w:numPr>
-        <w:ind w:left="840" w:leftChars="0" w:hanging="420" w:firstLineChars="0"/>
-        <w:rPr>
-          <w:rFonts w:hint="eastAsia"/>
-          <w:lang w:val="en-US" w:eastAsia="zh-Hans"/>
-        </w:rPr>
-      </w:pPr>
-      <w:r>
-        <w:rPr>
-          <w:rFonts w:hint="eastAsia"/>
-          <w:lang w:val="en-US" w:eastAsia="zh-Hans"/>
-        </w:rPr>
-        <w:t>复杂事件处理框架</w:t>
+        <w:bidi w:val="0"/>
+        <w:ind w:left="420" w:leftChars="0" w:hanging="420" w:firstLineChars="0"/>
+        <w:jc w:val="both"/>
+        <w:rPr>
+          <w:rFonts w:hint="eastAsia"/>
+          <w:lang w:val="en-US" w:eastAsia="zh-Hans"/>
+        </w:rPr>
+      </w:pPr>
+      <w:r>
+        <w:rPr>
+          <w:rFonts w:hint="default"/>
+          <w:lang w:eastAsia="zh-Hans"/>
+        </w:rPr>
+        <w:t xml:space="preserve">rdfs:Class </w:t>
+      </w:r>
+      <w:r>
+        <w:rPr>
+          <w:rFonts w:hint="eastAsia"/>
+          <w:lang w:val="en-US" w:eastAsia="zh-Hans"/>
+        </w:rPr>
+        <w:t>类在本体模型中表示一类包含相同属性</w:t>
+      </w:r>
+      <w:r>
+        <w:rPr>
+          <w:rFonts w:hint="default"/>
+          <w:lang w:eastAsia="zh-Hans"/>
+        </w:rPr>
+        <w:t>/</w:t>
+      </w:r>
+      <w:r>
+        <w:rPr>
+          <w:rFonts w:hint="eastAsia"/>
+          <w:lang w:val="en-US" w:eastAsia="zh-Hans"/>
+        </w:rPr>
+        <w:t>约束的对象的集合</w:t>
+      </w:r>
+      <w:r>
+        <w:rPr>
+          <w:rFonts w:hint="default"/>
+          <w:lang w:eastAsia="zh-Hans"/>
+        </w:rPr>
+        <w:t>；</w:t>
       </w:r>
     </w:p>
     <w:p>
@@ -12600,123 +12818,356 @@
           <w:ilvl w:val="0"/>
           <w:numId w:val="8"/>
         </w:numPr>
-        <w:rPr>
-          <w:rFonts w:hint="eastAsia"/>
-          <w:lang w:eastAsia="zh-Hans"/>
-        </w:rPr>
-      </w:pPr>
-      <w:r>
-        <w:rPr>
-          <w:rFonts w:hint="eastAsia"/>
-          <w:lang w:val="en-US" w:eastAsia="zh-Hans"/>
-        </w:rPr>
-        <w:t>事件共享机制</w:t>
+        <w:bidi w:val="0"/>
+        <w:ind w:left="420" w:leftChars="0" w:hanging="420" w:firstLineChars="0"/>
+        <w:jc w:val="both"/>
+        <w:rPr>
+          <w:rFonts w:hint="eastAsia"/>
+          <w:lang w:val="en-US" w:eastAsia="zh-Hans"/>
+        </w:rPr>
+      </w:pPr>
+      <w:r>
+        <w:rPr>
+          <w:rFonts w:hint="default"/>
+          <w:lang w:eastAsia="zh-Hans"/>
+        </w:rPr>
+        <w:t xml:space="preserve">rdf:Property </w:t>
+      </w:r>
+      <w:r>
+        <w:rPr>
+          <w:rFonts w:hint="eastAsia"/>
+          <w:lang w:val="en-US" w:eastAsia="zh-Hans"/>
+        </w:rPr>
+        <w:t>属性在本体模型中表示类之间</w:t>
+      </w:r>
+      <w:r>
+        <w:rPr>
+          <w:rFonts w:hint="default"/>
+          <w:lang w:eastAsia="zh-Hans"/>
+        </w:rPr>
+        <w:t>、</w:t>
+      </w:r>
+      <w:r>
+        <w:rPr>
+          <w:rFonts w:hint="eastAsia"/>
+          <w:lang w:val="en-US" w:eastAsia="zh-Hans"/>
+        </w:rPr>
+        <w:t>实例之间的二元关系</w:t>
+      </w:r>
+      <w:r>
+        <w:rPr>
+          <w:rFonts w:hint="default"/>
+          <w:lang w:eastAsia="zh-Hans"/>
+        </w:rPr>
+        <w:t>；</w:t>
       </w:r>
     </w:p>
     <w:p>
       <w:pPr>
         <w:numPr>
-          <w:ilvl w:val="1"/>
+          <w:ilvl w:val="0"/>
           <w:numId w:val="8"/>
         </w:numPr>
-        <w:ind w:left="840" w:leftChars="0" w:hanging="420" w:firstLineChars="0"/>
-        <w:rPr>
-          <w:rFonts w:hint="eastAsia"/>
-          <w:lang w:eastAsia="zh-Hans"/>
-        </w:rPr>
-      </w:pPr>
-      <w:r>
-        <w:rPr>
-          <w:rFonts w:hint="eastAsia"/>
-          <w:lang w:val="en-US" w:eastAsia="zh-Hans"/>
-        </w:rPr>
-        <w:t>查询机制语义模型</w:t>
+        <w:bidi w:val="0"/>
+        <w:ind w:left="420" w:leftChars="0" w:hanging="420" w:firstLineChars="0"/>
+        <w:jc w:val="both"/>
+        <w:rPr>
+          <w:rFonts w:hint="eastAsia"/>
+          <w:lang w:val="en-US" w:eastAsia="zh-Hans"/>
+        </w:rPr>
+      </w:pPr>
+      <w:r>
+        <w:rPr>
+          <w:rFonts w:hint="default"/>
+          <w:lang w:eastAsia="zh-Hans"/>
+        </w:rPr>
+        <w:t xml:space="preserve">rdf:subClassOf </w:t>
+      </w:r>
+      <w:r>
+        <w:rPr>
+          <w:rFonts w:hint="eastAsia"/>
+          <w:lang w:val="en-US" w:eastAsia="zh-Hans"/>
+        </w:rPr>
+        <w:t>表示类之间的继承关系</w:t>
+      </w:r>
+      <w:r>
+        <w:rPr>
+          <w:rFonts w:hint="default"/>
+          <w:lang w:eastAsia="zh-Hans"/>
+        </w:rPr>
+        <w:t>，</w:t>
+      </w:r>
+      <w:r>
+        <w:rPr>
+          <w:rFonts w:hint="eastAsia"/>
+          <w:lang w:val="en-US" w:eastAsia="zh-Hans"/>
+        </w:rPr>
+        <w:t>是一种具体的rdf</w:t>
+      </w:r>
+      <w:r>
+        <w:rPr>
+          <w:rFonts w:hint="default"/>
+          <w:lang w:eastAsia="zh-Hans"/>
+        </w:rPr>
+        <w:t>:Property</w:t>
       </w:r>
     </w:p>
     <w:p>
       <w:pPr>
         <w:numPr>
-          <w:ilvl w:val="1"/>
+          <w:ilvl w:val="0"/>
           <w:numId w:val="8"/>
         </w:numPr>
-        <w:ind w:left="840" w:leftChars="0" w:hanging="420" w:firstLineChars="0"/>
-        <w:rPr>
-          <w:rFonts w:hint="eastAsia"/>
-          <w:lang w:eastAsia="zh-Hans"/>
-        </w:rPr>
-      </w:pPr>
-      <w:r>
-        <w:rPr>
-          <w:rFonts w:hint="eastAsia"/>
-          <w:lang w:val="en-US" w:eastAsia="zh-Hans"/>
-        </w:rPr>
-        <w:t>查询规则</w:t>
+        <w:bidi w:val="0"/>
+        <w:ind w:left="420" w:leftChars="0" w:hanging="420" w:firstLineChars="0"/>
+        <w:jc w:val="both"/>
+        <w:rPr>
+          <w:rFonts w:hint="eastAsia"/>
+          <w:lang w:val="en-US" w:eastAsia="zh-Hans"/>
+        </w:rPr>
+      </w:pPr>
+      <w:r>
+        <w:rPr>
+          <w:rFonts w:hint="default"/>
+          <w:lang w:eastAsia="zh-Hans"/>
+        </w:rPr>
+        <w:t xml:space="preserve">rdfs:domain </w:t>
+      </w:r>
+      <w:r>
+        <w:rPr>
+          <w:rFonts w:hint="eastAsia"/>
+          <w:lang w:val="en-US" w:eastAsia="zh-Hans"/>
+        </w:rPr>
+        <w:t>描述属性的定义域</w:t>
+      </w:r>
+      <w:r>
+        <w:rPr>
+          <w:rFonts w:hint="default"/>
+          <w:lang w:eastAsia="zh-Hans"/>
+        </w:rPr>
+        <w:t>；</w:t>
       </w:r>
     </w:p>
     <w:p>
       <w:pPr>
         <w:numPr>
-          <w:ilvl w:val="1"/>
+          <w:ilvl w:val="0"/>
           <w:numId w:val="8"/>
         </w:numPr>
-        <w:ind w:left="840" w:leftChars="0" w:hanging="420" w:firstLineChars="0"/>
-        <w:rPr>
-          <w:rFonts w:hint="eastAsia"/>
-          <w:lang w:eastAsia="zh-Hans"/>
-        </w:rPr>
-      </w:pPr>
-      <w:r>
-        <w:rPr>
-          <w:rFonts w:hint="eastAsia"/>
-          <w:lang w:val="en-US" w:eastAsia="zh-Hans"/>
-        </w:rPr>
-        <w:t>共享机制与层次模型</w:t>
-      </w:r>
-    </w:p>
-    <w:p>
-      <w:pPr>
-        <w:pStyle w:val="2"/>
         <w:bidi w:val="0"/>
-        <w:rPr>
-          <w:rFonts w:hint="eastAsia"/>
-          <w:lang w:eastAsia="zh-Hans"/>
-        </w:rPr>
-      </w:pPr>
-      <w:r>
-        <w:rPr>
-          <w:rFonts w:hint="eastAsia"/>
-          <w:lang w:val="en-US" w:eastAsia="zh-Hans"/>
-        </w:rPr>
-        <w:t>时空语义的数据融合</w:t>
-      </w:r>
-    </w:p>
-    <w:p>
-      <w:pPr>
-        <w:rPr>
-          <w:rFonts w:hint="default"/>
-          <w:lang w:eastAsia="zh-Hans"/>
-        </w:rPr>
-      </w:pPr>
-      <w:r>
-        <w:rPr>
-          <w:rFonts w:hint="default"/>
-          <w:lang w:eastAsia="zh-Hans"/>
-        </w:rPr>
-        <w:t>「</w:t>
-      </w:r>
-      <w:r>
-        <w:rPr>
-          <w:rFonts w:hint="eastAsia"/>
-          <w:lang w:val="en-US" w:eastAsia="zh-Hans"/>
-        </w:rPr>
-        <w:t>内容规划</w:t>
-      </w:r>
-      <w:r>
-        <w:rPr>
-          <w:rFonts w:hint="default"/>
-          <w:lang w:eastAsia="zh-Hans"/>
-        </w:rPr>
-        <w:t>」</w:t>
+        <w:ind w:left="420" w:leftChars="0" w:hanging="420" w:firstLineChars="0"/>
+        <w:jc w:val="both"/>
+        <w:rPr>
+          <w:rFonts w:hint="eastAsia"/>
+          <w:lang w:val="en-US" w:eastAsia="zh-Hans"/>
+        </w:rPr>
+      </w:pPr>
+      <w:r>
+        <w:rPr>
+          <w:rFonts w:hint="default"/>
+          <w:lang w:eastAsia="zh-Hans"/>
+        </w:rPr>
+        <w:t xml:space="preserve">rdfs:range </w:t>
+      </w:r>
+      <w:r>
+        <w:rPr>
+          <w:rFonts w:hint="eastAsia"/>
+          <w:lang w:val="en-US" w:eastAsia="zh-Hans"/>
+        </w:rPr>
+        <w:t>表示属性的值域</w:t>
+      </w:r>
+      <w:r>
+        <w:rPr>
+          <w:rFonts w:hint="default"/>
+          <w:lang w:eastAsia="zh-Hans"/>
+        </w:rPr>
+        <w:t>；</w:t>
+      </w:r>
+    </w:p>
+    <w:p>
+      <w:pPr>
+        <w:numPr>
+          <w:ilvl w:val="0"/>
+          <w:numId w:val="8"/>
+        </w:numPr>
+        <w:bidi w:val="0"/>
+        <w:ind w:left="420" w:leftChars="0" w:hanging="420" w:firstLineChars="0"/>
+        <w:jc w:val="both"/>
+        <w:rPr>
+          <w:rFonts w:hint="eastAsia"/>
+          <w:lang w:val="en-US" w:eastAsia="zh-Hans"/>
+        </w:rPr>
+      </w:pPr>
+      <w:r>
+        <w:rPr>
+          <w:rFonts w:hint="default"/>
+          <w:lang w:eastAsia="zh-Hans"/>
+        </w:rPr>
+        <w:t xml:space="preserve">rdf:Thing </w:t>
+      </w:r>
+      <w:r>
+        <w:rPr>
+          <w:rFonts w:hint="eastAsia"/>
+          <w:lang w:val="en-US" w:eastAsia="zh-Hans"/>
+        </w:rPr>
+        <w:t>本体模型中包含所有实例的类</w:t>
+      </w:r>
+      <w:r>
+        <w:rPr>
+          <w:rFonts w:hint="default"/>
+          <w:lang w:eastAsia="zh-Hans"/>
+        </w:rPr>
+        <w:t>；</w:t>
+      </w:r>
+    </w:p>
+    <w:p>
+      <w:pPr>
+        <w:numPr>
+          <w:ilvl w:val="0"/>
+          <w:numId w:val="8"/>
+        </w:numPr>
+        <w:bidi w:val="0"/>
+        <w:ind w:left="420" w:leftChars="0" w:hanging="420" w:firstLineChars="0"/>
+        <w:jc w:val="both"/>
+        <w:rPr>
+          <w:rFonts w:hint="eastAsia"/>
+          <w:lang w:val="en-US" w:eastAsia="zh-Hans"/>
+        </w:rPr>
+      </w:pPr>
+      <w:r>
+        <w:rPr>
+          <w:rFonts w:hint="default"/>
+          <w:lang w:eastAsia="zh-Hans"/>
+        </w:rPr>
+        <w:t xml:space="preserve">rdf:Nothing </w:t>
+      </w:r>
+      <w:r>
+        <w:rPr>
+          <w:rFonts w:hint="eastAsia"/>
+          <w:lang w:val="en-US" w:eastAsia="zh-Hans"/>
+        </w:rPr>
+        <w:t>定义空集</w:t>
+      </w:r>
+      <w:r>
+        <w:rPr>
+          <w:rFonts w:hint="default"/>
+          <w:lang w:eastAsia="zh-Hans"/>
+        </w:rPr>
+        <w:t>；</w:t>
+      </w:r>
+    </w:p>
+    <w:p>
+      <w:pPr>
+        <w:numPr>
+          <w:numId w:val="0"/>
+        </w:numPr>
+        <w:bidi w:val="0"/>
+        <w:ind w:leftChars="0" w:firstLine="420" w:firstLineChars="0"/>
+        <w:jc w:val="both"/>
+        <w:rPr>
+          <w:rFonts w:hint="default"/>
+          <w:lang w:eastAsia="zh-Hans"/>
+        </w:rPr>
+      </w:pPr>
+      <w:r>
+        <w:rPr>
+          <w:rFonts w:hint="eastAsia"/>
+          <w:lang w:val="en-US" w:eastAsia="zh-Hans"/>
+        </w:rPr>
+        <w:t>通过不限于上述的词汇</w:t>
+      </w:r>
+      <w:r>
+        <w:rPr>
+          <w:rFonts w:hint="default"/>
+          <w:lang w:eastAsia="zh-Hans"/>
+        </w:rPr>
+        <w:t>，</w:t>
+      </w:r>
+      <w:r>
+        <w:rPr>
+          <w:rFonts w:hint="eastAsia"/>
+          <w:lang w:val="en-US" w:eastAsia="zh-Hans"/>
+        </w:rPr>
+        <w:t>可以设计满足描述逻辑所需要的本体模型</w:t>
+      </w:r>
+      <w:r>
+        <w:rPr>
+          <w:rFonts w:hint="default"/>
+          <w:lang w:eastAsia="zh-Hans"/>
+        </w:rPr>
+        <w:t>。</w:t>
+      </w:r>
+    </w:p>
+    <w:p>
+      <w:pPr>
+        <w:numPr>
+          <w:numId w:val="0"/>
+        </w:numPr>
+        <w:bidi w:val="0"/>
+        <w:ind w:leftChars="0" w:firstLine="420" w:firstLineChars="0"/>
+        <w:jc w:val="both"/>
+        <w:rPr>
+          <w:rFonts w:hint="default"/>
+          <w:lang w:eastAsia="zh-Hans"/>
+        </w:rPr>
+      </w:pPr>
+      <w:r>
+        <w:rPr>
+          <w:rFonts w:hint="eastAsia"/>
+          <w:b/>
+          <w:bCs/>
+          <w:lang w:val="en-US" w:eastAsia="zh-Hans"/>
+        </w:rPr>
+        <w:t>事件处理规则语言</w:t>
+      </w:r>
+      <w:r>
+        <w:rPr>
+          <w:rFonts w:hint="default"/>
+          <w:lang w:eastAsia="zh-Hans"/>
+        </w:rPr>
+        <w:t>，</w:t>
+      </w:r>
+      <w:r>
+        <w:rPr>
+          <w:rFonts w:hint="eastAsia"/>
+          <w:lang w:val="en-US" w:eastAsia="zh-Hans"/>
+        </w:rPr>
+        <w:t>可以融合SPARQL的部分特定</w:t>
+      </w:r>
+      <w:r>
+        <w:rPr>
+          <w:rFonts w:hint="default"/>
+          <w:lang w:eastAsia="zh-Hans"/>
+        </w:rPr>
+        <w:t>，</w:t>
+      </w:r>
+      <w:r>
+        <w:rPr>
+          <w:rFonts w:hint="eastAsia"/>
+          <w:lang w:val="en-US" w:eastAsia="zh-Hans"/>
+        </w:rPr>
+        <w:t>提供基于结构化查询语言的事件处理语言</w:t>
+      </w:r>
+      <w:r>
+        <w:rPr>
+          <w:rFonts w:hint="default"/>
+          <w:lang w:eastAsia="zh-Hans"/>
+        </w:rPr>
+        <w:t>。</w:t>
+      </w:r>
+      <w:r>
+        <w:rPr>
+          <w:rFonts w:hint="eastAsia"/>
+          <w:lang w:val="en-US" w:eastAsia="zh-Hans"/>
+        </w:rPr>
+        <w:t>事件处理规则语言常包括以下几部分</w:t>
+      </w:r>
+      <w:r>
+        <w:rPr>
+          <w:rFonts w:hint="default"/>
+          <w:lang w:eastAsia="zh-Hans"/>
+        </w:rPr>
+        <w:t>：</w:t>
       </w:r>
     </w:p>
     <w:p>
@@ -12725,84 +13176,61 @@
           <w:ilvl w:val="0"/>
           <w:numId w:val="9"/>
         </w:numPr>
-        <w:rPr>
-          <w:rFonts w:hint="default"/>
-          <w:lang w:eastAsia="zh-Hans"/>
-        </w:rPr>
-      </w:pPr>
-      <w:r>
-        <w:rPr>
-          <w:rFonts w:hint="eastAsia"/>
-          <w:lang w:val="en-US" w:eastAsia="zh-Hans"/>
-        </w:rPr>
-        <w:t>什么是时空语义数据</w:t>
-      </w:r>
-      <w:r>
-        <w:rPr>
-          <w:rFonts w:hint="default"/>
-          <w:lang w:eastAsia="zh-Hans"/>
-        </w:rPr>
-        <w:t>？</w:t>
+        <w:bidi w:val="0"/>
+        <w:jc w:val="both"/>
+        <w:rPr>
+          <w:rFonts w:hint="default"/>
+          <w:lang w:eastAsia="zh-Hans"/>
+        </w:rPr>
+      </w:pPr>
+      <w:r>
+        <w:rPr>
+          <w:rFonts w:hint="default"/>
+          <w:lang w:eastAsia="zh-Hans"/>
+        </w:rPr>
+        <w:t>CONSTRUCT triple_template_def</w:t>
       </w:r>
     </w:p>
     <w:p>
       <w:pPr>
         <w:numPr>
-          <w:ilvl w:val="1"/>
-          <w:numId w:val="9"/>
+          <w:numId w:val="0"/>
         </w:numPr>
-        <w:ind w:left="840" w:leftChars="0" w:hanging="420" w:firstLineChars="0"/>
-        <w:rPr>
-          <w:rFonts w:hint="default"/>
-          <w:lang w:eastAsia="zh-Hans"/>
-        </w:rPr>
-      </w:pPr>
-      <w:r>
-        <w:rPr>
-          <w:rFonts w:hint="eastAsia"/>
-          <w:lang w:val="en-US" w:eastAsia="zh-Hans"/>
-        </w:rPr>
-        <w:t>时空语义概念</w:t>
-      </w:r>
-    </w:p>
-    <w:p>
-      <w:pPr>
-        <w:numPr>
-          <w:ilvl w:val="1"/>
-          <w:numId w:val="9"/>
-        </w:numPr>
-        <w:ind w:left="840" w:leftChars="0" w:hanging="420" w:firstLineChars="0"/>
-        <w:rPr>
-          <w:rFonts w:hint="default"/>
-          <w:lang w:eastAsia="zh-Hans"/>
-        </w:rPr>
-      </w:pPr>
-      <w:r>
-        <w:rPr>
-          <w:rFonts w:hint="eastAsia"/>
-          <w:lang w:val="en-US" w:eastAsia="zh-Hans"/>
-        </w:rPr>
-        <w:t>物联网的时空语义特性</w:t>
-      </w:r>
-    </w:p>
-    <w:p>
-      <w:pPr>
-        <w:numPr>
-          <w:ilvl w:val="1"/>
-          <w:numId w:val="9"/>
-        </w:numPr>
-        <w:ind w:left="840" w:leftChars="0" w:hanging="420" w:firstLineChars="0"/>
-        <w:rPr>
-          <w:rFonts w:hint="default"/>
-          <w:lang w:eastAsia="zh-Hans"/>
-        </w:rPr>
-      </w:pPr>
-      <w:r>
-        <w:rPr>
-          <w:rFonts w:hint="eastAsia"/>
-          <w:lang w:val="en-US" w:eastAsia="zh-Hans"/>
-        </w:rPr>
-        <w:t>物联网时空信息处理框架</w:t>
+        <w:bidi w:val="0"/>
+        <w:ind w:firstLine="420" w:firstLineChars="0"/>
+        <w:jc w:val="both"/>
+        <w:rPr>
+          <w:rFonts w:hint="default"/>
+          <w:lang w:val="en-US" w:eastAsia="zh-Hans"/>
+        </w:rPr>
+      </w:pPr>
+      <w:r>
+        <w:rPr>
+          <w:rFonts w:hint="eastAsia"/>
+          <w:lang w:val="en-US" w:eastAsia="zh-Hans"/>
+        </w:rPr>
+        <w:t>定义规则输出</w:t>
+      </w:r>
+      <w:r>
+        <w:rPr>
+          <w:rFonts w:hint="default"/>
+          <w:lang w:eastAsia="zh-Hans"/>
+        </w:rPr>
+        <w:t>，</w:t>
+      </w:r>
+      <w:r>
+        <w:rPr>
+          <w:rFonts w:hint="eastAsia"/>
+          <w:lang w:val="en-US" w:eastAsia="zh-Hans"/>
+        </w:rPr>
+        <w:t>三元组模版表达式</w:t>
+      </w:r>
+      <w:r>
+        <w:rPr>
+          <w:rFonts w:hint="default"/>
+          <w:lang w:eastAsia="zh-Hans"/>
+        </w:rPr>
+        <w:t>。</w:t>
       </w:r>
     </w:p>
     <w:p>
@@ -12811,58 +13239,110 @@
           <w:ilvl w:val="0"/>
           <w:numId w:val="9"/>
         </w:numPr>
-        <w:ind w:left="0" w:leftChars="0" w:firstLine="0" w:firstLineChars="0"/>
-        <w:rPr>
-          <w:rFonts w:hint="default"/>
-          <w:lang w:eastAsia="zh-Hans"/>
-        </w:rPr>
-      </w:pPr>
-      <w:r>
-        <w:rPr>
-          <w:rFonts w:hint="eastAsia"/>
-          <w:lang w:val="en-US" w:eastAsia="zh-Hans"/>
-        </w:rPr>
-        <w:t>时空语义描述</w:t>
+        <w:bidi w:val="0"/>
+        <w:jc w:val="both"/>
+        <w:rPr>
+          <w:rFonts w:hint="eastAsia"/>
+          <w:lang w:eastAsia="zh-Hans"/>
+        </w:rPr>
+      </w:pPr>
+      <w:r>
+        <w:rPr>
+          <w:rFonts w:hint="default"/>
+          <w:lang w:eastAsia="zh-Hans"/>
+        </w:rPr>
+        <w:t>FROM stream_def</w:t>
       </w:r>
     </w:p>
     <w:p>
       <w:pPr>
         <w:numPr>
-          <w:ilvl w:val="1"/>
-          <w:numId w:val="9"/>
+          <w:numId w:val="0"/>
         </w:numPr>
-        <w:ind w:left="840" w:leftChars="0" w:hanging="420" w:firstLineChars="0"/>
-        <w:rPr>
-          <w:rFonts w:hint="default"/>
-          <w:lang w:eastAsia="zh-Hans"/>
-        </w:rPr>
-      </w:pPr>
-      <w:r>
-        <w:rPr>
-          <w:rFonts w:hint="eastAsia"/>
-          <w:lang w:val="en-US" w:eastAsia="zh-Hans"/>
-        </w:rPr>
-        <w:t>时空关系类型</w:t>
-      </w:r>
-    </w:p>
-    <w:p>
-      <w:pPr>
-        <w:numPr>
-          <w:ilvl w:val="1"/>
-          <w:numId w:val="9"/>
-        </w:numPr>
-        <w:ind w:left="840" w:leftChars="0" w:hanging="420" w:firstLineChars="0"/>
-        <w:rPr>
-          <w:rFonts w:hint="default"/>
-          <w:lang w:eastAsia="zh-Hans"/>
-        </w:rPr>
-      </w:pPr>
-      <w:r>
-        <w:rPr>
-          <w:rFonts w:hint="eastAsia"/>
-          <w:lang w:val="en-US" w:eastAsia="zh-Hans"/>
-        </w:rPr>
-        <w:t>时空对象与属性描述</w:t>
+        <w:bidi w:val="0"/>
+        <w:ind w:firstLine="420" w:firstLineChars="0"/>
+        <w:jc w:val="both"/>
+        <w:rPr>
+          <w:rFonts w:hint="eastAsia"/>
+          <w:lang w:eastAsia="zh-Hans"/>
+        </w:rPr>
+      </w:pPr>
+      <w:r>
+        <w:rPr>
+          <w:rFonts w:hint="default"/>
+          <w:lang w:eastAsia="zh-Hans"/>
+        </w:rPr>
+        <w:t>FROM</w:t>
+      </w:r>
+      <w:r>
+        <w:rPr>
+          <w:rFonts w:hint="eastAsia"/>
+          <w:lang w:val="en-US" w:eastAsia="zh-Hans"/>
+        </w:rPr>
+        <w:t>语句定义规则依赖的数据流</w:t>
+      </w:r>
+      <w:r>
+        <w:rPr>
+          <w:rFonts w:hint="default"/>
+          <w:lang w:eastAsia="zh-Hans"/>
+        </w:rPr>
+        <w:t>，</w:t>
+      </w:r>
+      <w:r>
+        <w:rPr>
+          <w:rFonts w:hint="eastAsia"/>
+          <w:lang w:val="en-US" w:eastAsia="zh-Hans"/>
+        </w:rPr>
+        <w:t>事件流可以指定特定事件窗口</w:t>
+      </w:r>
+      <w:r>
+        <w:rPr>
+          <w:rFonts w:hint="default"/>
+          <w:lang w:eastAsia="zh-Hans"/>
+        </w:rPr>
+        <w:t>、</w:t>
+      </w:r>
+      <w:r>
+        <w:rPr>
+          <w:rFonts w:hint="eastAsia"/>
+          <w:lang w:val="en-US" w:eastAsia="zh-Hans"/>
+        </w:rPr>
+        <w:t>长度以及包含简单事件过滤规则</w:t>
+      </w:r>
+      <w:r>
+        <w:rPr>
+          <w:rFonts w:hint="default"/>
+          <w:lang w:eastAsia="zh-Hans"/>
+        </w:rPr>
+        <w:t>。</w:t>
+      </w:r>
+      <w:r>
+        <w:rPr>
+          <w:rFonts w:hint="eastAsia"/>
+          <w:lang w:val="en-US" w:eastAsia="zh-Hans"/>
+        </w:rPr>
+        <w:t>可以引入</w:t>
+      </w:r>
+      <w:r>
+        <w:rPr>
+          <w:rFonts w:hint="default"/>
+          <w:lang w:eastAsia="zh-Hans"/>
+        </w:rPr>
+        <w:t>JOIN</w:t>
+      </w:r>
+      <w:r>
+        <w:rPr>
+          <w:rFonts w:hint="eastAsia"/>
+          <w:lang w:val="en-US" w:eastAsia="zh-Hans"/>
+        </w:rPr>
+        <w:t>语句对多个事件流进行关联查询</w:t>
+      </w:r>
+      <w:r>
+        <w:rPr>
+          <w:rFonts w:hint="default"/>
+          <w:lang w:eastAsia="zh-Hans"/>
+        </w:rPr>
+        <w:t>。</w:t>
       </w:r>
     </w:p>
     <w:p>
@@ -12871,92 +13351,795 @@
           <w:ilvl w:val="0"/>
           <w:numId w:val="9"/>
         </w:numPr>
-        <w:ind w:left="0" w:leftChars="0" w:firstLine="0" w:firstLineChars="0"/>
-        <w:rPr>
-          <w:rFonts w:hint="default"/>
-          <w:lang w:eastAsia="zh-Hans"/>
-        </w:rPr>
-      </w:pPr>
-      <w:r>
-        <w:rPr>
-          <w:rFonts w:hint="eastAsia"/>
-          <w:lang w:val="en-US" w:eastAsia="zh-Hans"/>
-        </w:rPr>
-        <w:t>时空语义处理技术</w:t>
+        <w:bidi w:val="0"/>
+        <w:jc w:val="both"/>
+        <w:rPr>
+          <w:rFonts w:hint="eastAsia"/>
+          <w:lang w:eastAsia="zh-Hans"/>
+        </w:rPr>
+      </w:pPr>
+      <w:r>
+        <w:rPr>
+          <w:rFonts w:hint="default"/>
+          <w:lang w:eastAsia="zh-Hans"/>
+        </w:rPr>
+        <w:t>WHERE condition</w:t>
       </w:r>
     </w:p>
     <w:p>
       <w:pPr>
         <w:numPr>
-          <w:ilvl w:val="1"/>
+          <w:numId w:val="0"/>
+        </w:numPr>
+        <w:bidi w:val="0"/>
+        <w:ind w:firstLine="420" w:firstLineChars="0"/>
+        <w:jc w:val="both"/>
+        <w:rPr>
+          <w:rFonts w:hint="eastAsia"/>
+          <w:lang w:val="en-US" w:eastAsia="zh-Hans"/>
+        </w:rPr>
+      </w:pPr>
+      <w:r>
+        <w:rPr>
+          <w:rFonts w:hint="eastAsia"/>
+          <w:lang w:val="en-US" w:eastAsia="zh-Hans"/>
+        </w:rPr>
+        <w:t>定义查询对象的过滤条件</w:t>
+      </w:r>
+      <w:r>
+        <w:rPr>
+          <w:rFonts w:hint="default"/>
+          <w:lang w:eastAsia="zh-Hans"/>
+        </w:rPr>
+        <w:t>。</w:t>
+      </w:r>
+    </w:p>
+    <w:p>
+      <w:pPr>
+        <w:numPr>
+          <w:ilvl w:val="0"/>
           <w:numId w:val="9"/>
         </w:numPr>
-        <w:ind w:left="840" w:leftChars="0" w:hanging="420" w:firstLineChars="0"/>
-        <w:rPr>
-          <w:rFonts w:hint="default"/>
-          <w:lang w:eastAsia="zh-Hans"/>
-        </w:rPr>
-      </w:pPr>
-      <w:r>
-        <w:rPr>
-          <w:rFonts w:hint="eastAsia"/>
-          <w:lang w:val="en-US" w:eastAsia="zh-Hans"/>
-        </w:rPr>
-        <w:t>时空语义的融合算法</w:t>
-      </w:r>
-    </w:p>
-    <w:p>
-      <w:pPr>
-        <w:rPr>
-          <w:rFonts w:hint="eastAsia"/>
-          <w:lang w:eastAsia="zh-Hans"/>
-        </w:rPr>
-      </w:pPr>
-    </w:p>
-    <w:p>
-      <w:pPr>
-        <w:pStyle w:val="2"/>
         <w:bidi w:val="0"/>
-        <w:rPr>
-          <w:rFonts w:hint="eastAsia"/>
-          <w:lang w:eastAsia="zh-Hans"/>
-        </w:rPr>
-      </w:pPr>
-      <w:r>
-        <w:rPr>
-          <w:rFonts w:hint="eastAsia"/>
-          <w:lang w:val="en-US" w:eastAsia="zh-Hans"/>
-        </w:rPr>
-        <w:t>环境上下文感知技术</w:t>
-      </w:r>
-    </w:p>
-    <w:p>
-      <w:pPr>
-        <w:rPr>
-          <w:rFonts w:hint="default"/>
-          <w:lang w:eastAsia="zh-Hans"/>
-        </w:rPr>
-      </w:pPr>
-      <w:r>
-        <w:rPr>
-          <w:rFonts w:hint="default"/>
-          <w:lang w:eastAsia="zh-Hans"/>
-        </w:rPr>
-        <w:t>「</w:t>
-      </w:r>
-      <w:r>
-        <w:rPr>
-          <w:rFonts w:hint="eastAsia"/>
-          <w:lang w:val="en-US" w:eastAsia="zh-Hans"/>
-        </w:rPr>
-        <w:t>内容规划</w:t>
-      </w:r>
-      <w:r>
-        <w:rPr>
-          <w:rFonts w:hint="default"/>
-          <w:lang w:eastAsia="zh-Hans"/>
-        </w:rPr>
-        <w:t>」</w:t>
+        <w:jc w:val="both"/>
+        <w:rPr>
+          <w:rFonts w:hint="eastAsia"/>
+          <w:lang w:eastAsia="zh-Hans"/>
+        </w:rPr>
+      </w:pPr>
+      <w:r>
+        <w:rPr>
+          <w:rFonts w:hint="default"/>
+          <w:lang w:eastAsia="zh-Hans"/>
+        </w:rPr>
+        <w:t>GROUP BY</w:t>
+      </w:r>
+    </w:p>
+    <w:p>
+      <w:pPr>
+        <w:numPr>
+          <w:numId w:val="0"/>
+        </w:numPr>
+        <w:bidi w:val="0"/>
+        <w:ind w:firstLine="420" w:firstLineChars="0"/>
+        <w:jc w:val="both"/>
+        <w:rPr>
+          <w:rFonts w:hint="eastAsia"/>
+          <w:lang w:val="en-US" w:eastAsia="zh-Hans"/>
+        </w:rPr>
+      </w:pPr>
+      <w:r>
+        <w:rPr>
+          <w:rFonts w:hint="eastAsia"/>
+          <w:lang w:val="en-US" w:eastAsia="zh-Hans"/>
+        </w:rPr>
+        <w:t>对查询结果进行分组聚合</w:t>
+      </w:r>
+      <w:r>
+        <w:rPr>
+          <w:rFonts w:hint="default"/>
+          <w:lang w:eastAsia="zh-Hans"/>
+        </w:rPr>
+        <w:t>。</w:t>
+      </w:r>
+      <w:r>
+        <w:rPr>
+          <w:rFonts w:hint="eastAsia"/>
+          <w:lang w:val="en-US" w:eastAsia="zh-Hans"/>
+        </w:rPr>
+        <w:t>可以配合SELECT语句以及聚合函数进行结果聚合</w:t>
+      </w:r>
+      <w:r>
+        <w:rPr>
+          <w:rFonts w:hint="default"/>
+          <w:lang w:eastAsia="zh-Hans"/>
+        </w:rPr>
+        <w:t>。</w:t>
+      </w:r>
+    </w:p>
+    <w:p>
+      <w:pPr>
+        <w:numPr>
+          <w:ilvl w:val="0"/>
+          <w:numId w:val="9"/>
+        </w:numPr>
+        <w:bidi w:val="0"/>
+        <w:jc w:val="both"/>
+        <w:rPr>
+          <w:rFonts w:hint="eastAsia"/>
+          <w:lang w:eastAsia="zh-Hans"/>
+        </w:rPr>
+      </w:pPr>
+      <w:r>
+        <w:rPr>
+          <w:rFonts w:hint="default"/>
+          <w:lang w:eastAsia="zh-Hans"/>
+        </w:rPr>
+        <w:t>ORDER BY</w:t>
+      </w:r>
+    </w:p>
+    <w:p>
+      <w:pPr>
+        <w:numPr>
+          <w:numId w:val="0"/>
+        </w:numPr>
+        <w:bidi w:val="0"/>
+        <w:ind w:firstLine="420" w:firstLineChars="0"/>
+        <w:jc w:val="both"/>
+        <w:rPr>
+          <w:rFonts w:hint="eastAsia"/>
+          <w:lang w:val="en-US" w:eastAsia="zh-Hans"/>
+        </w:rPr>
+      </w:pPr>
+      <w:r>
+        <w:rPr>
+          <w:rFonts w:hint="eastAsia"/>
+          <w:lang w:val="en-US" w:eastAsia="zh-Hans"/>
+        </w:rPr>
+        <w:t>指定结果的顺序</w:t>
+      </w:r>
+      <w:r>
+        <w:rPr>
+          <w:rFonts w:hint="default"/>
+          <w:lang w:eastAsia="zh-Hans"/>
+        </w:rPr>
+        <w:t>。</w:t>
+      </w:r>
+    </w:p>
+    <w:p>
+      <w:pPr>
+        <w:numPr>
+          <w:ilvl w:val="0"/>
+          <w:numId w:val="9"/>
+        </w:numPr>
+        <w:bidi w:val="0"/>
+        <w:jc w:val="both"/>
+        <w:rPr>
+          <w:rFonts w:hint="eastAsia"/>
+          <w:lang w:eastAsia="zh-Hans"/>
+        </w:rPr>
+      </w:pPr>
+      <w:r>
+        <w:rPr>
+          <w:rFonts w:hint="default"/>
+          <w:lang w:eastAsia="zh-Hans"/>
+        </w:rPr>
+        <w:t>LIMIT</w:t>
+      </w:r>
+    </w:p>
+    <w:p>
+      <w:pPr>
+        <w:numPr>
+          <w:numId w:val="0"/>
+        </w:numPr>
+        <w:bidi w:val="0"/>
+        <w:ind w:firstLine="420" w:firstLineChars="0"/>
+        <w:jc w:val="both"/>
+        <w:rPr>
+          <w:rFonts w:hint="eastAsia"/>
+          <w:lang w:val="en-US" w:eastAsia="zh-Hans"/>
+        </w:rPr>
+      </w:pPr>
+      <w:r>
+        <w:rPr>
+          <w:rFonts w:hint="eastAsia"/>
+          <w:lang w:val="en-US" w:eastAsia="zh-Hans"/>
+        </w:rPr>
+        <w:t>对结果进行限制</w:t>
+      </w:r>
+      <w:r>
+        <w:rPr>
+          <w:rFonts w:hint="default"/>
+          <w:lang w:eastAsia="zh-Hans"/>
+        </w:rPr>
+        <w:t>，</w:t>
+      </w:r>
+      <w:r>
+        <w:rPr>
+          <w:rFonts w:hint="eastAsia"/>
+          <w:lang w:val="en-US" w:eastAsia="zh-Hans"/>
+        </w:rPr>
+        <w:t>一般是数量限制</w:t>
+      </w:r>
+      <w:r>
+        <w:rPr>
+          <w:rFonts w:hint="default"/>
+          <w:lang w:eastAsia="zh-Hans"/>
+        </w:rPr>
+        <w:t>、</w:t>
+      </w:r>
+      <w:r>
+        <w:rPr>
+          <w:rFonts w:hint="eastAsia"/>
+          <w:lang w:val="en-US" w:eastAsia="zh-Hans"/>
+        </w:rPr>
+        <w:t>顺序限制</w:t>
+      </w:r>
+      <w:r>
+        <w:rPr>
+          <w:rFonts w:hint="default"/>
+          <w:lang w:eastAsia="zh-Hans"/>
+        </w:rPr>
+        <w:t>、</w:t>
+      </w:r>
+      <w:r>
+        <w:rPr>
+          <w:rFonts w:hint="eastAsia"/>
+          <w:lang w:val="en-US" w:eastAsia="zh-Hans"/>
+        </w:rPr>
+        <w:t>表达式限制</w:t>
+      </w:r>
+      <w:r>
+        <w:rPr>
+          <w:rFonts w:hint="default"/>
+          <w:lang w:eastAsia="zh-Hans"/>
+        </w:rPr>
+        <w:t>。</w:t>
+      </w:r>
+    </w:p>
+    <w:p>
+      <w:pPr>
+        <w:bidi w:val="0"/>
+        <w:jc w:val="both"/>
+        <w:rPr>
+          <w:rFonts w:hint="default"/>
+          <w:lang w:eastAsia="zh-Hans"/>
+        </w:rPr>
+      </w:pPr>
+      <w:r>
+        <w:rPr>
+          <w:rFonts w:hint="eastAsia"/>
+          <w:lang w:val="en-US" w:eastAsia="zh-Hans"/>
+        </w:rPr>
+        <w:t>其中较为重要的是FROM语句</w:t>
+      </w:r>
+      <w:r>
+        <w:rPr>
+          <w:rFonts w:hint="default"/>
+          <w:lang w:eastAsia="zh-Hans"/>
+        </w:rPr>
+        <w:t>，</w:t>
+      </w:r>
+      <w:r>
+        <w:rPr>
+          <w:rFonts w:hint="eastAsia"/>
+          <w:lang w:val="en-US" w:eastAsia="zh-Hans"/>
+        </w:rPr>
+        <w:t>语句中包含事件流表达式</w:t>
+      </w:r>
+      <w:r>
+        <w:rPr>
+          <w:rFonts w:hint="default"/>
+          <w:lang w:eastAsia="zh-Hans"/>
+        </w:rPr>
+        <w:t>，</w:t>
+      </w:r>
+      <w:r>
+        <w:rPr>
+          <w:rFonts w:hint="eastAsia"/>
+          <w:lang w:val="en-US" w:eastAsia="zh-Hans"/>
+        </w:rPr>
+        <w:t>提供事件类型</w:t>
+      </w:r>
+      <w:r>
+        <w:rPr>
+          <w:rFonts w:hint="default"/>
+          <w:lang w:eastAsia="zh-Hans"/>
+        </w:rPr>
+        <w:t>、</w:t>
+      </w:r>
+      <w:r>
+        <w:rPr>
+          <w:rFonts w:hint="eastAsia"/>
+          <w:lang w:val="en-US" w:eastAsia="zh-Hans"/>
+        </w:rPr>
+        <w:t>规则</w:t>
+      </w:r>
+      <w:r>
+        <w:rPr>
+          <w:rFonts w:hint="default"/>
+          <w:lang w:eastAsia="zh-Hans"/>
+        </w:rPr>
+        <w:t>、</w:t>
+      </w:r>
+      <w:r>
+        <w:rPr>
+          <w:rFonts w:hint="eastAsia"/>
+          <w:lang w:val="en-US" w:eastAsia="zh-Hans"/>
+        </w:rPr>
+        <w:t>模式的匹配过滤</w:t>
+      </w:r>
+      <w:r>
+        <w:rPr>
+          <w:rFonts w:hint="default"/>
+          <w:lang w:eastAsia="zh-Hans"/>
+        </w:rPr>
+        <w:t>。</w:t>
+      </w:r>
+    </w:p>
+    <w:p>
+      <w:pPr>
+        <w:pStyle w:val="5"/>
+        <w:bidi w:val="0"/>
+        <w:rPr>
+          <w:rFonts w:hint="default"/>
+          <w:lang w:val="en-US" w:eastAsia="zh-Hans"/>
+        </w:rPr>
+      </w:pPr>
+      <w:r>
+        <w:rPr>
+          <w:rFonts w:hint="eastAsia"/>
+          <w:lang w:val="en-US" w:eastAsia="zh-Hans"/>
+        </w:rPr>
+        <w:t>事件表达与操作</w:t>
+      </w:r>
+    </w:p>
+    <w:p>
+      <w:pPr>
+        <w:ind w:firstLine="420" w:firstLineChars="0"/>
+        <w:rPr>
+          <w:rFonts w:hint="default"/>
+          <w:lang w:eastAsia="zh-Hans"/>
+        </w:rPr>
+      </w:pPr>
+      <w:r>
+        <w:rPr>
+          <w:rFonts w:hint="eastAsia"/>
+          <w:lang w:val="en-US" w:eastAsia="zh-Hans"/>
+        </w:rPr>
+        <w:t>事件表达通常由事件表达式构成</w:t>
+      </w:r>
+      <w:r>
+        <w:rPr>
+          <w:rFonts w:hint="default"/>
+          <w:lang w:eastAsia="zh-Hans"/>
+        </w:rPr>
+        <w:t>。</w:t>
+      </w:r>
+      <w:r>
+        <w:rPr>
+          <w:rFonts w:hint="eastAsia"/>
+          <w:lang w:val="en-US" w:eastAsia="zh-Hans"/>
+        </w:rPr>
+        <w:t>事件表达式是使用事件代数来表示复杂事件与子事件的结合关系的表达方法</w:t>
+      </w:r>
+      <w:r>
+        <w:rPr>
+          <w:rFonts w:hint="default"/>
+          <w:lang w:eastAsia="zh-Hans"/>
+        </w:rPr>
+        <w:t>。</w:t>
+      </w:r>
+      <w:r>
+        <w:rPr>
+          <w:rFonts w:hint="eastAsia"/>
+          <w:lang w:val="en-US" w:eastAsia="zh-Hans"/>
+        </w:rPr>
+        <w:t>物联网场景复杂多样</w:t>
+      </w:r>
+      <w:r>
+        <w:rPr>
+          <w:rFonts w:hint="default"/>
+          <w:lang w:eastAsia="zh-Hans"/>
+        </w:rPr>
+        <w:t>，</w:t>
+      </w:r>
+      <w:r>
+        <w:rPr>
+          <w:rFonts w:hint="eastAsia"/>
+          <w:lang w:val="en-US" w:eastAsia="zh-Hans"/>
+        </w:rPr>
+        <w:t>数据具有时空关联性，导致物联网事件间的关系多态化</w:t>
+      </w:r>
+      <w:r>
+        <w:rPr>
+          <w:rFonts w:hint="default"/>
+          <w:lang w:eastAsia="zh-Hans"/>
+        </w:rPr>
+        <w:t>。</w:t>
+      </w:r>
+      <w:r>
+        <w:rPr>
+          <w:rFonts w:hint="eastAsia"/>
+          <w:lang w:val="en-US" w:eastAsia="zh-Hans"/>
+        </w:rPr>
+        <w:t>事件操作符表达事件之间的关系</w:t>
+      </w:r>
+      <w:r>
+        <w:rPr>
+          <w:rFonts w:hint="default"/>
+          <w:lang w:eastAsia="zh-Hans"/>
+        </w:rPr>
+        <w:t>，</w:t>
+      </w:r>
+      <w:r>
+        <w:rPr>
+          <w:rFonts w:hint="eastAsia"/>
+          <w:lang w:val="en-US" w:eastAsia="zh-Hans"/>
+        </w:rPr>
+        <w:t>体现在事件的时间和逻辑上</w:t>
+      </w:r>
+      <w:r>
+        <w:rPr>
+          <w:rFonts w:hint="default"/>
+          <w:lang w:eastAsia="zh-Hans"/>
+        </w:rPr>
+        <w:t>，</w:t>
+      </w:r>
+      <w:r>
+        <w:rPr>
+          <w:rFonts w:hint="eastAsia"/>
+          <w:lang w:val="en-US" w:eastAsia="zh-Hans"/>
+        </w:rPr>
+        <w:t>因此大致分为两类</w:t>
+      </w:r>
+      <w:r>
+        <w:rPr>
+          <w:rFonts w:hint="default"/>
+          <w:lang w:eastAsia="zh-Hans"/>
+        </w:rPr>
+        <w:t>：</w:t>
+      </w:r>
+      <w:r>
+        <w:rPr>
+          <w:rFonts w:hint="eastAsia"/>
+          <w:lang w:val="en-US" w:eastAsia="zh-Hans"/>
+        </w:rPr>
+        <w:t>一类表达事件的持续事件</w:t>
+      </w:r>
+      <w:r>
+        <w:rPr>
+          <w:rFonts w:hint="default"/>
+          <w:lang w:eastAsia="zh-Hans"/>
+        </w:rPr>
+        <w:t>，</w:t>
+      </w:r>
+      <w:r>
+        <w:rPr>
+          <w:rFonts w:hint="eastAsia"/>
+          <w:lang w:val="en-US" w:eastAsia="zh-Hans"/>
+        </w:rPr>
+        <w:t>一类表达事件的逻辑执行方式</w:t>
+      </w:r>
+      <w:r>
+        <w:rPr>
+          <w:rFonts w:hint="default"/>
+          <w:lang w:eastAsia="zh-Hans"/>
+        </w:rPr>
+        <w:t>。</w:t>
+      </w:r>
+      <w:r>
+        <w:rPr>
+          <w:rFonts w:hint="eastAsia"/>
+          <w:lang w:val="en-US" w:eastAsia="zh-Hans"/>
+        </w:rPr>
+        <w:t>从事件的执行方式</w:t>
+      </w:r>
+      <w:r>
+        <w:rPr>
+          <w:rFonts w:hint="default"/>
+          <w:lang w:eastAsia="zh-Hans"/>
+        </w:rPr>
+        <w:t>，</w:t>
+      </w:r>
+      <w:r>
+        <w:rPr>
+          <w:rFonts w:hint="eastAsia"/>
+          <w:lang w:val="en-US" w:eastAsia="zh-Hans"/>
+        </w:rPr>
+        <w:t>事件相关的操作可分为描述自身状态</w:t>
+      </w:r>
+      <w:r>
+        <w:rPr>
+          <w:rFonts w:hint="default"/>
+          <w:lang w:eastAsia="zh-Hans"/>
+        </w:rPr>
+        <w:t>、</w:t>
+      </w:r>
+      <w:r>
+        <w:rPr>
+          <w:rFonts w:hint="eastAsia"/>
+          <w:lang w:val="en-US" w:eastAsia="zh-Hans"/>
+        </w:rPr>
+        <w:t>描述多个事件之间的关系</w:t>
+      </w:r>
+      <w:r>
+        <w:rPr>
+          <w:rFonts w:hint="default"/>
+          <w:lang w:eastAsia="zh-Hans"/>
+        </w:rPr>
+        <w:t>。</w:t>
+      </w:r>
+      <w:r>
+        <w:rPr>
+          <w:rFonts w:hint="eastAsia"/>
+          <w:lang w:val="en-US" w:eastAsia="zh-Hans"/>
+        </w:rPr>
+        <w:t>事件之间的关系包括时序关系</w:t>
+      </w:r>
+      <w:r>
+        <w:rPr>
+          <w:rFonts w:hint="default"/>
+          <w:lang w:eastAsia="zh-Hans"/>
+        </w:rPr>
+        <w:t>、</w:t>
+      </w:r>
+      <w:r>
+        <w:rPr>
+          <w:rFonts w:hint="eastAsia"/>
+          <w:lang w:val="en-US" w:eastAsia="zh-Hans"/>
+        </w:rPr>
+        <w:t>逻辑关系</w:t>
+      </w:r>
+      <w:r>
+        <w:rPr>
+          <w:rFonts w:hint="default"/>
+          <w:lang w:eastAsia="zh-Hans"/>
+        </w:rPr>
+        <w:t>。</w:t>
+      </w:r>
+    </w:p>
+    <w:p>
+      <w:pPr>
+        <w:ind w:firstLine="420" w:firstLineChars="0"/>
+        <w:rPr>
+          <w:rFonts w:hint="default"/>
+          <w:lang w:eastAsia="zh-Hans"/>
+        </w:rPr>
+      </w:pPr>
+      <w:r>
+        <w:rPr>
+          <w:rFonts w:hint="eastAsia"/>
+          <w:lang w:val="en-US" w:eastAsia="zh-Hans"/>
+        </w:rPr>
+        <w:t>事件表达式的核心在于关系与属性的描述</w:t>
+      </w:r>
+      <w:r>
+        <w:rPr>
+          <w:rFonts w:hint="default"/>
+          <w:lang w:eastAsia="zh-Hans"/>
+        </w:rPr>
+        <w:t>。</w:t>
+      </w:r>
+      <w:r>
+        <w:rPr>
+          <w:rFonts w:hint="eastAsia"/>
+          <w:lang w:val="en-US" w:eastAsia="zh-Hans"/>
+        </w:rPr>
+        <w:t>关系和属性被成为特征时</w:t>
+      </w:r>
+      <w:r>
+        <w:rPr>
+          <w:rFonts w:hint="default"/>
+          <w:lang w:eastAsia="zh-Hans"/>
+        </w:rPr>
+        <w:t>，</w:t>
+      </w:r>
+      <w:r>
+        <w:rPr>
+          <w:rFonts w:hint="eastAsia"/>
+          <w:lang w:val="en-US" w:eastAsia="zh-Hans"/>
+        </w:rPr>
+        <w:t>事件表达式是离散映射</w:t>
+      </w:r>
+      <w:r>
+        <w:rPr>
+          <w:rFonts w:hint="default"/>
+          <w:lang w:eastAsia="zh-Hans"/>
+        </w:rPr>
+        <w:t>，</w:t>
+      </w:r>
+      <w:r>
+        <w:rPr>
+          <w:rFonts w:hint="eastAsia"/>
+          <w:lang w:val="en-US" w:eastAsia="zh-Hans"/>
+        </w:rPr>
+        <w:t>从时域映射到布尔域</w:t>
+      </w:r>
+      <w:r>
+        <w:rPr>
+          <w:rFonts w:hint="default"/>
+          <w:lang w:eastAsia="zh-Hans"/>
+        </w:rPr>
+        <w:t>，</w:t>
+      </w:r>
+      <w:r>
+        <w:rPr>
+          <w:rFonts w:hint="eastAsia"/>
+          <w:lang w:val="en-US" w:eastAsia="zh-Hans"/>
+        </w:rPr>
+        <w:t>采用特征函数的形式化表达如下</w:t>
+      </w:r>
+      <w:r>
+        <w:rPr>
+          <w:rFonts w:hint="default"/>
+          <w:lang w:eastAsia="zh-Hans"/>
+        </w:rPr>
+        <w:t>：</w:t>
+      </w:r>
+    </w:p>
+    <w:p>
+      <w:pPr>
+        <w:ind w:firstLine="420" w:firstLineChars="0"/>
+        <w:rPr>
+          <w:rFonts w:hint="default"/>
+          <w:lang w:eastAsia="zh-Hans"/>
+        </w:rPr>
+      </w:pPr>
+    </w:p>
+    <w:p>
+      <w:pPr>
+        <w:jc w:val="center"/>
+        <w:rPr>
+          <w:rFonts w:hint="default"/>
+          <w:lang w:val="en-US" w:eastAsia="zh-Hans"/>
+        </w:rPr>
+      </w:pPr>
+      <w:r>
+        <w:rPr>
+          <w:rFonts w:hint="default"/>
+          <w:lang w:val="en-US" w:eastAsia="zh-Hans"/>
+        </w:rPr>
+        <w:drawing>
+          <wp:inline distT="0" distB="0" distL="114300" distR="114300">
+            <wp:extent cx="2446020" cy="360045"/>
+            <wp:effectExtent l="0" t="0" r="17780" b="20955"/>
+            <wp:docPr id="18" name="334E55B0-647D-440b-865C-3EC943EB4CBC-14" descr="wpsoffice"/>
+            <wp:cNvGraphicFramePr>
+              <a:graphicFrameLocks xmlns:a="http://schemas.openxmlformats.org/drawingml/2006/main" noChangeAspect="1"/>
+            </wp:cNvGraphicFramePr>
+            <a:graphic xmlns:a="http://schemas.openxmlformats.org/drawingml/2006/main">
+              <a:graphicData uri="http://schemas.openxmlformats.org/drawingml/2006/picture">
+                <pic:pic xmlns:pic="http://schemas.openxmlformats.org/drawingml/2006/picture">
+                  <pic:nvPicPr>
+                    <pic:cNvPr id="18" name="334E55B0-647D-440b-865C-3EC943EB4CBC-14" descr="wpsoffice"/>
+                    <pic:cNvPicPr>
+                      <a:picLocks noChangeAspect="1"/>
+                    </pic:cNvPicPr>
+                  </pic:nvPicPr>
+                  <pic:blipFill>
+                    <a:blip r:embed="rId28"/>
+                    <a:stretch>
+                      <a:fillRect/>
+                    </a:stretch>
+                  </pic:blipFill>
+                  <pic:spPr>
+                    <a:xfrm>
+                      <a:off x="0" y="0"/>
+                      <a:ext cx="2446020" cy="360045"/>
+                    </a:xfrm>
+                    <a:prstGeom prst="rect">
+                      <a:avLst/>
+                    </a:prstGeom>
+                  </pic:spPr>
+                </pic:pic>
+              </a:graphicData>
+            </a:graphic>
+          </wp:inline>
+        </w:drawing>
+      </w:r>
+    </w:p>
+    <w:p>
+      <w:pPr>
+        <w:jc w:val="both"/>
+        <w:rPr>
+          <w:rFonts w:hint="default"/>
+          <w:lang w:val="en-US" w:eastAsia="zh-Hans"/>
+        </w:rPr>
+      </w:pPr>
+    </w:p>
+    <w:p>
+      <w:pPr>
+        <w:ind w:firstLine="420" w:firstLineChars="0"/>
+        <w:jc w:val="both"/>
+        <w:rPr>
+          <w:rFonts w:hint="default"/>
+          <w:lang w:eastAsia="zh-Hans"/>
+        </w:rPr>
+      </w:pPr>
+      <w:r>
+        <w:rPr>
+          <w:rFonts w:hint="eastAsia"/>
+          <w:lang w:val="en-US" w:eastAsia="zh-Hans"/>
+        </w:rPr>
+        <w:t>基本事件操作符</w:t>
+      </w:r>
+      <w:r>
+        <w:rPr>
+          <w:rFonts w:hint="default"/>
+          <w:lang w:eastAsia="zh-Hans"/>
+        </w:rPr>
+        <w:t>，</w:t>
+      </w:r>
+      <w:r>
+        <w:rPr>
+          <w:rFonts w:hint="eastAsia"/>
+          <w:lang w:val="en-US" w:eastAsia="zh-Hans"/>
+        </w:rPr>
+        <w:t>功能涵盖描述事件的发生顺序</w:t>
+      </w:r>
+      <w:r>
+        <w:rPr>
+          <w:rFonts w:hint="default"/>
+          <w:lang w:eastAsia="zh-Hans"/>
+        </w:rPr>
+        <w:t>、</w:t>
+      </w:r>
+      <w:r>
+        <w:rPr>
+          <w:rFonts w:hint="eastAsia"/>
+          <w:lang w:val="en-US" w:eastAsia="zh-Hans"/>
+        </w:rPr>
+        <w:t>发生逻辑关系</w:t>
+      </w:r>
+      <w:r>
+        <w:rPr>
+          <w:rFonts w:hint="default"/>
+          <w:lang w:eastAsia="zh-Hans"/>
+        </w:rPr>
+        <w:t>。</w:t>
+      </w:r>
+      <w:r>
+        <w:rPr>
+          <w:rFonts w:hint="eastAsia"/>
+          <w:lang w:val="en-US" w:eastAsia="zh-Hans"/>
+        </w:rPr>
+        <w:t>基本事件操作符的形式是由用户定义的</w:t>
+      </w:r>
+      <w:r>
+        <w:rPr>
+          <w:rFonts w:hint="default"/>
+          <w:lang w:eastAsia="zh-Hans"/>
+        </w:rPr>
+        <w:t>，</w:t>
+      </w:r>
+      <w:r>
+        <w:rPr>
+          <w:rFonts w:hint="eastAsia"/>
+          <w:lang w:val="en-US" w:eastAsia="zh-Hans"/>
+        </w:rPr>
+        <w:t>但其功能往往涵盖以下几种</w:t>
+      </w:r>
+      <w:r>
+        <w:rPr>
+          <w:rFonts w:hint="default"/>
+          <w:lang w:eastAsia="zh-Hans"/>
+        </w:rPr>
+        <w:t>，</w:t>
+      </w:r>
+      <w:r>
+        <w:rPr>
+          <w:rFonts w:hint="eastAsia"/>
+          <w:lang w:val="en-US" w:eastAsia="zh-Hans"/>
+        </w:rPr>
+        <w:t>这里采用一些形式化描述</w:t>
+      </w:r>
+      <w:r>
+        <w:rPr>
+          <w:rFonts w:hint="default"/>
+          <w:lang w:eastAsia="zh-Hans"/>
+        </w:rPr>
+        <w:t>。</w:t>
       </w:r>
     </w:p>
     <w:p>
@@ -12965,84 +14148,399 @@
           <w:ilvl w:val="0"/>
           <w:numId w:val="10"/>
         </w:numPr>
-        <w:rPr>
-          <w:rFonts w:hint="default"/>
-          <w:lang w:eastAsia="zh-Hans"/>
-        </w:rPr>
-      </w:pPr>
-      <w:r>
-        <w:rPr>
-          <w:rFonts w:hint="eastAsia"/>
-          <w:lang w:val="en-US" w:eastAsia="zh-Hans"/>
-        </w:rPr>
-        <w:t>什么是环境上下文感知技术</w:t>
-      </w:r>
-      <w:r>
-        <w:rPr>
-          <w:rFonts w:hint="default"/>
-          <w:lang w:eastAsia="zh-Hans"/>
-        </w:rPr>
-        <w:t>？</w:t>
+        <w:jc w:val="both"/>
+        <w:rPr>
+          <w:rFonts w:hint="default"/>
+          <w:lang w:eastAsia="zh-Hans"/>
+        </w:rPr>
+      </w:pPr>
+      <w:r>
+        <w:rPr>
+          <w:rFonts w:hint="eastAsia"/>
+          <w:lang w:val="en-US" w:eastAsia="zh-Hans"/>
+        </w:rPr>
+        <w:t>SEQ</w:t>
+      </w:r>
+      <w:r>
+        <w:rPr>
+          <w:rFonts w:hint="default"/>
+          <w:lang w:eastAsia="zh-Hans"/>
+        </w:rPr>
+        <w:t>(;)</w:t>
       </w:r>
     </w:p>
     <w:p>
       <w:pPr>
         <w:numPr>
-          <w:ilvl w:val="1"/>
+          <w:numId w:val="0"/>
+        </w:numPr>
+        <w:ind w:firstLine="420" w:firstLineChars="0"/>
+        <w:jc w:val="both"/>
+        <w:rPr>
+          <w:rFonts w:hint="default"/>
+          <w:vertAlign w:val="baseline"/>
+          <w:lang w:eastAsia="zh-Hans"/>
+        </w:rPr>
+      </w:pPr>
+      <w:r>
+        <w:rPr>
+          <w:rFonts w:hint="eastAsia"/>
+          <w:lang w:val="en-US" w:eastAsia="zh-Hans"/>
+        </w:rPr>
+        <w:t>事件E</w:t>
+      </w:r>
+      <w:r>
+        <w:rPr>
+          <w:rFonts w:hint="default"/>
+          <w:vertAlign w:val="subscript"/>
+          <w:lang w:eastAsia="zh-Hans"/>
+        </w:rPr>
+        <w:t>1</w:t>
+      </w:r>
+      <w:r>
+        <w:rPr>
+          <w:rFonts w:hint="eastAsia"/>
+          <w:vertAlign w:val="baseline"/>
+          <w:lang w:val="en-US" w:eastAsia="zh-Hans"/>
+        </w:rPr>
+        <w:t>和</w:t>
+      </w:r>
+      <w:r>
+        <w:rPr>
+          <w:rFonts w:hint="eastAsia"/>
+          <w:lang w:val="en-US" w:eastAsia="zh-Hans"/>
+        </w:rPr>
+        <w:t>E</w:t>
+      </w:r>
+      <w:r>
+        <w:rPr>
+          <w:rFonts w:hint="default"/>
+          <w:vertAlign w:val="subscript"/>
+          <w:lang w:eastAsia="zh-Hans"/>
+        </w:rPr>
+        <w:t>2</w:t>
+      </w:r>
+      <w:r>
+        <w:rPr>
+          <w:rFonts w:hint="eastAsia"/>
+          <w:vertAlign w:val="baseline"/>
+          <w:lang w:val="en-US" w:eastAsia="zh-Hans"/>
+        </w:rPr>
+        <w:t>的顺序发生可以表示为</w:t>
+      </w:r>
+      <w:r>
+        <w:rPr>
+          <w:rFonts w:hint="eastAsia"/>
+          <w:lang w:val="en-US" w:eastAsia="zh-Hans"/>
+        </w:rPr>
+        <w:t>E</w:t>
+      </w:r>
+      <w:r>
+        <w:rPr>
+          <w:rFonts w:hint="default"/>
+          <w:vertAlign w:val="subscript"/>
+          <w:lang w:eastAsia="zh-Hans"/>
+        </w:rPr>
+        <w:t>1</w:t>
+      </w:r>
+      <w:r>
+        <w:rPr>
+          <w:rFonts w:hint="default"/>
+          <w:vertAlign w:val="baseline"/>
+          <w:lang w:eastAsia="zh-Hans"/>
+        </w:rPr>
+        <w:t>;</w:t>
+      </w:r>
+      <w:r>
+        <w:rPr>
+          <w:rFonts w:hint="eastAsia"/>
+          <w:lang w:val="en-US" w:eastAsia="zh-Hans"/>
+        </w:rPr>
+        <w:t>E</w:t>
+      </w:r>
+      <w:r>
+        <w:rPr>
+          <w:rFonts w:hint="default"/>
+          <w:vertAlign w:val="subscript"/>
+          <w:lang w:eastAsia="zh-Hans"/>
+        </w:rPr>
+        <w:t>2</w:t>
+      </w:r>
+      <w:r>
+        <w:rPr>
+          <w:rFonts w:hint="default"/>
+          <w:vertAlign w:val="baseline"/>
+          <w:lang w:eastAsia="zh-Hans"/>
+        </w:rPr>
+        <w:t>，(</w:t>
+      </w:r>
+      <w:r>
+        <w:rPr>
+          <w:rFonts w:hint="eastAsia"/>
+          <w:lang w:val="en-US" w:eastAsia="zh-Hans"/>
+        </w:rPr>
+        <w:t>E</w:t>
+      </w:r>
+      <w:r>
+        <w:rPr>
+          <w:rFonts w:hint="default"/>
+          <w:vertAlign w:val="subscript"/>
+          <w:lang w:eastAsia="zh-Hans"/>
+        </w:rPr>
+        <w:t>1</w:t>
+      </w:r>
+      <w:r>
+        <w:rPr>
+          <w:rFonts w:hint="default"/>
+          <w:vertAlign w:val="baseline"/>
+          <w:lang w:eastAsia="zh-Hans"/>
+        </w:rPr>
+        <w:t>;</w:t>
+      </w:r>
+      <w:r>
+        <w:rPr>
+          <w:rFonts w:hint="eastAsia"/>
+          <w:lang w:val="en-US" w:eastAsia="zh-Hans"/>
+        </w:rPr>
+        <w:t>E</w:t>
+      </w:r>
+      <w:r>
+        <w:rPr>
+          <w:rFonts w:hint="default"/>
+          <w:vertAlign w:val="subscript"/>
+          <w:lang w:eastAsia="zh-Hans"/>
+        </w:rPr>
+        <w:t>2</w:t>
+      </w:r>
+      <w:r>
+        <w:rPr>
+          <w:rFonts w:hint="default"/>
+          <w:vertAlign w:val="baseline"/>
+          <w:lang w:eastAsia="zh-Hans"/>
+        </w:rPr>
+        <w:t>)(t)</w:t>
+      </w:r>
+      <w:r>
+        <w:rPr>
+          <w:rFonts w:hint="eastAsia"/>
+          <w:vertAlign w:val="baseline"/>
+          <w:lang w:val="en-US" w:eastAsia="zh-Hans"/>
+        </w:rPr>
+        <w:t>表示该命题为True</w:t>
+      </w:r>
+      <w:r>
+        <w:rPr>
+          <w:rFonts w:hint="default"/>
+          <w:vertAlign w:val="baseline"/>
+          <w:lang w:eastAsia="zh-Hans"/>
+        </w:rPr>
+        <w:t>。</w:t>
+      </w:r>
+    </w:p>
+    <w:p>
+      <w:pPr>
+        <w:numPr>
+          <w:ilvl w:val="0"/>
           <w:numId w:val="10"/>
         </w:numPr>
-        <w:ind w:left="840" w:leftChars="0" w:hanging="420" w:firstLineChars="0"/>
-        <w:rPr>
-          <w:rFonts w:hint="eastAsia"/>
-          <w:lang w:eastAsia="zh-Hans"/>
-        </w:rPr>
-      </w:pPr>
-      <w:r>
-        <w:rPr>
-          <w:rFonts w:hint="eastAsia"/>
-          <w:lang w:val="en-US" w:eastAsia="zh-Hans"/>
-        </w:rPr>
-        <w:t>上下文感知概念</w:t>
+        <w:jc w:val="both"/>
+        <w:rPr>
+          <w:rFonts w:hint="default"/>
+          <w:vertAlign w:val="baseline"/>
+          <w:lang w:eastAsia="zh-Hans"/>
+        </w:rPr>
+      </w:pPr>
+      <w:r>
+        <w:rPr>
+          <w:rFonts w:hint="eastAsia"/>
+          <w:vertAlign w:val="baseline"/>
+          <w:lang w:val="en-US" w:eastAsia="zh-Hans"/>
+        </w:rPr>
+        <w:t>NEG</w:t>
+      </w:r>
+      <w:r>
+        <w:rPr>
+          <w:rFonts w:hint="default"/>
+          <w:vertAlign w:val="baseline"/>
+          <w:lang w:eastAsia="zh-Hans"/>
+        </w:rPr>
+        <w:t>()：</w:t>
+      </w:r>
+      <w:r>
+        <w:rPr>
+          <w:rFonts w:hint="eastAsia"/>
+          <w:vertAlign w:val="baseline"/>
+          <w:lang w:val="en-US" w:eastAsia="zh-Hans"/>
+        </w:rPr>
+        <w:t>用以表示没有检测到事件的发生</w:t>
+      </w:r>
+      <w:r>
+        <w:rPr>
+          <w:rFonts w:hint="default"/>
+          <w:vertAlign w:val="baseline"/>
+          <w:lang w:eastAsia="zh-Hans"/>
+        </w:rPr>
+        <w:t>。</w:t>
       </w:r>
     </w:p>
     <w:p>
       <w:pPr>
         <w:numPr>
-          <w:ilvl w:val="1"/>
+          <w:ilvl w:val="0"/>
           <w:numId w:val="10"/>
         </w:numPr>
-        <w:ind w:left="840" w:leftChars="0" w:hanging="420" w:firstLineChars="0"/>
-        <w:rPr>
-          <w:rFonts w:hint="eastAsia"/>
-          <w:lang w:eastAsia="zh-Hans"/>
-        </w:rPr>
-      </w:pPr>
-      <w:r>
-        <w:rPr>
-          <w:rFonts w:hint="eastAsia"/>
-          <w:lang w:val="en-US" w:eastAsia="zh-Hans"/>
-        </w:rPr>
-        <w:t>上下文感知特征</w:t>
+        <w:jc w:val="both"/>
+        <w:rPr>
+          <w:rFonts w:hint="default"/>
+          <w:vertAlign w:val="baseline"/>
+          <w:lang w:eastAsia="zh-Hans"/>
+        </w:rPr>
+      </w:pPr>
+      <w:r>
+        <w:rPr>
+          <w:rFonts w:hint="default"/>
+          <w:vertAlign w:val="baseline"/>
+          <w:lang w:eastAsia="zh-Hans"/>
+        </w:rPr>
+        <w:t>AND()：</w:t>
+      </w:r>
+      <w:r>
+        <w:rPr>
+          <w:rFonts w:hint="eastAsia"/>
+          <w:vertAlign w:val="baseline"/>
+          <w:lang w:val="en-US" w:eastAsia="zh-Hans"/>
+        </w:rPr>
+        <w:t>表示事件的共同发生</w:t>
+      </w:r>
+      <w:r>
+        <w:rPr>
+          <w:rFonts w:hint="default"/>
+          <w:vertAlign w:val="baseline"/>
+          <w:lang w:eastAsia="zh-Hans"/>
+        </w:rPr>
+        <w:t>。</w:t>
       </w:r>
     </w:p>
     <w:p>
       <w:pPr>
         <w:numPr>
-          <w:ilvl w:val="1"/>
+          <w:ilvl w:val="0"/>
           <w:numId w:val="10"/>
         </w:numPr>
-        <w:ind w:left="840" w:leftChars="0" w:hanging="420" w:firstLineChars="0"/>
-        <w:rPr>
-          <w:rFonts w:hint="eastAsia"/>
-          <w:lang w:eastAsia="zh-Hans"/>
-        </w:rPr>
-      </w:pPr>
-      <w:r>
-        <w:rPr>
-          <w:rFonts w:hint="eastAsia"/>
-          <w:lang w:val="en-US" w:eastAsia="zh-Hans"/>
-        </w:rPr>
-        <w:t>物联网上下文信息分类</w:t>
+        <w:jc w:val="both"/>
+        <w:rPr>
+          <w:rFonts w:hint="default"/>
+          <w:vertAlign w:val="baseline"/>
+          <w:lang w:eastAsia="zh-Hans"/>
+        </w:rPr>
+      </w:pPr>
+      <w:r>
+        <w:rPr>
+          <w:rFonts w:hint="default"/>
+          <w:vertAlign w:val="baseline"/>
+          <w:lang w:eastAsia="zh-Hans"/>
+        </w:rPr>
+        <w:t>OR()：</w:t>
+      </w:r>
+      <w:r>
+        <w:rPr>
+          <w:rFonts w:hint="eastAsia"/>
+          <w:vertAlign w:val="baseline"/>
+          <w:lang w:val="en-US" w:eastAsia="zh-Hans"/>
+        </w:rPr>
+        <w:t>表示事件中只有一个事件发生</w:t>
+      </w:r>
+      <w:r>
+        <w:rPr>
+          <w:rFonts w:hint="default"/>
+          <w:vertAlign w:val="baseline"/>
+          <w:lang w:eastAsia="zh-Hans"/>
+        </w:rPr>
+        <w:t>。</w:t>
+      </w:r>
+    </w:p>
+    <w:p>
+      <w:pPr>
+        <w:numPr>
+          <w:ilvl w:val="0"/>
+          <w:numId w:val="10"/>
+        </w:numPr>
+        <w:jc w:val="both"/>
+        <w:rPr>
+          <w:rFonts w:hint="default"/>
+          <w:vertAlign w:val="baseline"/>
+          <w:lang w:eastAsia="zh-Hans"/>
+        </w:rPr>
+      </w:pPr>
+      <w:r>
+        <w:rPr>
+          <w:rFonts w:hint="default"/>
+          <w:vertAlign w:val="baseline"/>
+          <w:lang w:eastAsia="zh-Hans"/>
+        </w:rPr>
+        <w:t>WITHIN()：</w:t>
+      </w:r>
+      <w:r>
+        <w:rPr>
+          <w:rFonts w:hint="eastAsia"/>
+          <w:vertAlign w:val="baseline"/>
+          <w:lang w:val="en-US" w:eastAsia="zh-Hans"/>
+        </w:rPr>
+        <w:t>事件在某个限定范围发生</w:t>
+      </w:r>
+      <w:r>
+        <w:rPr>
+          <w:rFonts w:hint="default"/>
+          <w:vertAlign w:val="baseline"/>
+          <w:lang w:eastAsia="zh-Hans"/>
+        </w:rPr>
+        <w:t>。</w:t>
+      </w:r>
+    </w:p>
+    <w:p>
+      <w:pPr>
+        <w:numPr>
+          <w:numId w:val="0"/>
+        </w:numPr>
+        <w:ind w:firstLine="420" w:firstLineChars="0"/>
+        <w:jc w:val="both"/>
+        <w:rPr>
+          <w:rFonts w:hint="default"/>
+          <w:vertAlign w:val="baseline"/>
+          <w:lang w:eastAsia="zh-Hans"/>
+        </w:rPr>
+      </w:pPr>
+      <w:r>
+        <w:rPr>
+          <w:rFonts w:hint="eastAsia"/>
+          <w:vertAlign w:val="baseline"/>
+          <w:lang w:val="en-US" w:eastAsia="zh-Hans"/>
+        </w:rPr>
+        <w:t>事件聚合函数是对事件的操作</w:t>
+      </w:r>
+      <w:r>
+        <w:rPr>
+          <w:rFonts w:hint="default"/>
+          <w:vertAlign w:val="baseline"/>
+          <w:lang w:eastAsia="zh-Hans"/>
+        </w:rPr>
+        <w:t>，</w:t>
+      </w:r>
+      <w:r>
+        <w:rPr>
+          <w:rFonts w:hint="eastAsia"/>
+          <w:vertAlign w:val="baseline"/>
+          <w:lang w:val="en-US" w:eastAsia="zh-Hans"/>
+        </w:rPr>
+        <w:t>下面介绍一些常用的聚合函数</w:t>
+      </w:r>
+      <w:r>
+        <w:rPr>
+          <w:rFonts w:hint="default"/>
+          <w:vertAlign w:val="baseline"/>
+          <w:lang w:eastAsia="zh-Hans"/>
+        </w:rPr>
+        <w:t>。</w:t>
       </w:r>
     </w:p>
     <w:p>
@@ -13051,24 +14549,823 @@
           <w:ilvl w:val="0"/>
           <w:numId w:val="11"/>
         </w:numPr>
-        <w:rPr>
-          <w:rFonts w:hint="eastAsia"/>
-          <w:lang w:val="en-US" w:eastAsia="zh-Hans"/>
-        </w:rPr>
-      </w:pPr>
-      <w:r>
-        <w:rPr>
-          <w:rFonts w:hint="eastAsia"/>
-          <w:lang w:val="en-US" w:eastAsia="zh-Hans"/>
-        </w:rPr>
-        <w:t>上下文感知生命周期</w:t>
+        <w:jc w:val="both"/>
+        <w:rPr>
+          <w:rFonts w:hint="default"/>
+          <w:vertAlign w:val="baseline"/>
+          <w:lang w:eastAsia="zh-Hans"/>
+        </w:rPr>
+      </w:pPr>
+      <w:r>
+        <w:rPr>
+          <w:rFonts w:hint="default"/>
+          <w:vertAlign w:val="baseline"/>
+          <w:lang w:eastAsia="zh-Hans"/>
+        </w:rPr>
+        <w:t xml:space="preserve">SUM： </w:t>
+      </w:r>
+      <w:r>
+        <w:rPr>
+          <w:rFonts w:hint="eastAsia"/>
+          <w:vertAlign w:val="baseline"/>
+          <w:lang w:val="en-US" w:eastAsia="zh-Hans"/>
+        </w:rPr>
+        <w:t>对事件进行求和操作</w:t>
+      </w:r>
+      <w:r>
+        <w:rPr>
+          <w:rFonts w:hint="default"/>
+          <w:vertAlign w:val="baseline"/>
+          <w:lang w:eastAsia="zh-Hans"/>
+        </w:rPr>
+        <w:t>。</w:t>
+      </w:r>
+    </w:p>
+    <w:p>
+      <w:pPr>
+        <w:numPr>
+          <w:ilvl w:val="0"/>
+          <w:numId w:val="11"/>
+        </w:numPr>
+        <w:jc w:val="both"/>
+        <w:rPr>
+          <w:rFonts w:hint="default"/>
+          <w:vertAlign w:val="baseline"/>
+          <w:lang w:eastAsia="zh-Hans"/>
+        </w:rPr>
+      </w:pPr>
+      <w:r>
+        <w:rPr>
+          <w:rFonts w:hint="default"/>
+          <w:vertAlign w:val="baseline"/>
+          <w:lang w:eastAsia="zh-Hans"/>
+        </w:rPr>
+        <w:t>AVG：</w:t>
+      </w:r>
+      <w:r>
+        <w:rPr>
+          <w:rFonts w:hint="eastAsia"/>
+          <w:vertAlign w:val="baseline"/>
+          <w:lang w:val="en-US" w:eastAsia="zh-Hans"/>
+        </w:rPr>
+        <w:t>对事件在给定维度或属性取平均</w:t>
+      </w:r>
+      <w:r>
+        <w:rPr>
+          <w:rFonts w:hint="default"/>
+          <w:vertAlign w:val="baseline"/>
+          <w:lang w:eastAsia="zh-Hans"/>
+        </w:rPr>
+        <w:t>。</w:t>
+      </w:r>
+    </w:p>
+    <w:p>
+      <w:pPr>
+        <w:numPr>
+          <w:ilvl w:val="0"/>
+          <w:numId w:val="11"/>
+        </w:numPr>
+        <w:jc w:val="both"/>
+        <w:rPr>
+          <w:rFonts w:hint="default"/>
+          <w:vertAlign w:val="baseline"/>
+          <w:lang w:eastAsia="zh-Hans"/>
+        </w:rPr>
+      </w:pPr>
+      <w:r>
+        <w:rPr>
+          <w:rFonts w:hint="default"/>
+          <w:vertAlign w:val="baseline"/>
+          <w:lang w:eastAsia="zh-Hans"/>
+        </w:rPr>
+        <w:t>COUNT：</w:t>
+      </w:r>
+      <w:r>
+        <w:rPr>
+          <w:rFonts w:hint="eastAsia"/>
+          <w:vertAlign w:val="baseline"/>
+          <w:lang w:val="en-US" w:eastAsia="zh-Hans"/>
+        </w:rPr>
+        <w:t>事件在给定维度或属性进行计数</w:t>
+      </w:r>
+      <w:r>
+        <w:rPr>
+          <w:rFonts w:hint="default"/>
+          <w:vertAlign w:val="baseline"/>
+          <w:lang w:eastAsia="zh-Hans"/>
+        </w:rPr>
+        <w:t>。</w:t>
+      </w:r>
+    </w:p>
+    <w:p>
+      <w:pPr>
+        <w:numPr>
+          <w:ilvl w:val="0"/>
+          <w:numId w:val="11"/>
+        </w:numPr>
+        <w:jc w:val="both"/>
+        <w:rPr>
+          <w:rFonts w:hint="default"/>
+          <w:vertAlign w:val="baseline"/>
+          <w:lang w:eastAsia="zh-Hans"/>
+        </w:rPr>
+      </w:pPr>
+      <w:r>
+        <w:rPr>
+          <w:rFonts w:hint="default"/>
+          <w:vertAlign w:val="baseline"/>
+          <w:lang w:eastAsia="zh-Hans"/>
+        </w:rPr>
+        <w:t>MAX：</w:t>
+      </w:r>
+      <w:r>
+        <w:rPr>
+          <w:rFonts w:hint="eastAsia"/>
+          <w:vertAlign w:val="baseline"/>
+          <w:lang w:val="en-US" w:eastAsia="zh-Hans"/>
+        </w:rPr>
+        <w:t>事件在给定维度或属性的最大值</w:t>
+      </w:r>
+      <w:r>
+        <w:rPr>
+          <w:rFonts w:hint="default"/>
+          <w:vertAlign w:val="baseline"/>
+          <w:lang w:eastAsia="zh-Hans"/>
+        </w:rPr>
+        <w:t>。</w:t>
+      </w:r>
+    </w:p>
+    <w:p>
+      <w:pPr>
+        <w:numPr>
+          <w:ilvl w:val="0"/>
+          <w:numId w:val="11"/>
+        </w:numPr>
+        <w:jc w:val="both"/>
+        <w:rPr>
+          <w:rFonts w:hint="default"/>
+          <w:vertAlign w:val="baseline"/>
+          <w:lang w:eastAsia="zh-Hans"/>
+        </w:rPr>
+      </w:pPr>
+      <w:r>
+        <w:rPr>
+          <w:rFonts w:hint="default"/>
+          <w:vertAlign w:val="baseline"/>
+          <w:lang w:eastAsia="zh-Hans"/>
+        </w:rPr>
+        <w:t>MIN：</w:t>
+      </w:r>
+      <w:r>
+        <w:rPr>
+          <w:rFonts w:hint="eastAsia"/>
+          <w:vertAlign w:val="baseline"/>
+          <w:lang w:val="en-US" w:eastAsia="zh-Hans"/>
+        </w:rPr>
+        <w:t>事件在给定维度或属性的最小值</w:t>
+      </w:r>
+      <w:r>
+        <w:rPr>
+          <w:rFonts w:hint="default"/>
+          <w:vertAlign w:val="baseline"/>
+          <w:lang w:eastAsia="zh-Hans"/>
+        </w:rPr>
+        <w:t>。</w:t>
+      </w:r>
+      <w:bookmarkStart w:id="0" w:name="_GoBack"/>
+      <w:bookmarkEnd w:id="0"/>
+    </w:p>
+    <w:p>
+      <w:pPr>
+        <w:numPr>
+          <w:numId w:val="0"/>
+        </w:numPr>
+        <w:jc w:val="both"/>
+        <w:rPr>
+          <w:rFonts w:hint="default"/>
+          <w:vertAlign w:val="baseline"/>
+          <w:lang w:val="en-US" w:eastAsia="zh-Hans"/>
+        </w:rPr>
+      </w:pPr>
+    </w:p>
+    <w:p>
+      <w:pPr>
+        <w:rPr>
+          <w:rFonts w:hint="default"/>
+          <w:lang w:val="en-US" w:eastAsia="zh-Hans"/>
+        </w:rPr>
+      </w:pPr>
+    </w:p>
+    <w:p>
+      <w:pPr>
+        <w:jc w:val="both"/>
+        <w:rPr>
+          <w:rFonts w:hint="eastAsia"/>
+          <w:vertAlign w:val="baseline"/>
+          <w:lang w:val="en-US" w:eastAsia="zh-Hans"/>
+        </w:rPr>
+      </w:pPr>
+    </w:p>
+    <w:p>
+      <w:pPr>
+        <w:pStyle w:val="2"/>
+        <w:bidi w:val="0"/>
+        <w:rPr>
+          <w:rFonts w:hint="eastAsia"/>
+          <w:lang w:eastAsia="zh-Hans"/>
+        </w:rPr>
+      </w:pPr>
+      <w:r>
+        <w:rPr>
+          <w:rFonts w:hint="eastAsia"/>
+          <w:lang w:val="en-US" w:eastAsia="zh-Hans"/>
+        </w:rPr>
+        <w:t>事件流检测与事件共享</w:t>
+      </w:r>
+    </w:p>
+    <w:p>
+      <w:pPr>
+        <w:rPr>
+          <w:rFonts w:hint="default"/>
+          <w:lang w:eastAsia="zh-Hans"/>
+        </w:rPr>
+      </w:pPr>
+      <w:r>
+        <w:rPr>
+          <w:rFonts w:hint="default"/>
+          <w:lang w:eastAsia="zh-Hans"/>
+        </w:rPr>
+        <w:t>「</w:t>
+      </w:r>
+      <w:r>
+        <w:rPr>
+          <w:rFonts w:hint="eastAsia"/>
+          <w:lang w:val="en-US" w:eastAsia="zh-Hans"/>
+        </w:rPr>
+        <w:t>内容规划</w:t>
+      </w:r>
+      <w:r>
+        <w:rPr>
+          <w:rFonts w:hint="default"/>
+          <w:lang w:eastAsia="zh-Hans"/>
+        </w:rPr>
+        <w:t>」</w:t>
+      </w:r>
+    </w:p>
+    <w:p>
+      <w:pPr>
+        <w:numPr>
+          <w:ilvl w:val="0"/>
+          <w:numId w:val="12"/>
+        </w:numPr>
+        <w:rPr>
+          <w:rFonts w:hint="eastAsia"/>
+          <w:lang w:val="en-US" w:eastAsia="zh-Hans"/>
+        </w:rPr>
+      </w:pPr>
+      <w:r>
+        <w:rPr>
+          <w:rFonts w:hint="eastAsia"/>
+          <w:lang w:val="en-US" w:eastAsia="zh-Hans"/>
+        </w:rPr>
+        <w:t>复杂事件处理技术</w:t>
       </w:r>
     </w:p>
     <w:p>
       <w:pPr>
         <w:numPr>
           <w:ilvl w:val="1"/>
-          <w:numId w:val="11"/>
+          <w:numId w:val="12"/>
+        </w:numPr>
+        <w:ind w:left="840" w:leftChars="0" w:hanging="420" w:firstLineChars="0"/>
+        <w:rPr>
+          <w:rFonts w:hint="eastAsia"/>
+          <w:lang w:val="en-US" w:eastAsia="zh-Hans"/>
+        </w:rPr>
+      </w:pPr>
+      <w:r>
+        <w:rPr>
+          <w:rFonts w:hint="eastAsia"/>
+          <w:lang w:val="en-US" w:eastAsia="zh-Hans"/>
+        </w:rPr>
+        <w:t>问题形式化描述</w:t>
+      </w:r>
+    </w:p>
+    <w:p>
+      <w:pPr>
+        <w:numPr>
+          <w:ilvl w:val="1"/>
+          <w:numId w:val="12"/>
+        </w:numPr>
+        <w:ind w:left="840" w:leftChars="0" w:hanging="420" w:firstLineChars="0"/>
+        <w:rPr>
+          <w:rFonts w:hint="eastAsia"/>
+          <w:lang w:val="en-US" w:eastAsia="zh-Hans"/>
+        </w:rPr>
+      </w:pPr>
+      <w:r>
+        <w:rPr>
+          <w:rFonts w:hint="eastAsia"/>
+          <w:lang w:val="en-US" w:eastAsia="zh-Hans"/>
+        </w:rPr>
+        <w:t>复杂事件层次结构</w:t>
+      </w:r>
+    </w:p>
+    <w:p>
+      <w:pPr>
+        <w:numPr>
+          <w:ilvl w:val="1"/>
+          <w:numId w:val="12"/>
+        </w:numPr>
+        <w:ind w:left="840" w:leftChars="0" w:hanging="420" w:firstLineChars="0"/>
+        <w:rPr>
+          <w:rFonts w:hint="eastAsia"/>
+          <w:lang w:val="en-US" w:eastAsia="zh-Hans"/>
+        </w:rPr>
+      </w:pPr>
+      <w:r>
+        <w:rPr>
+          <w:rFonts w:hint="eastAsia"/>
+          <w:lang w:val="en-US" w:eastAsia="zh-Hans"/>
+        </w:rPr>
+        <w:t>复杂事件处理框架</w:t>
+      </w:r>
+    </w:p>
+    <w:p>
+      <w:pPr>
+        <w:numPr>
+          <w:ilvl w:val="0"/>
+          <w:numId w:val="12"/>
+        </w:numPr>
+        <w:rPr>
+          <w:rFonts w:hint="eastAsia"/>
+          <w:lang w:eastAsia="zh-Hans"/>
+        </w:rPr>
+      </w:pPr>
+      <w:r>
+        <w:rPr>
+          <w:rFonts w:hint="eastAsia"/>
+          <w:lang w:val="en-US" w:eastAsia="zh-Hans"/>
+        </w:rPr>
+        <w:t>事件共享机制</w:t>
+      </w:r>
+    </w:p>
+    <w:p>
+      <w:pPr>
+        <w:numPr>
+          <w:ilvl w:val="1"/>
+          <w:numId w:val="12"/>
+        </w:numPr>
+        <w:ind w:left="840" w:leftChars="0" w:hanging="420" w:firstLineChars="0"/>
+        <w:rPr>
+          <w:rFonts w:hint="eastAsia"/>
+          <w:lang w:eastAsia="zh-Hans"/>
+        </w:rPr>
+      </w:pPr>
+      <w:r>
+        <w:rPr>
+          <w:rFonts w:hint="eastAsia"/>
+          <w:lang w:val="en-US" w:eastAsia="zh-Hans"/>
+        </w:rPr>
+        <w:t>查询机制语义模型</w:t>
+      </w:r>
+    </w:p>
+    <w:p>
+      <w:pPr>
+        <w:numPr>
+          <w:ilvl w:val="1"/>
+          <w:numId w:val="12"/>
+        </w:numPr>
+        <w:ind w:left="840" w:leftChars="0" w:hanging="420" w:firstLineChars="0"/>
+        <w:rPr>
+          <w:rFonts w:hint="eastAsia"/>
+          <w:lang w:eastAsia="zh-Hans"/>
+        </w:rPr>
+      </w:pPr>
+      <w:r>
+        <w:rPr>
+          <w:rFonts w:hint="eastAsia"/>
+          <w:lang w:val="en-US" w:eastAsia="zh-Hans"/>
+        </w:rPr>
+        <w:t>查询规则</w:t>
+      </w:r>
+    </w:p>
+    <w:p>
+      <w:pPr>
+        <w:numPr>
+          <w:ilvl w:val="1"/>
+          <w:numId w:val="12"/>
+        </w:numPr>
+        <w:ind w:left="840" w:leftChars="0" w:hanging="420" w:firstLineChars="0"/>
+        <w:rPr>
+          <w:rFonts w:hint="eastAsia"/>
+          <w:lang w:eastAsia="zh-Hans"/>
+        </w:rPr>
+      </w:pPr>
+      <w:r>
+        <w:rPr>
+          <w:rFonts w:hint="eastAsia"/>
+          <w:lang w:val="en-US" w:eastAsia="zh-Hans"/>
+        </w:rPr>
+        <w:t>共享机制与层次模型</w:t>
+      </w:r>
+    </w:p>
+    <w:p>
+      <w:pPr>
+        <w:pStyle w:val="2"/>
+        <w:bidi w:val="0"/>
+        <w:rPr>
+          <w:rFonts w:hint="eastAsia"/>
+          <w:lang w:eastAsia="zh-Hans"/>
+        </w:rPr>
+      </w:pPr>
+      <w:r>
+        <w:rPr>
+          <w:rFonts w:hint="eastAsia"/>
+          <w:lang w:val="en-US" w:eastAsia="zh-Hans"/>
+        </w:rPr>
+        <w:t>时空语义的数据融合</w:t>
+      </w:r>
+    </w:p>
+    <w:p>
+      <w:pPr>
+        <w:rPr>
+          <w:rFonts w:hint="default"/>
+          <w:lang w:eastAsia="zh-Hans"/>
+        </w:rPr>
+      </w:pPr>
+      <w:r>
+        <w:rPr>
+          <w:rFonts w:hint="default"/>
+          <w:lang w:eastAsia="zh-Hans"/>
+        </w:rPr>
+        <w:t>「</w:t>
+      </w:r>
+      <w:r>
+        <w:rPr>
+          <w:rFonts w:hint="eastAsia"/>
+          <w:lang w:val="en-US" w:eastAsia="zh-Hans"/>
+        </w:rPr>
+        <w:t>内容规划</w:t>
+      </w:r>
+      <w:r>
+        <w:rPr>
+          <w:rFonts w:hint="default"/>
+          <w:lang w:eastAsia="zh-Hans"/>
+        </w:rPr>
+        <w:t>」</w:t>
+      </w:r>
+    </w:p>
+    <w:p>
+      <w:pPr>
+        <w:numPr>
+          <w:ilvl w:val="0"/>
+          <w:numId w:val="13"/>
+        </w:numPr>
+        <w:rPr>
+          <w:rFonts w:hint="default"/>
+          <w:lang w:eastAsia="zh-Hans"/>
+        </w:rPr>
+      </w:pPr>
+      <w:r>
+        <w:rPr>
+          <w:rFonts w:hint="eastAsia"/>
+          <w:lang w:val="en-US" w:eastAsia="zh-Hans"/>
+        </w:rPr>
+        <w:t>什么是时空语义数据</w:t>
+      </w:r>
+      <w:r>
+        <w:rPr>
+          <w:rFonts w:hint="default"/>
+          <w:lang w:eastAsia="zh-Hans"/>
+        </w:rPr>
+        <w:t>？</w:t>
+      </w:r>
+    </w:p>
+    <w:p>
+      <w:pPr>
+        <w:numPr>
+          <w:ilvl w:val="1"/>
+          <w:numId w:val="13"/>
+        </w:numPr>
+        <w:ind w:left="840" w:leftChars="0" w:hanging="420" w:firstLineChars="0"/>
+        <w:rPr>
+          <w:rFonts w:hint="default"/>
+          <w:lang w:eastAsia="zh-Hans"/>
+        </w:rPr>
+      </w:pPr>
+      <w:r>
+        <w:rPr>
+          <w:rFonts w:hint="eastAsia"/>
+          <w:lang w:val="en-US" w:eastAsia="zh-Hans"/>
+        </w:rPr>
+        <w:t>时空语义概念</w:t>
+      </w:r>
+    </w:p>
+    <w:p>
+      <w:pPr>
+        <w:numPr>
+          <w:ilvl w:val="1"/>
+          <w:numId w:val="13"/>
+        </w:numPr>
+        <w:ind w:left="840" w:leftChars="0" w:hanging="420" w:firstLineChars="0"/>
+        <w:rPr>
+          <w:rFonts w:hint="default"/>
+          <w:lang w:eastAsia="zh-Hans"/>
+        </w:rPr>
+      </w:pPr>
+      <w:r>
+        <w:rPr>
+          <w:rFonts w:hint="eastAsia"/>
+          <w:lang w:val="en-US" w:eastAsia="zh-Hans"/>
+        </w:rPr>
+        <w:t>物联网的时空语义特性</w:t>
+      </w:r>
+    </w:p>
+    <w:p>
+      <w:pPr>
+        <w:numPr>
+          <w:ilvl w:val="1"/>
+          <w:numId w:val="13"/>
+        </w:numPr>
+        <w:ind w:left="840" w:leftChars="0" w:hanging="420" w:firstLineChars="0"/>
+        <w:rPr>
+          <w:rFonts w:hint="default"/>
+          <w:lang w:eastAsia="zh-Hans"/>
+        </w:rPr>
+      </w:pPr>
+      <w:r>
+        <w:rPr>
+          <w:rFonts w:hint="eastAsia"/>
+          <w:lang w:val="en-US" w:eastAsia="zh-Hans"/>
+        </w:rPr>
+        <w:t>物联网时空信息处理框架</w:t>
+      </w:r>
+    </w:p>
+    <w:p>
+      <w:pPr>
+        <w:numPr>
+          <w:ilvl w:val="0"/>
+          <w:numId w:val="13"/>
+        </w:numPr>
+        <w:ind w:left="0" w:leftChars="0" w:firstLine="0" w:firstLineChars="0"/>
+        <w:rPr>
+          <w:rFonts w:hint="default"/>
+          <w:lang w:eastAsia="zh-Hans"/>
+        </w:rPr>
+      </w:pPr>
+      <w:r>
+        <w:rPr>
+          <w:rFonts w:hint="eastAsia"/>
+          <w:lang w:val="en-US" w:eastAsia="zh-Hans"/>
+        </w:rPr>
+        <w:t>时空语义描述</w:t>
+      </w:r>
+    </w:p>
+    <w:p>
+      <w:pPr>
+        <w:numPr>
+          <w:ilvl w:val="1"/>
+          <w:numId w:val="13"/>
+        </w:numPr>
+        <w:ind w:left="840" w:leftChars="0" w:hanging="420" w:firstLineChars="0"/>
+        <w:rPr>
+          <w:rFonts w:hint="default"/>
+          <w:lang w:eastAsia="zh-Hans"/>
+        </w:rPr>
+      </w:pPr>
+      <w:r>
+        <w:rPr>
+          <w:rFonts w:hint="eastAsia"/>
+          <w:lang w:val="en-US" w:eastAsia="zh-Hans"/>
+        </w:rPr>
+        <w:t>时空关系类型</w:t>
+      </w:r>
+    </w:p>
+    <w:p>
+      <w:pPr>
+        <w:numPr>
+          <w:ilvl w:val="1"/>
+          <w:numId w:val="13"/>
+        </w:numPr>
+        <w:ind w:left="840" w:leftChars="0" w:hanging="420" w:firstLineChars="0"/>
+        <w:rPr>
+          <w:rFonts w:hint="default"/>
+          <w:lang w:eastAsia="zh-Hans"/>
+        </w:rPr>
+      </w:pPr>
+      <w:r>
+        <w:rPr>
+          <w:rFonts w:hint="eastAsia"/>
+          <w:lang w:val="en-US" w:eastAsia="zh-Hans"/>
+        </w:rPr>
+        <w:t>时空对象与属性描述</w:t>
+      </w:r>
+    </w:p>
+    <w:p>
+      <w:pPr>
+        <w:numPr>
+          <w:ilvl w:val="0"/>
+          <w:numId w:val="13"/>
+        </w:numPr>
+        <w:ind w:left="0" w:leftChars="0" w:firstLine="0" w:firstLineChars="0"/>
+        <w:rPr>
+          <w:rFonts w:hint="default"/>
+          <w:lang w:eastAsia="zh-Hans"/>
+        </w:rPr>
+      </w:pPr>
+      <w:r>
+        <w:rPr>
+          <w:rFonts w:hint="eastAsia"/>
+          <w:lang w:val="en-US" w:eastAsia="zh-Hans"/>
+        </w:rPr>
+        <w:t>时空语义处理技术</w:t>
+      </w:r>
+    </w:p>
+    <w:p>
+      <w:pPr>
+        <w:numPr>
+          <w:ilvl w:val="1"/>
+          <w:numId w:val="13"/>
+        </w:numPr>
+        <w:ind w:left="840" w:leftChars="0" w:hanging="420" w:firstLineChars="0"/>
+        <w:rPr>
+          <w:rFonts w:hint="default"/>
+          <w:lang w:eastAsia="zh-Hans"/>
+        </w:rPr>
+      </w:pPr>
+      <w:r>
+        <w:rPr>
+          <w:rFonts w:hint="eastAsia"/>
+          <w:lang w:val="en-US" w:eastAsia="zh-Hans"/>
+        </w:rPr>
+        <w:t>时空语义的融合算法</w:t>
+      </w:r>
+    </w:p>
+    <w:p>
+      <w:pPr>
+        <w:rPr>
+          <w:rFonts w:hint="eastAsia"/>
+          <w:lang w:eastAsia="zh-Hans"/>
+        </w:rPr>
+      </w:pPr>
+    </w:p>
+    <w:p>
+      <w:pPr>
+        <w:pStyle w:val="2"/>
+        <w:bidi w:val="0"/>
+        <w:rPr>
+          <w:rFonts w:hint="eastAsia"/>
+          <w:lang w:eastAsia="zh-Hans"/>
+        </w:rPr>
+      </w:pPr>
+      <w:r>
+        <w:rPr>
+          <w:rFonts w:hint="eastAsia"/>
+          <w:lang w:val="en-US" w:eastAsia="zh-Hans"/>
+        </w:rPr>
+        <w:t>环境上下文感知技术</w:t>
+      </w:r>
+    </w:p>
+    <w:p>
+      <w:pPr>
+        <w:rPr>
+          <w:rFonts w:hint="default"/>
+          <w:lang w:eastAsia="zh-Hans"/>
+        </w:rPr>
+      </w:pPr>
+      <w:r>
+        <w:rPr>
+          <w:rFonts w:hint="default"/>
+          <w:lang w:eastAsia="zh-Hans"/>
+        </w:rPr>
+        <w:t>「</w:t>
+      </w:r>
+      <w:r>
+        <w:rPr>
+          <w:rFonts w:hint="eastAsia"/>
+          <w:lang w:val="en-US" w:eastAsia="zh-Hans"/>
+        </w:rPr>
+        <w:t>内容规划</w:t>
+      </w:r>
+      <w:r>
+        <w:rPr>
+          <w:rFonts w:hint="default"/>
+          <w:lang w:eastAsia="zh-Hans"/>
+        </w:rPr>
+        <w:t>」</w:t>
+      </w:r>
+    </w:p>
+    <w:p>
+      <w:pPr>
+        <w:numPr>
+          <w:ilvl w:val="0"/>
+          <w:numId w:val="14"/>
+        </w:numPr>
+        <w:rPr>
+          <w:rFonts w:hint="default"/>
+          <w:lang w:eastAsia="zh-Hans"/>
+        </w:rPr>
+      </w:pPr>
+      <w:r>
+        <w:rPr>
+          <w:rFonts w:hint="eastAsia"/>
+          <w:lang w:val="en-US" w:eastAsia="zh-Hans"/>
+        </w:rPr>
+        <w:t>什么是环境上下文感知技术</w:t>
+      </w:r>
+      <w:r>
+        <w:rPr>
+          <w:rFonts w:hint="default"/>
+          <w:lang w:eastAsia="zh-Hans"/>
+        </w:rPr>
+        <w:t>？</w:t>
+      </w:r>
+    </w:p>
+    <w:p>
+      <w:pPr>
+        <w:numPr>
+          <w:ilvl w:val="1"/>
+          <w:numId w:val="14"/>
+        </w:numPr>
+        <w:ind w:left="840" w:leftChars="0" w:hanging="420" w:firstLineChars="0"/>
+        <w:rPr>
+          <w:rFonts w:hint="eastAsia"/>
+          <w:lang w:eastAsia="zh-Hans"/>
+        </w:rPr>
+      </w:pPr>
+      <w:r>
+        <w:rPr>
+          <w:rFonts w:hint="eastAsia"/>
+          <w:lang w:val="en-US" w:eastAsia="zh-Hans"/>
+        </w:rPr>
+        <w:t>上下文感知概念</w:t>
+      </w:r>
+    </w:p>
+    <w:p>
+      <w:pPr>
+        <w:numPr>
+          <w:ilvl w:val="1"/>
+          <w:numId w:val="14"/>
+        </w:numPr>
+        <w:ind w:left="840" w:leftChars="0" w:hanging="420" w:firstLineChars="0"/>
+        <w:rPr>
+          <w:rFonts w:hint="eastAsia"/>
+          <w:lang w:eastAsia="zh-Hans"/>
+        </w:rPr>
+      </w:pPr>
+      <w:r>
+        <w:rPr>
+          <w:rFonts w:hint="eastAsia"/>
+          <w:lang w:val="en-US" w:eastAsia="zh-Hans"/>
+        </w:rPr>
+        <w:t>上下文感知特征</w:t>
+      </w:r>
+    </w:p>
+    <w:p>
+      <w:pPr>
+        <w:numPr>
+          <w:ilvl w:val="1"/>
+          <w:numId w:val="14"/>
+        </w:numPr>
+        <w:ind w:left="840" w:leftChars="0" w:hanging="420" w:firstLineChars="0"/>
+        <w:rPr>
+          <w:rFonts w:hint="eastAsia"/>
+          <w:lang w:eastAsia="zh-Hans"/>
+        </w:rPr>
+      </w:pPr>
+      <w:r>
+        <w:rPr>
+          <w:rFonts w:hint="eastAsia"/>
+          <w:lang w:val="en-US" w:eastAsia="zh-Hans"/>
+        </w:rPr>
+        <w:t>物联网上下文信息分类</w:t>
+      </w:r>
+    </w:p>
+    <w:p>
+      <w:pPr>
+        <w:numPr>
+          <w:ilvl w:val="0"/>
+          <w:numId w:val="15"/>
+        </w:numPr>
+        <w:rPr>
+          <w:rFonts w:hint="eastAsia"/>
+          <w:lang w:val="en-US" w:eastAsia="zh-Hans"/>
+        </w:rPr>
+      </w:pPr>
+      <w:r>
+        <w:rPr>
+          <w:rFonts w:hint="eastAsia"/>
+          <w:lang w:val="en-US" w:eastAsia="zh-Hans"/>
+        </w:rPr>
+        <w:t>上下文感知生命周期</w:t>
+      </w:r>
+    </w:p>
+    <w:p>
+      <w:pPr>
+        <w:numPr>
+          <w:ilvl w:val="1"/>
+          <w:numId w:val="15"/>
         </w:numPr>
         <w:tabs>
           <w:tab w:val="clear" w:pos="840"/>
@@ -13091,7 +15388,7 @@
       <w:pPr>
         <w:numPr>
           <w:ilvl w:val="1"/>
-          <w:numId w:val="11"/>
+          <w:numId w:val="15"/>
         </w:numPr>
         <w:tabs>
           <w:tab w:val="clear" w:pos="840"/>
@@ -13114,7 +15411,7 @@
       <w:pPr>
         <w:numPr>
           <w:ilvl w:val="0"/>
-          <w:numId w:val="12"/>
+          <w:numId w:val="16"/>
         </w:numPr>
         <w:rPr>
           <w:rFonts w:hint="eastAsia"/>
@@ -13133,7 +15430,7 @@
       <w:pPr>
         <w:numPr>
           <w:ilvl w:val="1"/>
-          <w:numId w:val="12"/>
+          <w:numId w:val="16"/>
         </w:numPr>
         <w:tabs>
           <w:tab w:val="clear" w:pos="840"/>
@@ -13156,7 +15453,7 @@
       <w:pPr>
         <w:numPr>
           <w:ilvl w:val="1"/>
-          <w:numId w:val="12"/>
+          <w:numId w:val="16"/>
         </w:numPr>
         <w:tabs>
           <w:tab w:val="clear" w:pos="840"/>
@@ -14215,6 +16512,179 @@
       <w:lvlJc w:val="left"/>
     </w:lvl>
   </w:abstractNum>
+  <w:abstractNum w:abstractNumId="12">
+    <w:nsid w:val="6077CCB5"/>
+    <w:multiLevelType w:val="singleLevel"/>
+    <w:tmpl w:val="6077CCB5"/>
+    <w:lvl w:ilvl="0" w:tentative="0">
+      <w:start w:val="1"/>
+      <w:numFmt w:val="bullet"/>
+      <w:lvlText w:val=""/>
+      <w:lvlJc w:val="left"/>
+      <w:pPr>
+        <w:ind w:left="420" w:leftChars="0" w:hanging="420" w:firstLineChars="0"/>
+      </w:pPr>
+      <w:rPr>
+        <w:rFonts w:hint="default" w:ascii="Wingdings" w:hAnsi="Wingdings"/>
+      </w:rPr>
+    </w:lvl>
+  </w:abstractNum>
+  <w:abstractNum w:abstractNumId="13">
+    <w:nsid w:val="6077CEF2"/>
+    <w:multiLevelType w:val="singleLevel"/>
+    <w:tmpl w:val="6077CEF2"/>
+    <w:lvl w:ilvl="0" w:tentative="0">
+      <w:start w:val="1"/>
+      <w:numFmt w:val="decimal"/>
+      <w:suff w:val="nothing"/>
+      <w:lvlText w:val="%1）"/>
+      <w:lvlJc w:val="left"/>
+    </w:lvl>
+  </w:abstractNum>
+  <w:abstractNum w:abstractNumId="14">
+    <w:nsid w:val="6077D3CF"/>
+    <w:multiLevelType w:val="multilevel"/>
+    <w:tmpl w:val="6077D3CF"/>
+    <w:lvl w:ilvl="0" w:tentative="0">
+      <w:start w:val="1"/>
+      <w:numFmt w:val="decimal"/>
+      <w:suff w:val="nothing"/>
+      <w:lvlText w:val="%1）"/>
+      <w:lvlJc w:val="left"/>
+    </w:lvl>
+    <w:lvl w:ilvl="1" w:tentative="0">
+      <w:start w:val="1"/>
+      <w:numFmt w:val="lowerLetter"/>
+      <w:lvlText w:val="%2)"/>
+      <w:lvlJc w:val="left"/>
+      <w:pPr>
+        <w:tabs>
+          <w:tab w:val="left" w:pos="840"/>
+        </w:tabs>
+        <w:ind w:left="840" w:leftChars="0" w:hanging="420" w:firstLineChars="0"/>
+      </w:pPr>
+      <w:rPr>
+        <w:rFonts w:hint="default"/>
+      </w:rPr>
+    </w:lvl>
+    <w:lvl w:ilvl="2" w:tentative="0">
+      <w:start w:val="1"/>
+      <w:numFmt w:val="lowerRoman"/>
+      <w:lvlText w:val="%3."/>
+      <w:lvlJc w:val="left"/>
+      <w:pPr>
+        <w:tabs>
+          <w:tab w:val="left" w:pos="1260"/>
+        </w:tabs>
+        <w:ind w:left="1260" w:leftChars="0" w:hanging="420" w:firstLineChars="0"/>
+      </w:pPr>
+      <w:rPr>
+        <w:rFonts w:hint="default"/>
+      </w:rPr>
+    </w:lvl>
+    <w:lvl w:ilvl="3" w:tentative="0">
+      <w:start w:val="1"/>
+      <w:numFmt w:val="decimal"/>
+      <w:lvlText w:val="%4."/>
+      <w:lvlJc w:val="left"/>
+      <w:pPr>
+        <w:tabs>
+          <w:tab w:val="left" w:pos="1680"/>
+        </w:tabs>
+        <w:ind w:left="1680" w:leftChars="0" w:hanging="420" w:firstLineChars="0"/>
+      </w:pPr>
+      <w:rPr>
+        <w:rFonts w:hint="default"/>
+      </w:rPr>
+    </w:lvl>
+    <w:lvl w:ilvl="4" w:tentative="0">
+      <w:start w:val="1"/>
+      <w:numFmt w:val="lowerLetter"/>
+      <w:lvlText w:val="%5)"/>
+      <w:lvlJc w:val="left"/>
+      <w:pPr>
+        <w:tabs>
+          <w:tab w:val="left" w:pos="2100"/>
+        </w:tabs>
+        <w:ind w:left="2100" w:leftChars="0" w:hanging="420" w:firstLineChars="0"/>
+      </w:pPr>
+      <w:rPr>
+        <w:rFonts w:hint="default"/>
+      </w:rPr>
+    </w:lvl>
+    <w:lvl w:ilvl="5" w:tentative="0">
+      <w:start w:val="1"/>
+      <w:numFmt w:val="lowerRoman"/>
+      <w:lvlText w:val="%6."/>
+      <w:lvlJc w:val="left"/>
+      <w:pPr>
+        <w:tabs>
+          <w:tab w:val="left" w:pos="2520"/>
+        </w:tabs>
+        <w:ind w:left="2520" w:leftChars="0" w:hanging="420" w:firstLineChars="0"/>
+      </w:pPr>
+      <w:rPr>
+        <w:rFonts w:hint="default"/>
+      </w:rPr>
+    </w:lvl>
+    <w:lvl w:ilvl="6" w:tentative="0">
+      <w:start w:val="1"/>
+      <w:numFmt w:val="decimal"/>
+      <w:lvlText w:val="%7."/>
+      <w:lvlJc w:val="left"/>
+      <w:pPr>
+        <w:tabs>
+          <w:tab w:val="left" w:pos="2940"/>
+        </w:tabs>
+        <w:ind w:left="2940" w:leftChars="0" w:hanging="420" w:firstLineChars="0"/>
+      </w:pPr>
+      <w:rPr>
+        <w:rFonts w:hint="default"/>
+      </w:rPr>
+    </w:lvl>
+    <w:lvl w:ilvl="7" w:tentative="0">
+      <w:start w:val="1"/>
+      <w:numFmt w:val="lowerLetter"/>
+      <w:lvlText w:val="%8)"/>
+      <w:lvlJc w:val="left"/>
+      <w:pPr>
+        <w:tabs>
+          <w:tab w:val="left" w:pos="3360"/>
+        </w:tabs>
+        <w:ind w:left="3360" w:leftChars="0" w:hanging="420" w:firstLineChars="0"/>
+      </w:pPr>
+      <w:rPr>
+        <w:rFonts w:hint="default"/>
+      </w:rPr>
+    </w:lvl>
+    <w:lvl w:ilvl="8" w:tentative="0">
+      <w:start w:val="1"/>
+      <w:numFmt w:val="lowerRoman"/>
+      <w:lvlText w:val="%9."/>
+      <w:lvlJc w:val="left"/>
+      <w:pPr>
+        <w:tabs>
+          <w:tab w:val="left" w:pos="3780"/>
+        </w:tabs>
+        <w:ind w:left="3780" w:leftChars="0" w:hanging="420" w:firstLineChars="0"/>
+      </w:pPr>
+      <w:rPr>
+        <w:rFonts w:hint="default"/>
+      </w:rPr>
+    </w:lvl>
+  </w:abstractNum>
+  <w:abstractNum w:abstractNumId="15">
+    <w:nsid w:val="6077D4F1"/>
+    <w:multiLevelType w:val="singleLevel"/>
+    <w:tmpl w:val="6077D4F1"/>
+    <w:lvl w:ilvl="0" w:tentative="0">
+      <w:start w:val="1"/>
+      <w:numFmt w:val="decimal"/>
+      <w:suff w:val="nothing"/>
+      <w:lvlText w:val="%1）"/>
+      <w:lvlJc w:val="left"/>
+    </w:lvl>
+  </w:abstractNum>
   <w:num w:numId="1">
     <w:abstractNumId w:val="0"/>
   </w:num>
@@ -14237,18 +16707,30 @@
     <w:abstractNumId w:val="11"/>
   </w:num>
   <w:num w:numId="8">
+    <w:abstractNumId w:val="12"/>
+  </w:num>
+  <w:num w:numId="9">
+    <w:abstractNumId w:val="13"/>
+  </w:num>
+  <w:num w:numId="10">
+    <w:abstractNumId w:val="14"/>
+  </w:num>
+  <w:num w:numId="11">
+    <w:abstractNumId w:val="15"/>
+  </w:num>
+  <w:num w:numId="12">
     <w:abstractNumId w:val="4"/>
   </w:num>
-  <w:num w:numId="9">
+  <w:num w:numId="13">
     <w:abstractNumId w:val="5"/>
   </w:num>
-  <w:num w:numId="10">
+  <w:num w:numId="14">
     <w:abstractNumId w:val="6"/>
   </w:num>
-  <w:num w:numId="11">
+  <w:num w:numId="15">
     <w:abstractNumId w:val="7"/>
   </w:num>
-  <w:num w:numId="12">
+  <w:num w:numId="16">
     <w:abstractNumId w:val="8"/>
   </w:num>
 </w:numbering>
@@ -20219,6 +22701,9 @@
     <extobj name="334E55B0-647D-440b-865C-3EC943EB4CBC-13">
       <extobjdata type="334E55B0-647D-440b-865C-3EC943EB4CBC" data="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"/>
     </extobj>
+    <extobj name="334E55B0-647D-440b-865C-3EC943EB4CBC-14">
+      <extobjdata type="334E55B0-647D-440b-865C-3EC943EB4CBC" data="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"/>
+    </extobj>
   </extobjs>
 </s:customData>
 </file>

--- a/2021物联网写书/王骁-物联网事件处理与融合感知.docx
+++ b/2021物联网写书/王骁-物联网事件处理与融合感知.docx
@@ -5980,6 +5980,16 @@
         </w:tc>
       </w:tr>
       <w:tr>
+        <w:tblPrEx>
+          <w:tblBorders>
+            <w:top w:val="single" w:color="auto" w:sz="4" w:space="0"/>
+            <w:left w:val="single" w:color="auto" w:sz="4" w:space="0"/>
+            <w:bottom w:val="single" w:color="auto" w:sz="4" w:space="0"/>
+            <w:right w:val="single" w:color="auto" w:sz="4" w:space="0"/>
+            <w:insideH w:val="single" w:color="auto" w:sz="4" w:space="0"/>
+            <w:insideV w:val="single" w:color="auto" w:sz="4" w:space="0"/>
+          </w:tblBorders>
+        </w:tblPrEx>
         <w:tc>
           <w:tcPr>
             <w:tcW w:w="4261" w:type="dxa"/>
@@ -7780,16 +7790,6 @@
         <w:gridCol w:w="2840"/>
       </w:tblGrid>
       <w:tr>
-        <w:tblPrEx>
-          <w:tblBorders>
-            <w:top w:val="single" w:color="auto" w:sz="4" w:space="0"/>
-            <w:left w:val="single" w:color="auto" w:sz="4" w:space="0"/>
-            <w:bottom w:val="single" w:color="auto" w:sz="4" w:space="0"/>
-            <w:right w:val="single" w:color="auto" w:sz="4" w:space="0"/>
-            <w:insideH w:val="single" w:color="auto" w:sz="4" w:space="0"/>
-            <w:insideV w:val="single" w:color="auto" w:sz="4" w:space="0"/>
-          </w:tblBorders>
-        </w:tblPrEx>
         <w:tc>
           <w:tcPr>
             <w:tcW w:w="2840" w:type="dxa"/>
@@ -7860,16 +7860,6 @@
         </w:tc>
       </w:tr>
       <w:tr>
-        <w:tblPrEx>
-          <w:tblBorders>
-            <w:top w:val="single" w:color="auto" w:sz="4" w:space="0"/>
-            <w:left w:val="single" w:color="auto" w:sz="4" w:space="0"/>
-            <w:bottom w:val="single" w:color="auto" w:sz="4" w:space="0"/>
-            <w:right w:val="single" w:color="auto" w:sz="4" w:space="0"/>
-            <w:insideH w:val="single" w:color="auto" w:sz="4" w:space="0"/>
-            <w:insideV w:val="single" w:color="auto" w:sz="4" w:space="0"/>
-          </w:tblBorders>
-        </w:tblPrEx>
         <w:tc>
           <w:tcPr>
             <w:tcW w:w="2840" w:type="dxa"/>
@@ -8009,16 +7999,6 @@
         </w:tc>
       </w:tr>
       <w:tr>
-        <w:tblPrEx>
-          <w:tblBorders>
-            <w:top w:val="single" w:color="auto" w:sz="4" w:space="0"/>
-            <w:left w:val="single" w:color="auto" w:sz="4" w:space="0"/>
-            <w:bottom w:val="single" w:color="auto" w:sz="4" w:space="0"/>
-            <w:right w:val="single" w:color="auto" w:sz="4" w:space="0"/>
-            <w:insideH w:val="single" w:color="auto" w:sz="4" w:space="0"/>
-            <w:insideV w:val="single" w:color="auto" w:sz="4" w:space="0"/>
-          </w:tblBorders>
-        </w:tblPrEx>
         <w:tc>
           <w:tcPr>
             <w:tcW w:w="2840" w:type="dxa"/>
@@ -10879,6 +10859,7 @@
     </w:p>
     <w:p>
       <w:pPr>
+        <w:ind w:firstLine="420" w:firstLineChars="0"/>
         <w:jc w:val="both"/>
         <w:rPr>
           <w:rFonts w:hint="default"/>
@@ -13059,6 +13040,7 @@
     <w:p>
       <w:pPr>
         <w:numPr>
+          <w:ilvl w:val="0"/>
           <w:numId w:val="0"/>
         </w:numPr>
         <w:bidi w:val="0"/>
@@ -13101,6 +13083,7 @@
     <w:p>
       <w:pPr>
         <w:numPr>
+          <w:ilvl w:val="0"/>
           <w:numId w:val="0"/>
         </w:numPr>
         <w:bidi w:val="0"/>
@@ -13194,6 +13177,7 @@
     <w:p>
       <w:pPr>
         <w:numPr>
+          <w:ilvl w:val="0"/>
           <w:numId w:val="0"/>
         </w:numPr>
         <w:bidi w:val="0"/>
@@ -13257,6 +13241,7 @@
     <w:p>
       <w:pPr>
         <w:numPr>
+          <w:ilvl w:val="0"/>
           <w:numId w:val="0"/>
         </w:numPr>
         <w:bidi w:val="0"/>
@@ -13369,6 +13354,7 @@
     <w:p>
       <w:pPr>
         <w:numPr>
+          <w:ilvl w:val="0"/>
           <w:numId w:val="0"/>
         </w:numPr>
         <w:bidi w:val="0"/>
@@ -13418,6 +13404,7 @@
     <w:p>
       <w:pPr>
         <w:numPr>
+          <w:ilvl w:val="0"/>
           <w:numId w:val="0"/>
         </w:numPr>
         <w:bidi w:val="0"/>
@@ -13481,6 +13468,7 @@
     <w:p>
       <w:pPr>
         <w:numPr>
+          <w:ilvl w:val="0"/>
           <w:numId w:val="0"/>
         </w:numPr>
         <w:bidi w:val="0"/>
@@ -13530,6 +13518,7 @@
     <w:p>
       <w:pPr>
         <w:numPr>
+          <w:ilvl w:val="0"/>
           <w:numId w:val="0"/>
         </w:numPr>
         <w:bidi w:val="0"/>
@@ -14172,6 +14161,7 @@
     <w:p>
       <w:pPr>
         <w:numPr>
+          <w:ilvl w:val="0"/>
           <w:numId w:val="0"/>
         </w:numPr>
         <w:ind w:firstLine="420" w:firstLineChars="0"/>
@@ -14500,6 +14490,7 @@
     <w:p>
       <w:pPr>
         <w:numPr>
+          <w:ilvl w:val="0"/>
           <w:numId w:val="0"/>
         </w:numPr>
         <w:ind w:firstLine="420" w:firstLineChars="0"/>
@@ -14732,12 +14723,11 @@
         </w:rPr>
         <w:t>。</w:t>
       </w:r>
-      <w:bookmarkStart w:id="0" w:name="_GoBack"/>
-      <w:bookmarkEnd w:id="0"/>
     </w:p>
     <w:p>
       <w:pPr>
         <w:numPr>
+          <w:ilvl w:val="0"/>
           <w:numId w:val="0"/>
         </w:numPr>
         <w:jc w:val="both"/>
@@ -14828,7 +14818,7 @@
           <w:rFonts w:hint="eastAsia"/>
           <w:lang w:val="en-US" w:eastAsia="zh-Hans"/>
         </w:rPr>
-        <w:t>复杂事件处理技术</w:t>
+        <w:t>事件流检测</w:t>
       </w:r>
     </w:p>
     <w:p>
@@ -14848,7 +14838,55 @@
           <w:rFonts w:hint="eastAsia"/>
           <w:lang w:val="en-US" w:eastAsia="zh-Hans"/>
         </w:rPr>
-        <w:t>问题形式化描述</w:t>
+        <w:t>事件流检测基本问题与形式化描述</w:t>
+      </w:r>
+    </w:p>
+    <w:p>
+      <w:pPr>
+        <w:numPr>
+          <w:ilvl w:val="2"/>
+          <w:numId w:val="12"/>
+        </w:numPr>
+        <w:tabs>
+          <w:tab w:val="left" w:pos="840"/>
+          <w:tab w:val="clear" w:pos="1260"/>
+        </w:tabs>
+        <w:ind w:left="1260" w:leftChars="0" w:hanging="420" w:firstLineChars="0"/>
+        <w:rPr>
+          <w:rFonts w:hint="eastAsia"/>
+          <w:lang w:val="en-US" w:eastAsia="zh-Hans"/>
+        </w:rPr>
+      </w:pPr>
+      <w:r>
+        <w:rPr>
+          <w:rFonts w:hint="eastAsia"/>
+          <w:lang w:val="en-US" w:eastAsia="zh-Hans"/>
+        </w:rPr>
+        <w:t>时间乱序问题</w:t>
+      </w:r>
+    </w:p>
+    <w:p>
+      <w:pPr>
+        <w:numPr>
+          <w:ilvl w:val="2"/>
+          <w:numId w:val="12"/>
+        </w:numPr>
+        <w:tabs>
+          <w:tab w:val="left" w:pos="840"/>
+          <w:tab w:val="clear" w:pos="1260"/>
+        </w:tabs>
+        <w:ind w:left="1260" w:leftChars="0" w:hanging="420" w:firstLineChars="0"/>
+        <w:rPr>
+          <w:rFonts w:hint="eastAsia"/>
+          <w:lang w:val="en-US" w:eastAsia="zh-Hans"/>
+        </w:rPr>
+      </w:pPr>
+      <w:r>
+        <w:rPr>
+          <w:rFonts w:hint="eastAsia"/>
+          <w:lang w:val="en-US" w:eastAsia="zh-Hans"/>
+        </w:rPr>
+        <w:t>分散来源问题与分布式集群流处理</w:t>
       </w:r>
     </w:p>
     <w:p>
@@ -14868,7 +14906,7 @@
           <w:rFonts w:hint="eastAsia"/>
           <w:lang w:val="en-US" w:eastAsia="zh-Hans"/>
         </w:rPr>
-        <w:t>复杂事件层次结构</w:t>
+        <w:t>事件流检测相关基本技术</w:t>
       </w:r>
     </w:p>
     <w:p>
@@ -14888,26 +14926,7 @@
           <w:rFonts w:hint="eastAsia"/>
           <w:lang w:val="en-US" w:eastAsia="zh-Hans"/>
         </w:rPr>
-        <w:t>复杂事件处理框架</w:t>
-      </w:r>
-    </w:p>
-    <w:p>
-      <w:pPr>
-        <w:numPr>
-          <w:ilvl w:val="0"/>
-          <w:numId w:val="12"/>
-        </w:numPr>
-        <w:rPr>
-          <w:rFonts w:hint="eastAsia"/>
-          <w:lang w:eastAsia="zh-Hans"/>
-        </w:rPr>
-      </w:pPr>
-      <w:r>
-        <w:rPr>
-          <w:rFonts w:hint="eastAsia"/>
-          <w:lang w:val="en-US" w:eastAsia="zh-Hans"/>
-        </w:rPr>
-        <w:t>事件共享机制</w:t>
+        <w:t>复杂事件流检测模型</w:t>
       </w:r>
     </w:p>
     <w:p>
@@ -14919,15 +14938,34 @@
         <w:ind w:left="840" w:leftChars="0" w:hanging="420" w:firstLineChars="0"/>
         <w:rPr>
           <w:rFonts w:hint="eastAsia"/>
-          <w:lang w:eastAsia="zh-Hans"/>
-        </w:rPr>
-      </w:pPr>
-      <w:r>
-        <w:rPr>
-          <w:rFonts w:hint="eastAsia"/>
-          <w:lang w:val="en-US" w:eastAsia="zh-Hans"/>
-        </w:rPr>
-        <w:t>查询机制语义模型</w:t>
+          <w:lang w:val="en-US" w:eastAsia="zh-Hans"/>
+        </w:rPr>
+      </w:pPr>
+      <w:r>
+        <w:rPr>
+          <w:rFonts w:hint="eastAsia"/>
+          <w:lang w:val="en-US" w:eastAsia="zh-Hans"/>
+        </w:rPr>
+        <w:t>分布式流处理平台</w:t>
+      </w:r>
+    </w:p>
+    <w:p>
+      <w:pPr>
+        <w:numPr>
+          <w:ilvl w:val="0"/>
+          <w:numId w:val="12"/>
+        </w:numPr>
+        <w:rPr>
+          <w:rFonts w:hint="eastAsia"/>
+          <w:lang w:eastAsia="zh-Hans"/>
+        </w:rPr>
+      </w:pPr>
+      <w:r>
+        <w:rPr>
+          <w:rFonts w:hint="eastAsia"/>
+          <w:lang w:val="en-US" w:eastAsia="zh-Hans"/>
+        </w:rPr>
+        <w:t>事件共享机制</w:t>
       </w:r>
     </w:p>
     <w:p>
@@ -14947,7 +14985,7 @@
           <w:rFonts w:hint="eastAsia"/>
           <w:lang w:val="en-US" w:eastAsia="zh-Hans"/>
         </w:rPr>
-        <w:t>查询规则</w:t>
+        <w:t>查询机制语义模型</w:t>
       </w:r>
     </w:p>
     <w:p>
@@ -14967,53 +15005,479 @@
           <w:rFonts w:hint="eastAsia"/>
           <w:lang w:val="en-US" w:eastAsia="zh-Hans"/>
         </w:rPr>
+        <w:t>查询规则</w:t>
+      </w:r>
+    </w:p>
+    <w:p>
+      <w:pPr>
+        <w:numPr>
+          <w:ilvl w:val="1"/>
+          <w:numId w:val="12"/>
+        </w:numPr>
+        <w:ind w:left="840" w:leftChars="0" w:hanging="420" w:firstLineChars="0"/>
+        <w:rPr>
+          <w:rFonts w:hint="eastAsia"/>
+          <w:lang w:eastAsia="zh-Hans"/>
+        </w:rPr>
+      </w:pPr>
+      <w:r>
+        <w:rPr>
+          <w:rFonts w:hint="eastAsia"/>
+          <w:lang w:val="en-US" w:eastAsia="zh-Hans"/>
+        </w:rPr>
         <w:t>共享机制与层次模型</w:t>
       </w:r>
     </w:p>
     <w:p>
       <w:pPr>
-        <w:pStyle w:val="2"/>
+        <w:numPr>
+          <w:ilvl w:val="0"/>
+          <w:numId w:val="0"/>
+        </w:numPr>
+        <w:rPr>
+          <w:rFonts w:hint="eastAsia"/>
+          <w:lang w:val="en-US" w:eastAsia="zh-Hans"/>
+        </w:rPr>
+      </w:pPr>
+    </w:p>
+    <w:p>
+      <w:pPr>
+        <w:numPr>
+          <w:ilvl w:val="0"/>
+          <w:numId w:val="0"/>
+        </w:numPr>
+        <w:ind w:firstLine="420" w:firstLineChars="0"/>
+        <w:rPr>
+          <w:rFonts w:hint="default"/>
+          <w:lang w:eastAsia="zh-Hans"/>
+        </w:rPr>
+      </w:pPr>
+      <w:r>
+        <w:rPr>
+          <w:rFonts w:hint="eastAsia"/>
+          <w:lang w:val="en-US" w:eastAsia="zh-Hans"/>
+        </w:rPr>
+        <w:t>上节中指出复杂事件处理分为事件层和事件流层两个层次</w:t>
+      </w:r>
+      <w:r>
+        <w:rPr>
+          <w:rFonts w:hint="default"/>
+          <w:lang w:eastAsia="zh-Hans"/>
+        </w:rPr>
+        <w:t>，</w:t>
+      </w:r>
+      <w:r>
+        <w:rPr>
+          <w:rFonts w:hint="eastAsia"/>
+          <w:lang w:val="en-US" w:eastAsia="zh-Hans"/>
+        </w:rPr>
+        <w:t>并介绍了事件层相关技术</w:t>
+      </w:r>
+      <w:r>
+        <w:rPr>
+          <w:rFonts w:hint="default"/>
+          <w:lang w:eastAsia="zh-Hans"/>
+        </w:rPr>
+        <w:t>。</w:t>
+      </w:r>
+      <w:r>
+        <w:rPr>
+          <w:rFonts w:hint="eastAsia"/>
+          <w:lang w:val="en-US" w:eastAsia="zh-Hans"/>
+        </w:rPr>
+        <w:t>结合事件层技术</w:t>
+      </w:r>
+      <w:r>
+        <w:rPr>
+          <w:rFonts w:hint="default"/>
+          <w:lang w:eastAsia="zh-Hans"/>
+        </w:rPr>
+        <w:t>，</w:t>
+      </w:r>
+      <w:r>
+        <w:rPr>
+          <w:rFonts w:hint="eastAsia"/>
+          <w:lang w:val="en-US" w:eastAsia="zh-Hans"/>
+        </w:rPr>
+        <w:t>解决事件形成事件流所带来的挑战</w:t>
+      </w:r>
+      <w:r>
+        <w:rPr>
+          <w:rFonts w:hint="default"/>
+          <w:lang w:eastAsia="zh-Hans"/>
+        </w:rPr>
+        <w:t>，</w:t>
+      </w:r>
+      <w:r>
+        <w:rPr>
+          <w:rFonts w:hint="eastAsia"/>
+          <w:lang w:val="en-US" w:eastAsia="zh-Hans"/>
+        </w:rPr>
+        <w:t>是事件流层技术的主要目的</w:t>
+      </w:r>
+      <w:r>
+        <w:rPr>
+          <w:rFonts w:hint="default"/>
+          <w:lang w:eastAsia="zh-Hans"/>
+        </w:rPr>
+        <w:t>。</w:t>
+      </w:r>
+      <w:r>
+        <w:rPr>
+          <w:rFonts w:hint="eastAsia"/>
+          <w:lang w:val="en-US" w:eastAsia="zh-Hans"/>
+        </w:rPr>
+        <w:t>事件流层的主要任务是事件流检测和事件共享</w:t>
+      </w:r>
+      <w:r>
+        <w:rPr>
+          <w:rFonts w:hint="default"/>
+          <w:lang w:eastAsia="zh-Hans"/>
+        </w:rPr>
+        <w:t>，</w:t>
+      </w:r>
+      <w:r>
+        <w:rPr>
+          <w:rFonts w:hint="eastAsia"/>
+          <w:lang w:val="en-US" w:eastAsia="zh-Hans"/>
+        </w:rPr>
+        <w:t>其中事件流检测常用以应对物联网场景中常出现的复杂事件乱序问题</w:t>
+      </w:r>
+      <w:r>
+        <w:rPr>
+          <w:rFonts w:hint="default"/>
+          <w:lang w:eastAsia="zh-Hans"/>
+        </w:rPr>
+        <w:t>，</w:t>
+      </w:r>
+      <w:r>
+        <w:rPr>
+          <w:rFonts w:hint="eastAsia"/>
+          <w:lang w:val="en-US" w:eastAsia="zh-Hans"/>
+        </w:rPr>
+        <w:t>事件共享解决事件查询中常的重复存储和重复查询问题</w:t>
+      </w:r>
+      <w:r>
+        <w:rPr>
+          <w:rFonts w:hint="default"/>
+          <w:lang w:eastAsia="zh-Hans"/>
+        </w:rPr>
+        <w:t>。</w:t>
+      </w:r>
+    </w:p>
+    <w:p>
+      <w:pPr>
+        <w:pStyle w:val="3"/>
         <w:bidi w:val="0"/>
         <w:rPr>
           <w:rFonts w:hint="eastAsia"/>
-          <w:lang w:eastAsia="zh-Hans"/>
-        </w:rPr>
-      </w:pPr>
-      <w:r>
-        <w:rPr>
-          <w:rFonts w:hint="eastAsia"/>
-          <w:lang w:val="en-US" w:eastAsia="zh-Hans"/>
-        </w:rPr>
-        <w:t>时空语义的数据融合</w:t>
-      </w:r>
-    </w:p>
-    <w:p>
-      <w:pPr>
-        <w:rPr>
-          <w:rFonts w:hint="default"/>
-          <w:lang w:eastAsia="zh-Hans"/>
-        </w:rPr>
-      </w:pPr>
-      <w:r>
-        <w:rPr>
-          <w:rFonts w:hint="default"/>
-          <w:lang w:eastAsia="zh-Hans"/>
-        </w:rPr>
-        <w:t>「</w:t>
-      </w:r>
-      <w:r>
-        <w:rPr>
-          <w:rFonts w:hint="eastAsia"/>
-          <w:lang w:val="en-US" w:eastAsia="zh-Hans"/>
-        </w:rPr>
-        <w:t>内容规划</w:t>
-      </w:r>
-      <w:r>
-        <w:rPr>
-          <w:rFonts w:hint="default"/>
-          <w:lang w:eastAsia="zh-Hans"/>
-        </w:rPr>
-        <w:t>」</w:t>
+          <w:lang w:val="en-US" w:eastAsia="zh-Hans"/>
+        </w:rPr>
+      </w:pPr>
+      <w:r>
+        <w:rPr>
+          <w:rFonts w:hint="eastAsia"/>
+          <w:lang w:val="en-US" w:eastAsia="zh-Hans"/>
+        </w:rPr>
+        <w:t>事件流检测基本问题</w:t>
+      </w:r>
+    </w:p>
+    <w:p>
+      <w:pPr>
+        <w:ind w:firstLine="420" w:firstLineChars="0"/>
+        <w:rPr>
+          <w:rFonts w:hint="default"/>
+          <w:lang w:eastAsia="zh-Hans"/>
+        </w:rPr>
+      </w:pPr>
+      <w:r>
+        <w:rPr>
+          <w:rFonts w:hint="eastAsia"/>
+          <w:lang w:val="en-US" w:eastAsia="zh-Hans"/>
+        </w:rPr>
+        <w:t>物联网场景中的硬件故障</w:t>
+      </w:r>
+      <w:r>
+        <w:rPr>
+          <w:rFonts w:hint="default"/>
+          <w:lang w:eastAsia="zh-Hans"/>
+        </w:rPr>
+        <w:t>、</w:t>
+      </w:r>
+      <w:r>
+        <w:rPr>
+          <w:rFonts w:hint="eastAsia"/>
+          <w:lang w:val="en-US" w:eastAsia="zh-Hans"/>
+        </w:rPr>
+        <w:t>网络连接障碍</w:t>
+      </w:r>
+      <w:r>
+        <w:rPr>
+          <w:rFonts w:hint="default"/>
+          <w:lang w:eastAsia="zh-Hans"/>
+        </w:rPr>
+        <w:t>、</w:t>
+      </w:r>
+      <w:r>
+        <w:rPr>
+          <w:rFonts w:hint="eastAsia"/>
+          <w:lang w:val="en-US" w:eastAsia="zh-Hans"/>
+        </w:rPr>
+        <w:t>网络拥塞</w:t>
+      </w:r>
+      <w:r>
+        <w:rPr>
+          <w:rFonts w:hint="default"/>
+          <w:lang w:eastAsia="zh-Hans"/>
+        </w:rPr>
+        <w:t>、</w:t>
+      </w:r>
+      <w:r>
+        <w:rPr>
+          <w:rFonts w:hint="eastAsia"/>
+          <w:lang w:val="en-US" w:eastAsia="zh-Hans"/>
+        </w:rPr>
+        <w:t>传输与存储延时等问题</w:t>
+      </w:r>
+      <w:r>
+        <w:rPr>
+          <w:rFonts w:hint="default"/>
+          <w:lang w:eastAsia="zh-Hans"/>
+        </w:rPr>
+        <w:t>，</w:t>
+      </w:r>
+      <w:r>
+        <w:rPr>
+          <w:rFonts w:hint="eastAsia"/>
+          <w:lang w:val="en-US" w:eastAsia="zh-Hans"/>
+        </w:rPr>
+        <w:t>为物联网事件流的感知</w:t>
+      </w:r>
+      <w:r>
+        <w:rPr>
+          <w:rFonts w:hint="default"/>
+          <w:lang w:eastAsia="zh-Hans"/>
+        </w:rPr>
+        <w:t>、</w:t>
+      </w:r>
+      <w:r>
+        <w:rPr>
+          <w:rFonts w:hint="eastAsia"/>
+          <w:lang w:val="en-US" w:eastAsia="zh-Hans"/>
+        </w:rPr>
+        <w:t>存储</w:t>
+      </w:r>
+      <w:r>
+        <w:rPr>
+          <w:rFonts w:hint="default"/>
+          <w:lang w:eastAsia="zh-Hans"/>
+        </w:rPr>
+        <w:t>、</w:t>
+      </w:r>
+      <w:r>
+        <w:rPr>
+          <w:rFonts w:hint="eastAsia"/>
+          <w:lang w:val="en-US" w:eastAsia="zh-Hans"/>
+        </w:rPr>
+        <w:t>转发</w:t>
+      </w:r>
+      <w:r>
+        <w:rPr>
+          <w:rFonts w:hint="default"/>
+          <w:lang w:eastAsia="zh-Hans"/>
+        </w:rPr>
+        <w:t>、</w:t>
+      </w:r>
+      <w:r>
+        <w:rPr>
+          <w:rFonts w:hint="eastAsia"/>
+          <w:lang w:val="en-US" w:eastAsia="zh-Hans"/>
+        </w:rPr>
+        <w:t>执行带来挑战</w:t>
+      </w:r>
+      <w:r>
+        <w:rPr>
+          <w:rFonts w:hint="default"/>
+          <w:lang w:eastAsia="zh-Hans"/>
+        </w:rPr>
+        <w:t>。</w:t>
+      </w:r>
+      <w:r>
+        <w:rPr>
+          <w:rFonts w:hint="eastAsia"/>
+          <w:lang w:val="en-US" w:eastAsia="zh-Hans"/>
+        </w:rPr>
+        <w:t>随着流数据的应用不断扩大</w:t>
+      </w:r>
+      <w:r>
+        <w:rPr>
+          <w:rFonts w:hint="default"/>
+          <w:lang w:eastAsia="zh-Hans"/>
+        </w:rPr>
+        <w:t>，</w:t>
+      </w:r>
+      <w:r>
+        <w:rPr>
+          <w:rFonts w:hint="eastAsia"/>
+          <w:lang w:val="en-US" w:eastAsia="zh-Hans"/>
+        </w:rPr>
+        <w:t>各种应用根据各自的需求可能会处理来自不同数据源的数据</w:t>
+      </w:r>
+      <w:r>
+        <w:rPr>
+          <w:rFonts w:hint="default"/>
+          <w:lang w:eastAsia="zh-Hans"/>
+        </w:rPr>
+        <w:t>。</w:t>
+      </w:r>
+      <w:r>
+        <w:rPr>
+          <w:rFonts w:hint="eastAsia"/>
+          <w:lang w:val="en-US" w:eastAsia="zh-Hans"/>
+        </w:rPr>
+        <w:t>应用所依赖的数据源之间存在复杂的依赖关系</w:t>
+      </w:r>
+      <w:r>
+        <w:rPr>
+          <w:rFonts w:hint="default"/>
+          <w:lang w:eastAsia="zh-Hans"/>
+        </w:rPr>
+        <w:t>，</w:t>
+      </w:r>
+      <w:r>
+        <w:rPr>
+          <w:rFonts w:hint="eastAsia"/>
+          <w:lang w:val="en-US" w:eastAsia="zh-Hans"/>
+        </w:rPr>
+        <w:t>复杂事件处理系统的事件流层也需要针对此进行处理</w:t>
+      </w:r>
+      <w:r>
+        <w:rPr>
+          <w:rFonts w:hint="default"/>
+          <w:lang w:eastAsia="zh-Hans"/>
+        </w:rPr>
+        <w:t>。</w:t>
+      </w:r>
+    </w:p>
+    <w:p>
+      <w:pPr>
+        <w:ind w:firstLine="420" w:firstLineChars="0"/>
+        <w:rPr>
+          <w:rFonts w:hint="default"/>
+          <w:lang w:eastAsia="zh-Hans"/>
+        </w:rPr>
+      </w:pPr>
+      <w:r>
+        <w:rPr>
+          <w:rFonts w:hint="eastAsia"/>
+          <w:lang w:val="en-US" w:eastAsia="zh-Hans"/>
+        </w:rPr>
+        <w:t>由物联场景的特点和物联应用的多元数据依赖特点</w:t>
+      </w:r>
+      <w:r>
+        <w:rPr>
+          <w:rFonts w:hint="default"/>
+          <w:lang w:eastAsia="zh-Hans"/>
+        </w:rPr>
+        <w:t>，</w:t>
+      </w:r>
+      <w:r>
+        <w:rPr>
+          <w:rFonts w:hint="eastAsia"/>
+          <w:lang w:val="en-US" w:eastAsia="zh-Hans"/>
+        </w:rPr>
+        <w:t>物联网复杂事件处理</w:t>
+      </w:r>
+      <w:r>
+        <w:rPr>
+          <w:rFonts w:hint="default"/>
+          <w:lang w:eastAsia="zh-Hans"/>
+        </w:rPr>
+        <w:t>、</w:t>
+      </w:r>
+      <w:r>
+        <w:rPr>
+          <w:rFonts w:hint="eastAsia"/>
+          <w:lang w:val="en-US" w:eastAsia="zh-Hans"/>
+        </w:rPr>
+        <w:t>事件流检测面临的诸多挑战中</w:t>
+      </w:r>
+      <w:r>
+        <w:rPr>
+          <w:rFonts w:hint="default"/>
+          <w:lang w:eastAsia="zh-Hans"/>
+        </w:rPr>
+        <w:t>，</w:t>
+      </w:r>
+      <w:r>
+        <w:rPr>
+          <w:rFonts w:hint="eastAsia"/>
+          <w:lang w:val="en-US" w:eastAsia="zh-Hans"/>
+        </w:rPr>
+        <w:t>事件时间乱序问题和分散来源事件分布式处理组成物联网事件流检测中的双流问题</w:t>
+      </w:r>
+      <w:r>
+        <w:rPr>
+          <w:rFonts w:hint="default"/>
+          <w:lang w:eastAsia="zh-Hans"/>
+        </w:rPr>
+        <w:t>，</w:t>
+      </w:r>
+      <w:r>
+        <w:rPr>
+          <w:rFonts w:hint="eastAsia"/>
+          <w:lang w:val="en-US" w:eastAsia="zh-Hans"/>
+        </w:rPr>
+        <w:t>即时间流问题与空间流问题</w:t>
+      </w:r>
+      <w:r>
+        <w:rPr>
+          <w:rFonts w:hint="default"/>
+          <w:lang w:eastAsia="zh-Hans"/>
+        </w:rPr>
+        <w:t>，</w:t>
+      </w:r>
+      <w:r>
+        <w:rPr>
+          <w:rFonts w:hint="eastAsia"/>
+          <w:lang w:val="en-US" w:eastAsia="zh-Hans"/>
+        </w:rPr>
+        <w:t>只不过这里的空间流可能是实际物理空间也可能是虚拟的数据空间</w:t>
+      </w:r>
+      <w:r>
+        <w:rPr>
+          <w:rFonts w:hint="default"/>
+          <w:lang w:eastAsia="zh-Hans"/>
+        </w:rPr>
+        <w:t>。</w:t>
+      </w:r>
+      <w:r>
+        <w:rPr>
+          <w:rFonts w:hint="eastAsia"/>
+          <w:lang w:val="en-US" w:eastAsia="zh-Hans"/>
+        </w:rPr>
+        <w:t>双流问题由于其不同特点</w:t>
+      </w:r>
+      <w:r>
+        <w:rPr>
+          <w:rFonts w:hint="default"/>
+          <w:lang w:eastAsia="zh-Hans"/>
+        </w:rPr>
+        <w:t>，</w:t>
+      </w:r>
+      <w:r>
+        <w:rPr>
+          <w:rFonts w:hint="eastAsia"/>
+          <w:lang w:val="en-US" w:eastAsia="zh-Hans"/>
+        </w:rPr>
+        <w:t>采用不同的解决思路和处理方法</w:t>
+      </w:r>
+      <w:r>
+        <w:rPr>
+          <w:rFonts w:hint="default"/>
+          <w:lang w:eastAsia="zh-Hans"/>
+        </w:rPr>
+        <w:t>。</w:t>
       </w:r>
     </w:p>
     <w:p>
@@ -15022,84 +15486,258 @@
           <w:ilvl w:val="0"/>
           <w:numId w:val="13"/>
         </w:numPr>
-        <w:rPr>
-          <w:rFonts w:hint="default"/>
-          <w:lang w:eastAsia="zh-Hans"/>
-        </w:rPr>
-      </w:pPr>
-      <w:r>
-        <w:rPr>
-          <w:rFonts w:hint="eastAsia"/>
-          <w:lang w:val="en-US" w:eastAsia="zh-Hans"/>
-        </w:rPr>
-        <w:t>什么是时空语义数据</w:t>
-      </w:r>
-      <w:r>
-        <w:rPr>
-          <w:rFonts w:hint="default"/>
-          <w:lang w:eastAsia="zh-Hans"/>
-        </w:rPr>
-        <w:t>？</w:t>
+        <w:ind w:firstLine="420" w:firstLineChars="0"/>
+        <w:rPr>
+          <w:rFonts w:hint="eastAsia"/>
+          <w:lang w:val="en-US" w:eastAsia="zh-Hans"/>
+        </w:rPr>
+      </w:pPr>
+      <w:r>
+        <w:rPr>
+          <w:rFonts w:hint="eastAsia"/>
+          <w:lang w:val="en-US" w:eastAsia="zh-Hans"/>
+        </w:rPr>
+        <w:t>时间流问题</w:t>
+      </w:r>
+      <w:r>
+        <w:rPr>
+          <w:rFonts w:hint="default"/>
+          <w:lang w:eastAsia="zh-Hans"/>
+        </w:rPr>
+        <w:t>：</w:t>
+      </w:r>
+      <w:r>
+        <w:rPr>
+          <w:rFonts w:hint="eastAsia"/>
+          <w:lang w:val="en-US" w:eastAsia="zh-Hans"/>
+        </w:rPr>
+        <w:t>时间乱序</w:t>
       </w:r>
     </w:p>
     <w:p>
       <w:pPr>
         <w:numPr>
-          <w:ilvl w:val="1"/>
-          <w:numId w:val="13"/>
+          <w:ilvl w:val="0"/>
+          <w:numId w:val="0"/>
         </w:numPr>
-        <w:ind w:left="840" w:leftChars="0" w:hanging="420" w:firstLineChars="0"/>
-        <w:rPr>
-          <w:rFonts w:hint="default"/>
-          <w:lang w:eastAsia="zh-Hans"/>
-        </w:rPr>
-      </w:pPr>
-      <w:r>
-        <w:rPr>
-          <w:rFonts w:hint="eastAsia"/>
-          <w:lang w:val="en-US" w:eastAsia="zh-Hans"/>
-        </w:rPr>
-        <w:t>时空语义概念</w:t>
+        <w:ind w:firstLine="420" w:firstLineChars="0"/>
+        <w:rPr>
+          <w:rFonts w:hint="default"/>
+          <w:lang w:eastAsia="zh-Hans"/>
+        </w:rPr>
+      </w:pPr>
+      <w:r>
+        <w:rPr>
+          <w:rFonts w:hint="eastAsia"/>
+          <w:lang w:val="en-US" w:eastAsia="zh-Hans"/>
+        </w:rPr>
+        <w:t>时间乱序问题在事件流中的体现</w:t>
+      </w:r>
+      <w:r>
+        <w:rPr>
+          <w:rFonts w:hint="default"/>
+          <w:lang w:eastAsia="zh-Hans"/>
+        </w:rPr>
+        <w:t>，</w:t>
+      </w:r>
+      <w:r>
+        <w:rPr>
+          <w:rFonts w:hint="eastAsia"/>
+          <w:lang w:val="en-US" w:eastAsia="zh-Hans"/>
+        </w:rPr>
+        <w:t>通常是时间戳乱序问题</w:t>
+      </w:r>
+      <w:r>
+        <w:rPr>
+          <w:rFonts w:hint="default"/>
+          <w:lang w:eastAsia="zh-Hans"/>
+        </w:rPr>
+        <w:t>。</w:t>
+      </w:r>
+      <w:r>
+        <w:rPr>
+          <w:rFonts w:hint="eastAsia"/>
+          <w:lang w:val="en-US" w:eastAsia="zh-Hans"/>
+        </w:rPr>
+        <w:t>时间戳乱序可能会引起以下问题</w:t>
+      </w:r>
+      <w:r>
+        <w:rPr>
+          <w:rFonts w:hint="default"/>
+          <w:lang w:eastAsia="zh-Hans"/>
+        </w:rPr>
+        <w:t>：</w:t>
       </w:r>
     </w:p>
     <w:p>
       <w:pPr>
         <w:numPr>
-          <w:ilvl w:val="1"/>
-          <w:numId w:val="13"/>
+          <w:ilvl w:val="0"/>
+          <w:numId w:val="0"/>
         </w:numPr>
-        <w:ind w:left="840" w:leftChars="0" w:hanging="420" w:firstLineChars="0"/>
-        <w:rPr>
-          <w:rFonts w:hint="default"/>
-          <w:lang w:eastAsia="zh-Hans"/>
-        </w:rPr>
-      </w:pPr>
-      <w:r>
-        <w:rPr>
-          <w:rFonts w:hint="eastAsia"/>
-          <w:lang w:val="en-US" w:eastAsia="zh-Hans"/>
-        </w:rPr>
-        <w:t>物联网的时空语义特性</w:t>
+        <w:ind w:firstLine="420" w:firstLineChars="0"/>
+        <w:rPr>
+          <w:rFonts w:hint="default"/>
+          <w:lang w:eastAsia="zh-Hans"/>
+        </w:rPr>
+      </w:pPr>
+      <w:r>
+        <w:rPr>
+          <w:rFonts w:hint="default"/>
+          <w:lang w:eastAsia="zh-Hans"/>
+        </w:rPr>
+        <w:t xml:space="preserve">A. </w:t>
+      </w:r>
+      <w:r>
+        <w:rPr>
+          <w:rFonts w:hint="eastAsia"/>
+          <w:lang w:val="en-US" w:eastAsia="zh-Hans"/>
+        </w:rPr>
+        <w:t>可能引起异常匹配</w:t>
+      </w:r>
+      <w:r>
+        <w:rPr>
+          <w:rFonts w:hint="default"/>
+          <w:lang w:eastAsia="zh-Hans"/>
+        </w:rPr>
+        <w:t>；</w:t>
       </w:r>
     </w:p>
     <w:p>
       <w:pPr>
         <w:numPr>
-          <w:ilvl w:val="1"/>
-          <w:numId w:val="13"/>
+          <w:ilvl w:val="0"/>
+          <w:numId w:val="0"/>
         </w:numPr>
-        <w:ind w:left="840" w:leftChars="0" w:hanging="420" w:firstLineChars="0"/>
-        <w:rPr>
-          <w:rFonts w:hint="default"/>
-          <w:lang w:eastAsia="zh-Hans"/>
-        </w:rPr>
-      </w:pPr>
-      <w:r>
-        <w:rPr>
-          <w:rFonts w:hint="eastAsia"/>
-          <w:lang w:val="en-US" w:eastAsia="zh-Hans"/>
-        </w:rPr>
-        <w:t>物联网时空信息处理框架</w:t>
+        <w:ind w:firstLine="420" w:firstLineChars="0"/>
+        <w:rPr>
+          <w:rFonts w:hint="default"/>
+          <w:lang w:eastAsia="zh-Hans"/>
+        </w:rPr>
+      </w:pPr>
+      <w:r>
+        <w:rPr>
+          <w:rFonts w:hint="default"/>
+          <w:lang w:eastAsia="zh-Hans"/>
+        </w:rPr>
+        <w:t xml:space="preserve">B. </w:t>
+      </w:r>
+      <w:r>
+        <w:rPr>
+          <w:rFonts w:hint="eastAsia"/>
+          <w:lang w:val="en-US" w:eastAsia="zh-Hans"/>
+        </w:rPr>
+        <w:t>可能因乱序事件的延迟到达而产生错误的事件删除</w:t>
+      </w:r>
+      <w:r>
+        <w:rPr>
+          <w:rFonts w:hint="default"/>
+          <w:lang w:eastAsia="zh-Hans"/>
+        </w:rPr>
+        <w:t>；</w:t>
+      </w:r>
+    </w:p>
+    <w:p>
+      <w:pPr>
+        <w:numPr>
+          <w:ilvl w:val="0"/>
+          <w:numId w:val="0"/>
+        </w:numPr>
+        <w:ind w:firstLine="420" w:firstLineChars="0"/>
+        <w:rPr>
+          <w:rFonts w:hint="default"/>
+          <w:lang w:eastAsia="zh-Hans"/>
+        </w:rPr>
+      </w:pPr>
+      <w:r>
+        <w:rPr>
+          <w:rFonts w:hint="default"/>
+          <w:lang w:eastAsia="zh-Hans"/>
+        </w:rPr>
+        <w:t xml:space="preserve">C. </w:t>
+      </w:r>
+      <w:r>
+        <w:rPr>
+          <w:rFonts w:hint="eastAsia"/>
+          <w:lang w:val="en-US" w:eastAsia="zh-Hans"/>
+        </w:rPr>
+        <w:t>可能引起无法判断复杂事件是否发生</w:t>
+      </w:r>
+      <w:r>
+        <w:rPr>
+          <w:rFonts w:hint="default"/>
+          <w:lang w:eastAsia="zh-Hans"/>
+        </w:rPr>
+        <w:t>；</w:t>
+      </w:r>
+    </w:p>
+    <w:p>
+      <w:pPr>
+        <w:numPr>
+          <w:ilvl w:val="0"/>
+          <w:numId w:val="0"/>
+        </w:numPr>
+        <w:ind w:firstLine="420" w:firstLineChars="0"/>
+        <w:rPr>
+          <w:rFonts w:hint="eastAsia"/>
+          <w:lang w:val="en-US" w:eastAsia="zh-Hans"/>
+        </w:rPr>
+      </w:pPr>
+      <w:r>
+        <w:rPr>
+          <w:rFonts w:hint="eastAsia"/>
+          <w:lang w:val="en-US" w:eastAsia="zh-Hans"/>
+        </w:rPr>
+        <w:t>频繁发生的乱序事件会大大降低复杂事件处理和事件流处理的效果</w:t>
+      </w:r>
+      <w:r>
+        <w:rPr>
+          <w:rFonts w:hint="default"/>
+          <w:lang w:eastAsia="zh-Hans"/>
+        </w:rPr>
+        <w:t>，</w:t>
+      </w:r>
+      <w:r>
+        <w:rPr>
+          <w:rFonts w:hint="eastAsia"/>
+          <w:lang w:val="en-US" w:eastAsia="zh-Hans"/>
+        </w:rPr>
+        <w:t>导致无法检测出复杂事件</w:t>
+      </w:r>
+      <w:r>
+        <w:rPr>
+          <w:rFonts w:hint="default"/>
+          <w:lang w:eastAsia="zh-Hans"/>
+        </w:rPr>
+        <w:t>。</w:t>
+      </w:r>
+      <w:r>
+        <w:rPr>
+          <w:rFonts w:hint="eastAsia"/>
+          <w:lang w:val="en-US" w:eastAsia="zh-Hans"/>
+        </w:rPr>
+        <w:t>错误的事件检测往往导致进行错误的执行或无法执行有效操作</w:t>
+      </w:r>
+      <w:r>
+        <w:rPr>
+          <w:rFonts w:hint="default"/>
+          <w:lang w:eastAsia="zh-Hans"/>
+        </w:rPr>
+        <w:t>，</w:t>
+      </w:r>
+      <w:r>
+        <w:rPr>
+          <w:rFonts w:hint="eastAsia"/>
+          <w:lang w:val="en-US" w:eastAsia="zh-Hans"/>
+        </w:rPr>
+        <w:t>从而导致物联网服务的失效</w:t>
+      </w:r>
+      <w:r>
+        <w:rPr>
+          <w:rFonts w:hint="default"/>
+          <w:lang w:eastAsia="zh-Hans"/>
+        </w:rPr>
+        <w:t>。</w:t>
       </w:r>
     </w:p>
     <w:p>
@@ -15108,152 +15746,849 @@
           <w:ilvl w:val="0"/>
           <w:numId w:val="13"/>
         </w:numPr>
-        <w:ind w:left="0" w:leftChars="0" w:firstLine="0" w:firstLineChars="0"/>
-        <w:rPr>
-          <w:rFonts w:hint="default"/>
-          <w:lang w:eastAsia="zh-Hans"/>
-        </w:rPr>
-      </w:pPr>
-      <w:r>
-        <w:rPr>
-          <w:rFonts w:hint="eastAsia"/>
-          <w:lang w:val="en-US" w:eastAsia="zh-Hans"/>
-        </w:rPr>
-        <w:t>时空语义描述</w:t>
-      </w:r>
-    </w:p>
-    <w:p>
-      <w:pPr>
-        <w:numPr>
-          <w:ilvl w:val="1"/>
-          <w:numId w:val="13"/>
-        </w:numPr>
-        <w:ind w:left="840" w:leftChars="0" w:hanging="420" w:firstLineChars="0"/>
-        <w:rPr>
-          <w:rFonts w:hint="default"/>
-          <w:lang w:eastAsia="zh-Hans"/>
-        </w:rPr>
-      </w:pPr>
-      <w:r>
-        <w:rPr>
-          <w:rFonts w:hint="eastAsia"/>
-          <w:lang w:val="en-US" w:eastAsia="zh-Hans"/>
-        </w:rPr>
-        <w:t>时空关系类型</w:t>
-      </w:r>
-    </w:p>
-    <w:p>
-      <w:pPr>
-        <w:numPr>
-          <w:ilvl w:val="1"/>
-          <w:numId w:val="13"/>
-        </w:numPr>
-        <w:ind w:left="840" w:leftChars="0" w:hanging="420" w:firstLineChars="0"/>
-        <w:rPr>
-          <w:rFonts w:hint="default"/>
-          <w:lang w:eastAsia="zh-Hans"/>
-        </w:rPr>
-      </w:pPr>
-      <w:r>
-        <w:rPr>
-          <w:rFonts w:hint="eastAsia"/>
-          <w:lang w:val="en-US" w:eastAsia="zh-Hans"/>
-        </w:rPr>
-        <w:t>时空对象与属性描述</w:t>
+        <w:ind w:firstLine="420" w:firstLineChars="0"/>
+        <w:rPr>
+          <w:rFonts w:hint="eastAsia"/>
+          <w:lang w:eastAsia="zh-Hans"/>
+        </w:rPr>
+      </w:pPr>
+      <w:r>
+        <w:rPr>
+          <w:rFonts w:hint="eastAsia"/>
+          <w:lang w:val="en-US" w:eastAsia="zh-Hans"/>
+        </w:rPr>
+        <w:t>空间流问题</w:t>
+      </w:r>
+      <w:r>
+        <w:rPr>
+          <w:rFonts w:hint="default"/>
+          <w:lang w:eastAsia="zh-Hans"/>
+        </w:rPr>
+        <w:t>：</w:t>
+      </w:r>
+      <w:r>
+        <w:rPr>
+          <w:rFonts w:hint="eastAsia"/>
+          <w:lang w:val="en-US" w:eastAsia="zh-Hans"/>
+        </w:rPr>
+        <w:t>分散来源</w:t>
       </w:r>
     </w:p>
     <w:p>
       <w:pPr>
         <w:numPr>
           <w:ilvl w:val="0"/>
-          <w:numId w:val="13"/>
+          <w:numId w:val="0"/>
         </w:numPr>
-        <w:ind w:left="0" w:leftChars="0" w:firstLine="0" w:firstLineChars="0"/>
-        <w:rPr>
-          <w:rFonts w:hint="default"/>
-          <w:lang w:eastAsia="zh-Hans"/>
-        </w:rPr>
-      </w:pPr>
-      <w:r>
-        <w:rPr>
-          <w:rFonts w:hint="eastAsia"/>
-          <w:lang w:val="en-US" w:eastAsia="zh-Hans"/>
-        </w:rPr>
-        <w:t>时空语义处理技术</w:t>
-      </w:r>
-    </w:p>
-    <w:p>
-      <w:pPr>
-        <w:numPr>
-          <w:ilvl w:val="1"/>
-          <w:numId w:val="13"/>
-        </w:numPr>
-        <w:ind w:left="840" w:leftChars="0" w:hanging="420" w:firstLineChars="0"/>
-        <w:rPr>
-          <w:rFonts w:hint="default"/>
-          <w:lang w:eastAsia="zh-Hans"/>
-        </w:rPr>
-      </w:pPr>
-      <w:r>
-        <w:rPr>
-          <w:rFonts w:hint="eastAsia"/>
-          <w:lang w:val="en-US" w:eastAsia="zh-Hans"/>
-        </w:rPr>
-        <w:t>时空语义的融合算法</w:t>
-      </w:r>
-    </w:p>
-    <w:p>
-      <w:pPr>
-        <w:rPr>
-          <w:rFonts w:hint="eastAsia"/>
-          <w:lang w:eastAsia="zh-Hans"/>
-        </w:rPr>
-      </w:pPr>
-    </w:p>
-    <w:p>
-      <w:pPr>
-        <w:pStyle w:val="2"/>
+        <w:ind w:firstLine="420" w:firstLineChars="0"/>
+        <w:rPr>
+          <w:rFonts w:hint="default"/>
+          <w:lang w:eastAsia="zh-Hans"/>
+        </w:rPr>
+      </w:pPr>
+      <w:r>
+        <w:rPr>
+          <w:rFonts w:hint="eastAsia"/>
+          <w:lang w:val="en-US" w:eastAsia="zh-Hans"/>
+        </w:rPr>
+        <w:t>一般复杂事件处理系统接收数量巨大且来源分散的事件流</w:t>
+      </w:r>
+      <w:r>
+        <w:rPr>
+          <w:rFonts w:hint="default"/>
+          <w:lang w:eastAsia="zh-Hans"/>
+        </w:rPr>
+        <w:t>，</w:t>
+      </w:r>
+      <w:r>
+        <w:rPr>
+          <w:rFonts w:hint="eastAsia"/>
+          <w:lang w:val="en-US" w:eastAsia="zh-Hans"/>
+        </w:rPr>
+        <w:t>需要采用分布式集群流处理平台来处理数据</w:t>
+      </w:r>
+      <w:r>
+        <w:rPr>
+          <w:rFonts w:hint="default"/>
+          <w:lang w:eastAsia="zh-Hans"/>
+        </w:rPr>
+        <w:t>。</w:t>
+      </w:r>
+      <w:r>
+        <w:rPr>
+          <w:rFonts w:hint="eastAsia"/>
+          <w:lang w:val="en-US" w:eastAsia="zh-Hans"/>
+        </w:rPr>
+        <w:t>影响运行效率的两个方面主要是事件源的匹配方法和查询的执行策略</w:t>
+      </w:r>
+      <w:r>
+        <w:rPr>
+          <w:rStyle w:val="13"/>
+          <w:rFonts w:hint="eastAsia"/>
+          <w:lang w:val="en-US" w:eastAsia="zh-Hans"/>
+        </w:rPr>
+        <w:t>[</w:t>
+      </w:r>
+      <w:r>
+        <w:rPr>
+          <w:rStyle w:val="13"/>
+          <w:rFonts w:hint="eastAsia"/>
+          <w:lang w:val="en-US" w:eastAsia="zh-Hans"/>
+        </w:rPr>
+        <w:endnoteReference w:id="3"/>
+      </w:r>
+      <w:r>
+        <w:rPr>
+          <w:rStyle w:val="13"/>
+          <w:rFonts w:hint="eastAsia"/>
+          <w:lang w:val="en-US" w:eastAsia="zh-Hans"/>
+        </w:rPr>
+        <w:t>][</w:t>
+      </w:r>
+      <w:r>
+        <w:rPr>
+          <w:rStyle w:val="13"/>
+          <w:rFonts w:hint="eastAsia"/>
+          <w:lang w:val="en-US" w:eastAsia="zh-Hans"/>
+        </w:rPr>
+        <w:endnoteReference w:id="4"/>
+      </w:r>
+      <w:r>
+        <w:rPr>
+          <w:rStyle w:val="13"/>
+          <w:rFonts w:hint="eastAsia"/>
+          <w:lang w:val="en-US" w:eastAsia="zh-Hans"/>
+        </w:rPr>
+        <w:t>]</w:t>
+      </w:r>
+      <w:r>
+        <w:rPr>
+          <w:rFonts w:hint="default"/>
+          <w:lang w:eastAsia="zh-Hans"/>
+        </w:rPr>
+        <w:t>。</w:t>
+      </w:r>
+      <w:r>
+        <w:rPr>
+          <w:rFonts w:hint="eastAsia"/>
+          <w:lang w:val="en-US" w:eastAsia="zh-Hans"/>
+        </w:rPr>
+        <w:t>事件源匹配问题</w:t>
+      </w:r>
+      <w:r>
+        <w:rPr>
+          <w:rFonts w:hint="default"/>
+          <w:lang w:eastAsia="zh-Hans"/>
+        </w:rPr>
+        <w:t>，</w:t>
+      </w:r>
+      <w:r>
+        <w:rPr>
+          <w:rFonts w:hint="eastAsia"/>
+          <w:lang w:val="en-US" w:eastAsia="zh-Hans"/>
+        </w:rPr>
+        <w:t>需要能够处理数据量大</w:t>
+      </w:r>
+      <w:r>
+        <w:rPr>
+          <w:rFonts w:hint="default"/>
+          <w:lang w:eastAsia="zh-Hans"/>
+        </w:rPr>
+        <w:t>、</w:t>
+      </w:r>
+      <w:r>
+        <w:rPr>
+          <w:rFonts w:hint="eastAsia"/>
+          <w:lang w:val="en-US" w:eastAsia="zh-Hans"/>
+        </w:rPr>
+        <w:t>数据价值低等特点的数据流的匹配技术</w:t>
+      </w:r>
+      <w:r>
+        <w:rPr>
+          <w:rFonts w:hint="default"/>
+          <w:lang w:eastAsia="zh-Hans"/>
+        </w:rPr>
+        <w:t>；</w:t>
+      </w:r>
+      <w:r>
+        <w:rPr>
+          <w:rFonts w:hint="eastAsia"/>
+          <w:lang w:val="en-US" w:eastAsia="zh-Hans"/>
+        </w:rPr>
+        <w:t>查询执行</w:t>
+      </w:r>
+      <w:r>
+        <w:rPr>
+          <w:rFonts w:hint="default"/>
+          <w:lang w:eastAsia="zh-Hans"/>
+        </w:rPr>
+        <w:t>，</w:t>
+      </w:r>
+      <w:r>
+        <w:rPr>
+          <w:rFonts w:hint="eastAsia"/>
+          <w:lang w:val="en-US" w:eastAsia="zh-Hans"/>
+        </w:rPr>
+        <w:t>则需要对查询策略进行优化</w:t>
+      </w:r>
+      <w:r>
+        <w:rPr>
+          <w:rFonts w:hint="default"/>
+          <w:lang w:eastAsia="zh-Hans"/>
+        </w:rPr>
+        <w:t>，</w:t>
+      </w:r>
+      <w:r>
+        <w:rPr>
+          <w:rFonts w:hint="eastAsia"/>
+          <w:lang w:val="en-US" w:eastAsia="zh-Hans"/>
+        </w:rPr>
+        <w:t>以特定的策略与倾向指定查询计划</w:t>
+      </w:r>
+      <w:r>
+        <w:rPr>
+          <w:rFonts w:hint="default"/>
+          <w:lang w:eastAsia="zh-Hans"/>
+        </w:rPr>
+        <w:t>，</w:t>
+      </w:r>
+      <w:r>
+        <w:rPr>
+          <w:rFonts w:hint="eastAsia"/>
+          <w:lang w:val="en-US" w:eastAsia="zh-Hans"/>
+        </w:rPr>
+        <w:t>提高系统运行效率</w:t>
+      </w:r>
+      <w:r>
+        <w:rPr>
+          <w:rFonts w:hint="default"/>
+          <w:lang w:eastAsia="zh-Hans"/>
+        </w:rPr>
+        <w:t>。</w:t>
+      </w:r>
+    </w:p>
+    <w:p>
+      <w:pPr>
+        <w:pStyle w:val="3"/>
         <w:bidi w:val="0"/>
         <w:rPr>
-          <w:rFonts w:hint="eastAsia"/>
-          <w:lang w:eastAsia="zh-Hans"/>
-        </w:rPr>
-      </w:pPr>
-      <w:r>
-        <w:rPr>
-          <w:rFonts w:hint="eastAsia"/>
-          <w:lang w:val="en-US" w:eastAsia="zh-Hans"/>
-        </w:rPr>
-        <w:t>环境上下文感知技术</w:t>
-      </w:r>
-    </w:p>
-    <w:p>
-      <w:pPr>
-        <w:rPr>
-          <w:rFonts w:hint="default"/>
-          <w:lang w:eastAsia="zh-Hans"/>
-        </w:rPr>
-      </w:pPr>
-      <w:r>
-        <w:rPr>
-          <w:rFonts w:hint="default"/>
-          <w:lang w:eastAsia="zh-Hans"/>
-        </w:rPr>
-        <w:t>「</w:t>
-      </w:r>
-      <w:r>
-        <w:rPr>
-          <w:rFonts w:hint="eastAsia"/>
-          <w:lang w:val="en-US" w:eastAsia="zh-Hans"/>
-        </w:rPr>
-        <w:t>内容规划</w:t>
-      </w:r>
-      <w:r>
-        <w:rPr>
-          <w:rFonts w:hint="default"/>
-          <w:lang w:eastAsia="zh-Hans"/>
-        </w:rPr>
-        <w:t>」</w:t>
+          <w:rFonts w:hint="default"/>
+          <w:lang w:eastAsia="zh-Hans"/>
+        </w:rPr>
+      </w:pPr>
+      <w:r>
+        <w:rPr>
+          <w:rFonts w:hint="default"/>
+          <w:lang w:eastAsia="zh-Hans"/>
+        </w:rPr>
+        <w:t xml:space="preserve"> </w:t>
+      </w:r>
+      <w:r>
+        <w:rPr>
+          <w:rFonts w:hint="eastAsia"/>
+          <w:lang w:val="en-US" w:eastAsia="zh-Hans"/>
+        </w:rPr>
+        <w:t>事件流检测相关基本技术</w:t>
+      </w:r>
+    </w:p>
+    <w:p>
+      <w:pPr>
+        <w:ind w:firstLine="420" w:firstLineChars="0"/>
+        <w:rPr>
+          <w:rFonts w:hint="default"/>
+          <w:lang w:val="en-US" w:eastAsia="zh-Hans"/>
+        </w:rPr>
+      </w:pPr>
+      <w:r>
+        <w:rPr>
+          <w:rFonts w:hint="eastAsia"/>
+          <w:lang w:val="en-US" w:eastAsia="zh-Hans"/>
+        </w:rPr>
+        <w:t>在在实际的事件流检测系统中</w:t>
+      </w:r>
+      <w:r>
+        <w:rPr>
+          <w:rFonts w:hint="default"/>
+          <w:lang w:eastAsia="zh-Hans"/>
+        </w:rPr>
+        <w:t>，</w:t>
+      </w:r>
+      <w:r>
+        <w:rPr>
+          <w:rFonts w:hint="eastAsia"/>
+          <w:lang w:val="en-US" w:eastAsia="zh-Hans"/>
+        </w:rPr>
+        <w:t>由于通过感知设备到复杂事件的过程中带来乱序性</w:t>
+      </w:r>
+      <w:r>
+        <w:rPr>
+          <w:rFonts w:hint="default"/>
+          <w:lang w:eastAsia="zh-Hans"/>
+        </w:rPr>
+        <w:t>、</w:t>
+      </w:r>
+      <w:r>
+        <w:rPr>
+          <w:rFonts w:hint="eastAsia"/>
+          <w:lang w:val="en-US" w:eastAsia="zh-Hans"/>
+        </w:rPr>
+        <w:t>海量性</w:t>
+      </w:r>
+      <w:r>
+        <w:rPr>
+          <w:rFonts w:hint="default"/>
+          <w:lang w:eastAsia="zh-Hans"/>
+        </w:rPr>
+        <w:t>、</w:t>
+      </w:r>
+      <w:r>
+        <w:rPr>
+          <w:rFonts w:hint="eastAsia"/>
+          <w:lang w:val="en-US" w:eastAsia="zh-Hans"/>
+        </w:rPr>
+        <w:t>强不确定性等特征</w:t>
+      </w:r>
+      <w:r>
+        <w:rPr>
+          <w:rFonts w:hint="default"/>
+          <w:lang w:eastAsia="zh-Hans"/>
+        </w:rPr>
+        <w:t>，</w:t>
+      </w:r>
+      <w:r>
+        <w:rPr>
+          <w:rFonts w:hint="eastAsia"/>
+          <w:lang w:val="en-US" w:eastAsia="zh-Hans"/>
+        </w:rPr>
+        <w:t>海量多源</w:t>
+      </w:r>
+      <w:r>
+        <w:rPr>
+          <w:rFonts w:hint="default"/>
+          <w:lang w:eastAsia="zh-Hans"/>
+        </w:rPr>
+        <w:t>、</w:t>
+      </w:r>
+      <w:r>
+        <w:rPr>
+          <w:rFonts w:hint="eastAsia"/>
+          <w:lang w:val="en-US" w:eastAsia="zh-Hans"/>
+        </w:rPr>
+        <w:t>乱序</w:t>
+      </w:r>
+      <w:r>
+        <w:rPr>
+          <w:rFonts w:hint="default"/>
+          <w:lang w:eastAsia="zh-Hans"/>
+        </w:rPr>
+        <w:t>、</w:t>
+      </w:r>
+      <w:r>
+        <w:rPr>
+          <w:rFonts w:hint="eastAsia"/>
+          <w:lang w:val="en-US" w:eastAsia="zh-Hans"/>
+        </w:rPr>
+        <w:t>不确定事件流是事件流检测中的重点</w:t>
+      </w:r>
+      <w:r>
+        <w:rPr>
+          <w:rFonts w:hint="default"/>
+          <w:lang w:eastAsia="zh-Hans"/>
+        </w:rPr>
+        <w:t>，</w:t>
+      </w:r>
+      <w:r>
+        <w:rPr>
+          <w:rFonts w:hint="eastAsia"/>
+          <w:lang w:val="en-US" w:eastAsia="zh-Hans"/>
+        </w:rPr>
+        <w:t>以适应物理系统的海量数据处理需求</w:t>
+      </w:r>
+      <w:r>
+        <w:rPr>
+          <w:rFonts w:hint="default"/>
+          <w:lang w:eastAsia="zh-Hans"/>
+        </w:rPr>
+        <w:t>。</w:t>
+      </w:r>
+      <w:r>
+        <w:rPr>
+          <w:rFonts w:hint="eastAsia"/>
+          <w:lang w:val="en-US" w:eastAsia="zh-Hans"/>
+        </w:rPr>
+        <w:t>复杂事件检测方法在事件流上的应用</w:t>
+      </w:r>
+      <w:r>
+        <w:rPr>
+          <w:rFonts w:hint="default"/>
+          <w:lang w:eastAsia="zh-Hans"/>
+        </w:rPr>
+        <w:t>，</w:t>
+      </w:r>
+      <w:r>
+        <w:rPr>
+          <w:rFonts w:hint="eastAsia"/>
+          <w:lang w:val="en-US" w:eastAsia="zh-Hans"/>
+        </w:rPr>
+        <w:t>主要在</w:t>
+      </w:r>
+      <w:r>
+        <w:rPr>
+          <w:rFonts w:hint="default"/>
+          <w:lang w:eastAsia="zh-Hans"/>
+        </w:rPr>
+        <w:t>3</w:t>
+      </w:r>
+      <w:r>
+        <w:rPr>
+          <w:rFonts w:hint="eastAsia"/>
+          <w:lang w:val="en-US" w:eastAsia="zh-Hans"/>
+        </w:rPr>
+        <w:t>类事件流上进行</w:t>
+      </w:r>
+      <w:r>
+        <w:rPr>
+          <w:rFonts w:hint="default"/>
+          <w:lang w:eastAsia="zh-Hans"/>
+        </w:rPr>
+        <w:t>，</w:t>
+      </w:r>
+      <w:r>
+        <w:rPr>
+          <w:rFonts w:hint="eastAsia"/>
+          <w:lang w:val="en-US" w:eastAsia="zh-Hans"/>
+        </w:rPr>
+        <w:t>分别为有序事件流</w:t>
+      </w:r>
+      <w:r>
+        <w:rPr>
+          <w:rFonts w:hint="default"/>
+          <w:lang w:eastAsia="zh-Hans"/>
+        </w:rPr>
+        <w:t>、</w:t>
+      </w:r>
+      <w:r>
+        <w:rPr>
+          <w:rFonts w:hint="eastAsia"/>
+          <w:lang w:val="en-US" w:eastAsia="zh-Hans"/>
+        </w:rPr>
+        <w:t>乱序事件流和多概率事件流</w:t>
+      </w:r>
+      <w:r>
+        <w:rPr>
+          <w:rFonts w:hint="default"/>
+          <w:lang w:eastAsia="zh-Hans"/>
+        </w:rPr>
+        <w:t>。</w:t>
+      </w:r>
+      <w:r>
+        <w:rPr>
+          <w:rFonts w:hint="eastAsia"/>
+          <w:lang w:val="en-US" w:eastAsia="zh-Hans"/>
+        </w:rPr>
+        <w:t>有序事件流存在一些共性的检测方法与常用技术</w:t>
+      </w:r>
+      <w:r>
+        <w:rPr>
+          <w:rFonts w:hint="default"/>
+          <w:lang w:eastAsia="zh-Hans"/>
+        </w:rPr>
+        <w:t>，</w:t>
+      </w:r>
+      <w:r>
+        <w:rPr>
+          <w:rFonts w:hint="eastAsia"/>
+          <w:lang w:val="en-US" w:eastAsia="zh-Hans"/>
+        </w:rPr>
+        <w:t>并存在许多针对共性技术的改进工作</w:t>
+      </w:r>
+      <w:r>
+        <w:rPr>
+          <w:rFonts w:hint="default"/>
+          <w:lang w:eastAsia="zh-Hans"/>
+        </w:rPr>
+        <w:t>，</w:t>
+      </w:r>
+      <w:r>
+        <w:rPr>
+          <w:rFonts w:hint="eastAsia"/>
+          <w:lang w:val="en-US" w:eastAsia="zh-Hans"/>
+        </w:rPr>
+        <w:t>以提高反应速度</w:t>
+      </w:r>
+      <w:r>
+        <w:rPr>
+          <w:rFonts w:hint="default"/>
+          <w:lang w:eastAsia="zh-Hans"/>
+        </w:rPr>
+        <w:t>、</w:t>
+      </w:r>
+      <w:r>
+        <w:rPr>
+          <w:rFonts w:hint="eastAsia"/>
+          <w:lang w:val="en-US" w:eastAsia="zh-Hans"/>
+        </w:rPr>
+        <w:t>解决检测时间长</w:t>
+      </w:r>
+      <w:r>
+        <w:rPr>
+          <w:rFonts w:hint="default"/>
+          <w:lang w:eastAsia="zh-Hans"/>
+        </w:rPr>
+        <w:t>、</w:t>
+      </w:r>
+      <w:r>
+        <w:rPr>
+          <w:rFonts w:hint="eastAsia"/>
+          <w:lang w:val="en-US" w:eastAsia="zh-Hans"/>
+        </w:rPr>
+        <w:t>检测效率低的问题</w:t>
+      </w:r>
+      <w:r>
+        <w:rPr>
+          <w:rFonts w:hint="default"/>
+          <w:lang w:eastAsia="zh-Hans"/>
+        </w:rPr>
+        <w:t>。</w:t>
+      </w:r>
+      <w:r>
+        <w:rPr>
+          <w:rFonts w:hint="eastAsia"/>
+          <w:lang w:val="en-US" w:eastAsia="zh-Hans"/>
+        </w:rPr>
+        <w:t>针对物联网这个特定环境下的乱序事件流通用处理方法尚无</w:t>
+      </w:r>
+      <w:r>
+        <w:rPr>
+          <w:rFonts w:hint="default"/>
+          <w:lang w:eastAsia="zh-Hans"/>
+        </w:rPr>
+        <w:t>，</w:t>
+      </w:r>
+      <w:r>
+        <w:rPr>
+          <w:rFonts w:hint="eastAsia"/>
+          <w:lang w:val="en-US" w:eastAsia="zh-Hans"/>
+        </w:rPr>
+        <w:t>目前的研究主要是面向特定任务的优化处理</w:t>
+      </w:r>
+      <w:r>
+        <w:rPr>
+          <w:rFonts w:hint="default"/>
+          <w:lang w:eastAsia="zh-Hans"/>
+        </w:rPr>
+        <w:t>。</w:t>
+      </w:r>
+      <w:r>
+        <w:rPr>
+          <w:rFonts w:hint="eastAsia"/>
+          <w:lang w:val="en-US" w:eastAsia="zh-Hans"/>
+        </w:rPr>
+        <w:t>对多概率</w:t>
+      </w:r>
+      <w:r>
+        <w:rPr>
+          <w:rFonts w:hint="default"/>
+          <w:lang w:eastAsia="zh-Hans"/>
+        </w:rPr>
+        <w:t>、</w:t>
+      </w:r>
+      <w:r>
+        <w:rPr>
+          <w:rFonts w:hint="eastAsia"/>
+          <w:lang w:val="en-US" w:eastAsia="zh-Hans"/>
+        </w:rPr>
+        <w:t>不确定性事件流的方法</w:t>
+      </w:r>
+      <w:r>
+        <w:rPr>
+          <w:rFonts w:hint="default"/>
+          <w:lang w:eastAsia="zh-Hans"/>
+        </w:rPr>
+        <w:t>，</w:t>
+      </w:r>
+      <w:r>
+        <w:rPr>
+          <w:rFonts w:hint="eastAsia"/>
+          <w:lang w:val="en-US" w:eastAsia="zh-Hans"/>
+        </w:rPr>
+        <w:t>主要在有序事件流的共性方法上进行改进</w:t>
+      </w:r>
+      <w:r>
+        <w:rPr>
+          <w:rFonts w:hint="default"/>
+          <w:lang w:eastAsia="zh-Hans"/>
+        </w:rPr>
+        <w:t>。</w:t>
+      </w:r>
+      <w:r>
+        <w:rPr>
+          <w:rFonts w:hint="eastAsia"/>
+          <w:lang w:val="en-US" w:eastAsia="zh-Hans"/>
+        </w:rPr>
+        <w:t>因此</w:t>
+      </w:r>
+      <w:r>
+        <w:rPr>
+          <w:rFonts w:hint="default"/>
+          <w:lang w:eastAsia="zh-Hans"/>
+        </w:rPr>
+        <w:t>，</w:t>
+      </w:r>
+      <w:r>
+        <w:rPr>
+          <w:rFonts w:hint="eastAsia"/>
+          <w:lang w:val="en-US" w:eastAsia="zh-Hans"/>
+        </w:rPr>
+        <w:t>本小节将存在的共性方法作为事件流检测相关的基本技术</w:t>
+      </w:r>
+      <w:r>
+        <w:rPr>
+          <w:rFonts w:hint="default"/>
+          <w:lang w:eastAsia="zh-Hans"/>
+        </w:rPr>
+        <w:t>，</w:t>
+      </w:r>
+      <w:r>
+        <w:rPr>
+          <w:rFonts w:hint="eastAsia"/>
+          <w:lang w:val="en-US" w:eastAsia="zh-Hans"/>
+        </w:rPr>
+        <w:t>加以介绍</w:t>
+      </w:r>
+      <w:r>
+        <w:rPr>
+          <w:rFonts w:hint="default"/>
+          <w:lang w:eastAsia="zh-Hans"/>
+        </w:rPr>
+        <w:t>。</w:t>
+      </w:r>
+    </w:p>
+    <w:p>
+      <w:pPr>
+        <w:pStyle w:val="4"/>
+        <w:bidi w:val="0"/>
+        <w:rPr>
+          <w:rFonts w:hint="default"/>
+          <w:lang w:eastAsia="zh-Hans"/>
+        </w:rPr>
+      </w:pPr>
+      <w:r>
+        <w:rPr>
+          <w:rFonts w:hint="eastAsia"/>
+          <w:lang w:val="en-US" w:eastAsia="zh-Hans"/>
+        </w:rPr>
+        <w:t>Hash冲突与链地址法</w:t>
+      </w:r>
+    </w:p>
+    <w:p>
+      <w:pPr>
+        <w:pStyle w:val="4"/>
+        <w:bidi w:val="0"/>
+        <w:rPr>
+          <w:rFonts w:hint="default"/>
+          <w:lang w:eastAsia="zh-Hans"/>
+        </w:rPr>
+      </w:pPr>
+      <w:r>
+        <w:rPr>
+          <w:rFonts w:hint="eastAsia"/>
+          <w:lang w:val="en-US" w:eastAsia="zh-Hans"/>
+        </w:rPr>
+        <w:t>NFA</w:t>
+      </w:r>
+    </w:p>
+    <w:p>
+      <w:pPr>
+        <w:pStyle w:val="4"/>
+        <w:bidi w:val="0"/>
+        <w:rPr>
+          <w:rFonts w:hint="default"/>
+          <w:lang w:eastAsia="zh-Hans"/>
+        </w:rPr>
+      </w:pPr>
+      <w:r>
+        <w:rPr>
+          <w:rFonts w:hint="eastAsia"/>
+          <w:lang w:val="en-US" w:eastAsia="zh-Hans"/>
+        </w:rPr>
+        <w:t>Petri网</w:t>
+      </w:r>
+    </w:p>
+    <w:p>
+      <w:pPr>
+        <w:pStyle w:val="4"/>
+        <w:bidi w:val="0"/>
+        <w:rPr>
+          <w:rFonts w:hint="default"/>
+          <w:lang w:eastAsia="zh-Hans"/>
+        </w:rPr>
+      </w:pPr>
+      <w:r>
+        <w:rPr>
+          <w:rFonts w:hint="eastAsia"/>
+          <w:lang w:val="en-US" w:eastAsia="zh-Hans"/>
+        </w:rPr>
+        <w:t>匹配树</w:t>
+      </w:r>
+    </w:p>
+    <w:p>
+      <w:pPr>
+        <w:pStyle w:val="4"/>
+        <w:bidi w:val="0"/>
+        <w:rPr>
+          <w:rFonts w:hint="default"/>
+          <w:lang w:eastAsia="zh-Hans"/>
+        </w:rPr>
+      </w:pPr>
+      <w:r>
+        <w:rPr>
+          <w:rFonts w:hint="eastAsia"/>
+          <w:lang w:val="en-US" w:eastAsia="zh-Hans"/>
+        </w:rPr>
+        <w:t>有向图</w:t>
+      </w:r>
+    </w:p>
+    <w:p>
+      <w:pPr>
+        <w:pStyle w:val="4"/>
+        <w:bidi w:val="0"/>
+        <w:rPr>
+          <w:rFonts w:hint="default"/>
+          <w:lang w:eastAsia="zh-Hans"/>
+        </w:rPr>
+      </w:pPr>
+      <w:r>
+        <w:rPr>
+          <w:rFonts w:hint="eastAsia"/>
+          <w:lang w:val="en-US" w:eastAsia="zh-Hans"/>
+        </w:rPr>
+        <w:t>区间时序逻辑</w:t>
+      </w:r>
+    </w:p>
+    <w:p>
+      <w:pPr>
+        <w:pStyle w:val="3"/>
+        <w:bidi w:val="0"/>
+        <w:rPr>
+          <w:rFonts w:hint="default"/>
+          <w:lang w:eastAsia="zh-Hans"/>
+        </w:rPr>
+      </w:pPr>
+      <w:r>
+        <w:rPr>
+          <w:rFonts w:hint="default"/>
+          <w:lang w:eastAsia="zh-Hans"/>
+        </w:rPr>
+        <w:t xml:space="preserve"> </w:t>
+      </w:r>
+      <w:r>
+        <w:rPr>
+          <w:rFonts w:hint="eastAsia"/>
+          <w:lang w:val="en-US" w:eastAsia="zh-Hans"/>
+        </w:rPr>
+        <w:t>复杂事件流检测模型</w:t>
+      </w:r>
+    </w:p>
+    <w:p>
+      <w:pPr>
+        <w:pStyle w:val="4"/>
+        <w:bidi w:val="0"/>
+        <w:rPr>
+          <w:rFonts w:hint="default"/>
+          <w:lang w:eastAsia="zh-Hans"/>
+        </w:rPr>
+      </w:pPr>
+      <w:r>
+        <w:rPr>
+          <w:rFonts w:hint="eastAsia"/>
+          <w:lang w:val="en-US" w:eastAsia="zh-Hans"/>
+        </w:rPr>
+        <w:t>面向乱序修正任务的事件流检测模型</w:t>
+      </w:r>
+    </w:p>
+    <w:p>
+      <w:pPr>
+        <w:pStyle w:val="5"/>
+        <w:bidi w:val="0"/>
+        <w:rPr>
+          <w:rFonts w:hint="default"/>
+          <w:lang w:eastAsia="zh-Hans"/>
+        </w:rPr>
+      </w:pPr>
+      <w:r>
+        <w:rPr>
+          <w:rFonts w:hint="eastAsia"/>
+          <w:lang w:val="en-US" w:eastAsia="zh-Hans"/>
+        </w:rPr>
+        <w:t>空间回收机制及其驱动机制</w:t>
+      </w:r>
+    </w:p>
+    <w:p>
+      <w:pPr>
+        <w:ind w:firstLine="420" w:firstLineChars="0"/>
+        <w:rPr>
+          <w:rFonts w:hint="default"/>
+          <w:lang w:eastAsia="zh-Hans"/>
+        </w:rPr>
+      </w:pPr>
+      <w:r>
+        <w:rPr>
+          <w:rFonts w:hint="default"/>
+          <w:lang w:eastAsia="zh-Hans"/>
+        </w:rPr>
+        <w:t>在复杂事件的</w:t>
+      </w:r>
+      <w:r>
+        <w:rPr>
+          <w:rFonts w:hint="eastAsia"/>
+          <w:lang w:val="en-US" w:eastAsia="zh-Hans"/>
+        </w:rPr>
+        <w:t>事件流层</w:t>
+      </w:r>
+      <w:r>
+        <w:rPr>
+          <w:rFonts w:hint="default"/>
+          <w:lang w:eastAsia="zh-Hans"/>
+        </w:rPr>
+        <w:t>检测过程中，满足NFA状态的事件，通过链表长期存储在内存中等待与之匹配的事件的到来。但随着检测的进行，大量被存储的中间结果可能导致系统的不稳定。时间窗约束要求只有在某一时间范围内成功复合的事件序列才有可能被输出，所以没有必送对那些过期事件进行长期保存。为了使这些无用数据不占用磁盘空间，使这部分未使用的存储空间真正成为系统的待分配空间，就必须采用空间回收技术将这些不满足条件的事件从存储区删除，使空间得以释放，供系统或其他用户使用。</w:t>
+      </w:r>
+    </w:p>
+    <w:p>
+      <w:pPr>
+        <w:ind w:firstLine="420" w:firstLineChars="0"/>
+        <w:rPr>
+          <w:rFonts w:hint="default"/>
+          <w:lang w:eastAsia="zh-Hans"/>
+        </w:rPr>
+      </w:pPr>
+      <w:r>
+        <w:rPr>
+          <w:rFonts w:hint="eastAsia"/>
+          <w:lang w:val="en-US" w:eastAsia="zh-Hans"/>
+        </w:rPr>
+        <w:t>内存空间需要清理通常在以下</w:t>
+      </w:r>
+      <w:r>
+        <w:rPr>
+          <w:rFonts w:hint="default"/>
+          <w:lang w:eastAsia="zh-Hans"/>
+        </w:rPr>
+        <w:t>4</w:t>
+      </w:r>
+      <w:r>
+        <w:rPr>
+          <w:rFonts w:hint="eastAsia"/>
+          <w:lang w:val="en-US" w:eastAsia="zh-Hans"/>
+        </w:rPr>
+        <w:t>种情况发生时</w:t>
+      </w:r>
+      <w:r>
+        <w:rPr>
+          <w:rFonts w:hint="default"/>
+          <w:lang w:eastAsia="zh-Hans"/>
+        </w:rPr>
+        <w:t>：</w:t>
       </w:r>
     </w:p>
     <w:p>
@@ -15262,84 +16597,343 @@
           <w:ilvl w:val="0"/>
           <w:numId w:val="14"/>
         </w:numPr>
-        <w:rPr>
-          <w:rFonts w:hint="default"/>
-          <w:lang w:eastAsia="zh-Hans"/>
-        </w:rPr>
-      </w:pPr>
-      <w:r>
-        <w:rPr>
-          <w:rFonts w:hint="eastAsia"/>
-          <w:lang w:val="en-US" w:eastAsia="zh-Hans"/>
-        </w:rPr>
-        <w:t>什么是环境上下文感知技术</w:t>
-      </w:r>
-      <w:r>
-        <w:rPr>
-          <w:rFonts w:hint="default"/>
-          <w:lang w:eastAsia="zh-Hans"/>
-        </w:rPr>
-        <w:t>？</w:t>
+        <w:ind w:firstLine="420" w:firstLineChars="0"/>
+        <w:rPr>
+          <w:rFonts w:hint="default"/>
+          <w:lang w:eastAsia="zh-Hans"/>
+        </w:rPr>
+      </w:pPr>
+      <w:r>
+        <w:rPr>
+          <w:rFonts w:hint="eastAsia"/>
+          <w:lang w:val="en-US" w:eastAsia="zh-Hans"/>
+        </w:rPr>
+        <w:t>获取的原始事件不是触发事件</w:t>
+      </w:r>
+      <w:r>
+        <w:rPr>
+          <w:rFonts w:hint="default"/>
+          <w:lang w:eastAsia="zh-Hans"/>
+        </w:rPr>
+        <w:t>，</w:t>
+      </w:r>
+      <w:r>
+        <w:rPr>
+          <w:rFonts w:hint="eastAsia"/>
+          <w:lang w:val="en-US" w:eastAsia="zh-Hans"/>
+        </w:rPr>
+        <w:t>需要将该事件从缓存区中删除</w:t>
+      </w:r>
+      <w:r>
+        <w:rPr>
+          <w:rFonts w:hint="default"/>
+          <w:lang w:eastAsia="zh-Hans"/>
+        </w:rPr>
+        <w:t>；</w:t>
       </w:r>
     </w:p>
     <w:p>
       <w:pPr>
         <w:numPr>
-          <w:ilvl w:val="1"/>
+          <w:ilvl w:val="0"/>
           <w:numId w:val="14"/>
         </w:numPr>
-        <w:ind w:left="840" w:leftChars="0" w:hanging="420" w:firstLineChars="0"/>
-        <w:rPr>
-          <w:rFonts w:hint="eastAsia"/>
-          <w:lang w:eastAsia="zh-Hans"/>
-        </w:rPr>
-      </w:pPr>
-      <w:r>
-        <w:rPr>
-          <w:rFonts w:hint="eastAsia"/>
-          <w:lang w:val="en-US" w:eastAsia="zh-Hans"/>
-        </w:rPr>
-        <w:t>上下文感知概念</w:t>
+        <w:ind w:firstLine="420" w:firstLineChars="0"/>
+        <w:rPr>
+          <w:rFonts w:hint="default"/>
+          <w:lang w:eastAsia="zh-Hans"/>
+        </w:rPr>
+      </w:pPr>
+      <w:r>
+        <w:rPr>
+          <w:rFonts w:hint="eastAsia"/>
+          <w:lang w:val="en-US" w:eastAsia="zh-Hans"/>
+        </w:rPr>
+        <w:t>子结点的定时机制触发</w:t>
+      </w:r>
+      <w:r>
+        <w:rPr>
+          <w:rFonts w:hint="default"/>
+          <w:lang w:eastAsia="zh-Hans"/>
+        </w:rPr>
+        <w:t>，</w:t>
+      </w:r>
+      <w:r>
+        <w:rPr>
+          <w:rFonts w:hint="eastAsia"/>
+          <w:lang w:val="en-US" w:eastAsia="zh-Hans"/>
+        </w:rPr>
+        <w:t>删除该子结点所在的子链表</w:t>
+      </w:r>
+      <w:r>
+        <w:rPr>
+          <w:rFonts w:hint="default"/>
+          <w:lang w:eastAsia="zh-Hans"/>
+        </w:rPr>
+        <w:t>；</w:t>
       </w:r>
     </w:p>
     <w:p>
       <w:pPr>
         <w:numPr>
-          <w:ilvl w:val="1"/>
+          <w:ilvl w:val="0"/>
           <w:numId w:val="14"/>
         </w:numPr>
-        <w:ind w:left="840" w:leftChars="0" w:hanging="420" w:firstLineChars="0"/>
-        <w:rPr>
-          <w:rFonts w:hint="eastAsia"/>
-          <w:lang w:eastAsia="zh-Hans"/>
-        </w:rPr>
-      </w:pPr>
-      <w:r>
-        <w:rPr>
-          <w:rFonts w:hint="eastAsia"/>
-          <w:lang w:val="en-US" w:eastAsia="zh-Hans"/>
-        </w:rPr>
-        <w:t>上下文感知特征</w:t>
+        <w:ind w:firstLine="420" w:firstLineChars="0"/>
+        <w:rPr>
+          <w:rFonts w:hint="default"/>
+          <w:lang w:eastAsia="zh-Hans"/>
+        </w:rPr>
+      </w:pPr>
+      <w:r>
+        <w:rPr>
+          <w:rFonts w:hint="eastAsia"/>
+          <w:lang w:val="en-US" w:eastAsia="zh-Hans"/>
+        </w:rPr>
+        <w:t>不满足事件约束的新触发子事件所在的子链表删除</w:t>
+      </w:r>
+      <w:r>
+        <w:rPr>
+          <w:rFonts w:hint="default"/>
+          <w:lang w:eastAsia="zh-Hans"/>
+        </w:rPr>
+        <w:t>；</w:t>
       </w:r>
     </w:p>
     <w:p>
       <w:pPr>
         <w:numPr>
-          <w:ilvl w:val="1"/>
+          <w:ilvl w:val="0"/>
           <w:numId w:val="14"/>
         </w:numPr>
-        <w:ind w:left="840" w:leftChars="0" w:hanging="420" w:firstLineChars="0"/>
-        <w:rPr>
-          <w:rFonts w:hint="eastAsia"/>
-          <w:lang w:eastAsia="zh-Hans"/>
-        </w:rPr>
-      </w:pPr>
-      <w:r>
-        <w:rPr>
-          <w:rFonts w:hint="eastAsia"/>
-          <w:lang w:val="en-US" w:eastAsia="zh-Hans"/>
-        </w:rPr>
-        <w:t>物联网上下文信息分类</w:t>
+        <w:ind w:firstLine="420" w:firstLineChars="0"/>
+        <w:rPr>
+          <w:rFonts w:hint="default"/>
+          <w:lang w:eastAsia="zh-Hans"/>
+        </w:rPr>
+      </w:pPr>
+      <w:r>
+        <w:rPr>
+          <w:rFonts w:hint="eastAsia"/>
+          <w:lang w:val="en-US" w:eastAsia="zh-Hans"/>
+        </w:rPr>
+        <w:t>事件序列成功匹配时</w:t>
+      </w:r>
+      <w:r>
+        <w:rPr>
+          <w:rFonts w:hint="default"/>
+          <w:lang w:eastAsia="zh-Hans"/>
+        </w:rPr>
+        <w:t>，</w:t>
+      </w:r>
+      <w:r>
+        <w:rPr>
+          <w:rFonts w:hint="eastAsia"/>
+          <w:lang w:val="en-US" w:eastAsia="zh-Hans"/>
+        </w:rPr>
+        <w:t>子结点所在子链表的删除</w:t>
+      </w:r>
+      <w:r>
+        <w:rPr>
+          <w:rFonts w:hint="default"/>
+          <w:lang w:eastAsia="zh-Hans"/>
+        </w:rPr>
+        <w:t>；</w:t>
+      </w:r>
+    </w:p>
+    <w:p>
+      <w:pPr>
+        <w:numPr>
+          <w:ilvl w:val="0"/>
+          <w:numId w:val="0"/>
+        </w:numPr>
+        <w:rPr>
+          <w:rFonts w:hint="default"/>
+          <w:lang w:eastAsia="zh-Hans"/>
+        </w:rPr>
+      </w:pPr>
+      <w:r>
+        <w:rPr>
+          <w:rFonts w:hint="eastAsia"/>
+          <w:b/>
+          <w:bCs/>
+          <w:lang w:val="en-US" w:eastAsia="zh-Hans"/>
+        </w:rPr>
+        <w:t>脉动事件</w:t>
+      </w:r>
+      <w:r>
+        <w:rPr>
+          <w:rFonts w:hint="default"/>
+          <w:lang w:eastAsia="zh-Hans"/>
+        </w:rPr>
+        <w:t>：</w:t>
+      </w:r>
+      <w:r>
+        <w:rPr>
+          <w:rFonts w:hint="eastAsia"/>
+          <w:lang w:val="en-US" w:eastAsia="zh-Hans"/>
+        </w:rPr>
+        <w:t>常将上面</w:t>
+      </w:r>
+      <w:r>
+        <w:rPr>
+          <w:rFonts w:hint="default"/>
+          <w:lang w:eastAsia="zh-Hans"/>
+        </w:rPr>
+        <w:t>4</w:t>
+      </w:r>
+      <w:r>
+        <w:rPr>
+          <w:rFonts w:hint="eastAsia"/>
+          <w:lang w:val="en-US" w:eastAsia="zh-Hans"/>
+        </w:rPr>
+        <w:t>种情况成为脉动事件</w:t>
+      </w:r>
+      <w:r>
+        <w:rPr>
+          <w:rFonts w:hint="default"/>
+          <w:lang w:eastAsia="zh-Hans"/>
+        </w:rPr>
+        <w:t>，</w:t>
+      </w:r>
+      <w:r>
+        <w:rPr>
+          <w:rFonts w:hint="eastAsia"/>
+          <w:lang w:val="en-US" w:eastAsia="zh-Hans"/>
+        </w:rPr>
+        <w:t>每一种情况的发生成为一个“脉动”</w:t>
+      </w:r>
+      <w:r>
+        <w:rPr>
+          <w:rFonts w:hint="default"/>
+          <w:lang w:eastAsia="zh-Hans"/>
+        </w:rPr>
+        <w:t>。</w:t>
+      </w:r>
+      <w:r>
+        <w:rPr>
+          <w:rFonts w:hint="eastAsia"/>
+          <w:lang w:val="en-US" w:eastAsia="zh-Hans"/>
+        </w:rPr>
+        <w:t>脉动事件的产生与很多因素有关</w:t>
+      </w:r>
+      <w:r>
+        <w:rPr>
+          <w:rFonts w:hint="default"/>
+          <w:lang w:eastAsia="zh-Hans"/>
+        </w:rPr>
+        <w:t>，</w:t>
+      </w:r>
+      <w:r>
+        <w:rPr>
+          <w:rFonts w:hint="eastAsia"/>
+          <w:lang w:val="en-US" w:eastAsia="zh-Hans"/>
+        </w:rPr>
+        <w:t>脉动事件的产生往往伴随对存储事件的哈希链表的修正</w:t>
+      </w:r>
+      <w:r>
+        <w:rPr>
+          <w:rFonts w:hint="default"/>
+          <w:lang w:eastAsia="zh-Hans"/>
+        </w:rPr>
+        <w:t>。</w:t>
+      </w:r>
+    </w:p>
+    <w:p>
+      <w:pPr>
+        <w:numPr>
+          <w:ilvl w:val="0"/>
+          <w:numId w:val="0"/>
+        </w:numPr>
+        <w:ind w:firstLine="420" w:firstLineChars="0"/>
+        <w:rPr>
+          <w:rFonts w:hint="default"/>
+          <w:lang w:eastAsia="zh-Hans"/>
+        </w:rPr>
+      </w:pPr>
+      <w:r>
+        <w:rPr>
+          <w:rFonts w:hint="eastAsia"/>
+          <w:lang w:val="en-US" w:eastAsia="zh-Hans"/>
+        </w:rPr>
+        <w:t>空间回收机制需要一定的规则作为驱动</w:t>
+      </w:r>
+      <w:r>
+        <w:rPr>
+          <w:rFonts w:hint="default"/>
+          <w:lang w:eastAsia="zh-Hans"/>
+        </w:rPr>
+        <w:t>，</w:t>
+      </w:r>
+      <w:r>
+        <w:rPr>
+          <w:rFonts w:hint="eastAsia"/>
+          <w:lang w:val="en-US" w:eastAsia="zh-Hans"/>
+        </w:rPr>
+        <w:t>以驱动对脉动事件的检测</w:t>
+      </w:r>
+      <w:r>
+        <w:rPr>
+          <w:rFonts w:hint="default"/>
+          <w:lang w:eastAsia="zh-Hans"/>
+        </w:rPr>
+        <w:t>。</w:t>
+      </w:r>
+      <w:r>
+        <w:rPr>
+          <w:rFonts w:hint="eastAsia"/>
+          <w:lang w:val="en-US" w:eastAsia="zh-Hans"/>
+        </w:rPr>
+        <w:t>一般的驱动方式分为两种</w:t>
+      </w:r>
+      <w:r>
+        <w:rPr>
+          <w:rFonts w:hint="default"/>
+          <w:lang w:eastAsia="zh-Hans"/>
+        </w:rPr>
+        <w:t>，</w:t>
+      </w:r>
+      <w:r>
+        <w:rPr>
+          <w:rFonts w:hint="eastAsia"/>
+          <w:lang w:val="en-US" w:eastAsia="zh-Hans"/>
+        </w:rPr>
+        <w:t>即时间驱动机制</w:t>
+      </w:r>
+      <w:r>
+        <w:rPr>
+          <w:rFonts w:hint="default"/>
+          <w:lang w:eastAsia="zh-Hans"/>
+        </w:rPr>
+        <w:t>、</w:t>
+      </w:r>
+      <w:r>
+        <w:rPr>
+          <w:rFonts w:hint="eastAsia"/>
+          <w:lang w:val="en-US" w:eastAsia="zh-Hans"/>
+        </w:rPr>
+        <w:t>事件驱动机制</w:t>
+      </w:r>
+      <w:r>
+        <w:rPr>
+          <w:rFonts w:hint="default"/>
+          <w:lang w:eastAsia="zh-Hans"/>
+        </w:rPr>
+        <w:t>。</w:t>
+      </w:r>
+      <w:r>
+        <w:rPr>
+          <w:rFonts w:hint="eastAsia"/>
+          <w:lang w:val="en-US" w:eastAsia="zh-Hans"/>
+        </w:rPr>
+        <w:t>下面对驱动机制进行介绍</w:t>
+      </w:r>
+      <w:r>
+        <w:rPr>
+          <w:rFonts w:hint="default"/>
+          <w:lang w:eastAsia="zh-Hans"/>
+        </w:rPr>
+        <w:t>。</w:t>
       </w:r>
     </w:p>
     <w:p>
@@ -15350,22 +16944,2220 @@
         </w:numPr>
         <w:rPr>
           <w:rFonts w:hint="eastAsia"/>
-          <w:lang w:val="en-US" w:eastAsia="zh-Hans"/>
-        </w:rPr>
-      </w:pPr>
-      <w:r>
-        <w:rPr>
-          <w:rFonts w:hint="eastAsia"/>
-          <w:lang w:val="en-US" w:eastAsia="zh-Hans"/>
-        </w:rPr>
-        <w:t>上下文感知生命周期</w:t>
+          <w:b/>
+          <w:bCs/>
+          <w:lang w:val="en-US" w:eastAsia="zh-Hans"/>
+        </w:rPr>
+      </w:pPr>
+      <w:r>
+        <w:rPr>
+          <w:rFonts w:hint="eastAsia"/>
+          <w:b/>
+          <w:bCs/>
+          <w:lang w:val="en-US" w:eastAsia="zh-Hans"/>
+        </w:rPr>
+        <w:t>时间驱动机制</w:t>
+      </w:r>
+    </w:p>
+    <w:p>
+      <w:pPr>
+        <w:numPr>
+          <w:ilvl w:val="0"/>
+          <w:numId w:val="0"/>
+        </w:numPr>
+        <w:ind w:firstLine="420" w:firstLineChars="0"/>
+        <w:rPr>
+          <w:rFonts w:hint="default"/>
+          <w:lang w:eastAsia="zh-Hans"/>
+        </w:rPr>
+      </w:pPr>
+      <w:r>
+        <w:rPr>
+          <w:rFonts w:hint="eastAsia"/>
+          <w:lang w:val="en-US" w:eastAsia="zh-Hans"/>
+        </w:rPr>
+        <w:t>系统根据确定的时间步长进行推进</w:t>
+      </w:r>
+      <w:r>
+        <w:rPr>
+          <w:rFonts w:hint="default"/>
+          <w:lang w:eastAsia="zh-Hans"/>
+        </w:rPr>
+        <w:t>，</w:t>
+      </w:r>
+      <w:r>
+        <w:rPr>
+          <w:rFonts w:hint="eastAsia"/>
+          <w:lang w:val="en-US" w:eastAsia="zh-Hans"/>
+        </w:rPr>
+        <w:t>当达到下一个步长时刻</w:t>
+      </w:r>
+      <w:r>
+        <w:rPr>
+          <w:rFonts w:hint="default"/>
+          <w:lang w:eastAsia="zh-Hans"/>
+        </w:rPr>
+        <w:t>，</w:t>
+      </w:r>
+      <w:r>
+        <w:rPr>
+          <w:rFonts w:hint="eastAsia"/>
+          <w:lang w:val="en-US" w:eastAsia="zh-Hans"/>
+        </w:rPr>
+        <w:t>进行一次更新</w:t>
+      </w:r>
+      <w:r>
+        <w:rPr>
+          <w:rFonts w:hint="default"/>
+          <w:lang w:eastAsia="zh-Hans"/>
+        </w:rPr>
+        <w:t>。</w:t>
+      </w:r>
+      <w:r>
+        <w:rPr>
+          <w:rFonts w:hint="eastAsia"/>
+          <w:lang w:val="en-US" w:eastAsia="zh-Hans"/>
+        </w:rPr>
+        <w:t>在一个时间步长内</w:t>
+      </w:r>
+      <w:r>
+        <w:rPr>
+          <w:rFonts w:hint="default"/>
+          <w:lang w:eastAsia="zh-Hans"/>
+        </w:rPr>
+        <w:t>，</w:t>
+      </w:r>
+      <w:r>
+        <w:rPr>
+          <w:rFonts w:hint="eastAsia"/>
+          <w:lang w:val="en-US" w:eastAsia="zh-Hans"/>
+        </w:rPr>
+        <w:t>不考虑是否有脉动事件发生</w:t>
+      </w:r>
+      <w:r>
+        <w:rPr>
+          <w:rFonts w:hint="default"/>
+          <w:lang w:eastAsia="zh-Hans"/>
+        </w:rPr>
+        <w:t>。</w:t>
+      </w:r>
+      <w:r>
+        <w:rPr>
+          <w:rFonts w:hint="eastAsia"/>
+          <w:lang w:val="en-US" w:eastAsia="zh-Hans"/>
+        </w:rPr>
+        <w:t>一个事件步长内可能没有脉动事件发生</w:t>
+      </w:r>
+      <w:r>
+        <w:rPr>
+          <w:rFonts w:hint="default"/>
+          <w:lang w:eastAsia="zh-Hans"/>
+        </w:rPr>
+        <w:t>，</w:t>
+      </w:r>
+      <w:r>
+        <w:rPr>
+          <w:rFonts w:hint="eastAsia"/>
+          <w:lang w:val="en-US" w:eastAsia="zh-Hans"/>
+        </w:rPr>
+        <w:t>也可能有多个脉动事件发生</w:t>
+      </w:r>
+      <w:r>
+        <w:rPr>
+          <w:rFonts w:hint="default"/>
+          <w:lang w:eastAsia="zh-Hans"/>
+        </w:rPr>
+        <w:t>，</w:t>
+      </w:r>
+      <w:r>
+        <w:rPr>
+          <w:rFonts w:hint="eastAsia"/>
+          <w:lang w:val="en-US" w:eastAsia="zh-Hans"/>
+        </w:rPr>
+        <w:t>其结果都在下一步长时刻到来时获得检测结果</w:t>
+      </w:r>
+      <w:r>
+        <w:rPr>
+          <w:rFonts w:hint="default"/>
+          <w:lang w:eastAsia="zh-Hans"/>
+        </w:rPr>
+        <w:t>。</w:t>
+      </w:r>
+    </w:p>
+    <w:p>
+      <w:pPr>
+        <w:numPr>
+          <w:ilvl w:val="0"/>
+          <w:numId w:val="0"/>
+        </w:numPr>
+        <w:ind w:firstLine="420" w:firstLineChars="0"/>
+        <w:rPr>
+          <w:rFonts w:hint="eastAsia"/>
+          <w:lang w:val="en-US" w:eastAsia="zh-Hans"/>
+        </w:rPr>
+      </w:pPr>
+      <w:r>
+        <w:rPr>
+          <w:rFonts w:hint="eastAsia"/>
+          <w:lang w:val="en-US" w:eastAsia="zh-Hans"/>
+        </w:rPr>
+        <w:t>频率的变化对空间回收机制检测结果具有影响</w:t>
+      </w:r>
+      <w:r>
+        <w:rPr>
+          <w:rFonts w:hint="default"/>
+          <w:lang w:eastAsia="zh-Hans"/>
+        </w:rPr>
+        <w:t>。</w:t>
+      </w:r>
+      <w:r>
+        <w:rPr>
+          <w:rFonts w:hint="eastAsia"/>
+          <w:lang w:val="en-US" w:eastAsia="zh-Hans"/>
+        </w:rPr>
+        <w:t>随着步长的增加</w:t>
+      </w:r>
+      <w:r>
+        <w:rPr>
+          <w:rFonts w:hint="default"/>
+          <w:lang w:eastAsia="zh-Hans"/>
+        </w:rPr>
+        <w:t>，</w:t>
+      </w:r>
+      <w:r>
+        <w:rPr>
+          <w:rFonts w:hint="eastAsia"/>
+          <w:lang w:val="en-US" w:eastAsia="zh-Hans"/>
+        </w:rPr>
+        <w:t>脉动事件检测结果的准确度呈现下降趋势</w:t>
+      </w:r>
+      <w:r>
+        <w:rPr>
+          <w:rFonts w:hint="default"/>
+          <w:lang w:eastAsia="zh-Hans"/>
+        </w:rPr>
+        <w:t>，</w:t>
+      </w:r>
+      <w:r>
+        <w:rPr>
+          <w:rFonts w:hint="eastAsia"/>
+          <w:lang w:val="en-US" w:eastAsia="zh-Hans"/>
+        </w:rPr>
+        <w:t>但检测效率呈现上升趋势</w:t>
+      </w:r>
+      <w:r>
+        <w:rPr>
+          <w:rFonts w:hint="default"/>
+          <w:lang w:eastAsia="zh-Hans"/>
+        </w:rPr>
+        <w:t>。</w:t>
+      </w:r>
+      <w:r>
+        <w:rPr>
+          <w:rFonts w:hint="eastAsia"/>
+          <w:lang w:val="en-US" w:eastAsia="zh-Hans"/>
+        </w:rPr>
+        <w:t>反之</w:t>
+      </w:r>
+      <w:r>
+        <w:rPr>
+          <w:rFonts w:hint="default"/>
+          <w:lang w:eastAsia="zh-Hans"/>
+        </w:rPr>
+        <w:t>，</w:t>
+      </w:r>
+      <w:r>
+        <w:rPr>
+          <w:rFonts w:hint="eastAsia"/>
+          <w:lang w:val="en-US" w:eastAsia="zh-Hans"/>
+        </w:rPr>
+        <w:t>随着步长的缩短</w:t>
+      </w:r>
+      <w:r>
+        <w:rPr>
+          <w:rFonts w:hint="default"/>
+          <w:lang w:eastAsia="zh-Hans"/>
+        </w:rPr>
+        <w:t>，</w:t>
+      </w:r>
+      <w:r>
+        <w:rPr>
+          <w:rFonts w:hint="eastAsia"/>
+          <w:lang w:val="en-US" w:eastAsia="zh-Hans"/>
+        </w:rPr>
+        <w:t>脉动事件检测结果的准确度呈现上升趋势</w:t>
+      </w:r>
+      <w:r>
+        <w:rPr>
+          <w:rFonts w:hint="default"/>
+          <w:lang w:eastAsia="zh-Hans"/>
+        </w:rPr>
+        <w:t>，</w:t>
+      </w:r>
+      <w:r>
+        <w:rPr>
+          <w:rFonts w:hint="eastAsia"/>
+          <w:lang w:val="en-US" w:eastAsia="zh-Hans"/>
+        </w:rPr>
+        <w:t>但检测效率呈现下降趋势</w:t>
+      </w:r>
+      <w:r>
+        <w:rPr>
+          <w:rFonts w:hint="default"/>
+          <w:lang w:eastAsia="zh-Hans"/>
+        </w:rPr>
+        <w:t>。</w:t>
+      </w:r>
+      <w:r>
+        <w:rPr>
+          <w:rFonts w:hint="eastAsia"/>
+          <w:lang w:val="en-US" w:eastAsia="zh-Hans"/>
+        </w:rPr>
+        <w:t>系统的效率和准确度</w:t>
+      </w:r>
+      <w:r>
+        <w:rPr>
+          <w:rFonts w:hint="default"/>
+          <w:lang w:eastAsia="zh-Hans"/>
+        </w:rPr>
+        <w:t>，</w:t>
+      </w:r>
+      <w:r>
+        <w:rPr>
+          <w:rFonts w:hint="eastAsia"/>
+          <w:lang w:val="en-US" w:eastAsia="zh-Hans"/>
+        </w:rPr>
+        <w:t>呈现相互对立的矛盾</w:t>
+      </w:r>
+      <w:r>
+        <w:rPr>
+          <w:rFonts w:hint="default"/>
+          <w:lang w:eastAsia="zh-Hans"/>
+        </w:rPr>
+        <w:t>。</w:t>
+      </w:r>
+    </w:p>
+    <w:p>
+      <w:pPr>
+        <w:numPr>
+          <w:ilvl w:val="0"/>
+          <w:numId w:val="15"/>
+        </w:numPr>
+        <w:rPr>
+          <w:rFonts w:hint="default"/>
+          <w:b/>
+          <w:bCs/>
+          <w:lang w:eastAsia="zh-Hans"/>
+        </w:rPr>
+      </w:pPr>
+      <w:r>
+        <w:rPr>
+          <w:rFonts w:hint="eastAsia"/>
+          <w:b/>
+          <w:bCs/>
+          <w:lang w:val="en-US" w:eastAsia="zh-Hans"/>
+        </w:rPr>
+        <w:t>事件驱动机制</w:t>
+      </w:r>
+    </w:p>
+    <w:p>
+      <w:pPr>
+        <w:numPr>
+          <w:ilvl w:val="0"/>
+          <w:numId w:val="0"/>
+        </w:numPr>
+        <w:ind w:firstLine="420" w:firstLineChars="0"/>
+        <w:rPr>
+          <w:rFonts w:hint="default"/>
+          <w:lang w:eastAsia="zh-Hans"/>
+        </w:rPr>
+      </w:pPr>
+      <w:r>
+        <w:rPr>
+          <w:rFonts w:hint="eastAsia"/>
+          <w:lang w:val="en-US" w:eastAsia="zh-Hans"/>
+        </w:rPr>
+        <w:t>事件驱动机制指由脉动事件产生更新</w:t>
+      </w:r>
+      <w:r>
+        <w:rPr>
+          <w:rFonts w:hint="default"/>
+          <w:lang w:eastAsia="zh-Hans"/>
+        </w:rPr>
+        <w:t>。</w:t>
+      </w:r>
+      <w:r>
+        <w:rPr>
+          <w:rFonts w:hint="eastAsia"/>
+          <w:lang w:val="en-US" w:eastAsia="zh-Hans"/>
+        </w:rPr>
+        <w:t>每个脉动时间的发生</w:t>
+      </w:r>
+      <w:r>
+        <w:rPr>
+          <w:rFonts w:hint="default"/>
+          <w:lang w:eastAsia="zh-Hans"/>
+        </w:rPr>
+        <w:t>，</w:t>
+      </w:r>
+      <w:r>
+        <w:rPr>
+          <w:rFonts w:hint="eastAsia"/>
+          <w:lang w:val="en-US" w:eastAsia="zh-Hans"/>
+        </w:rPr>
+        <w:t>都会让系统进行一次更新</w:t>
+      </w:r>
+      <w:r>
+        <w:rPr>
+          <w:rFonts w:hint="default"/>
+          <w:lang w:eastAsia="zh-Hans"/>
+        </w:rPr>
+        <w:t>。</w:t>
+      </w:r>
+      <w:r>
+        <w:rPr>
+          <w:rFonts w:hint="eastAsia"/>
+          <w:lang w:val="en-US" w:eastAsia="zh-Hans"/>
+        </w:rPr>
+        <w:t>与时间驱动机制相比</w:t>
+      </w:r>
+      <w:r>
+        <w:rPr>
+          <w:rFonts w:hint="default"/>
+          <w:lang w:eastAsia="zh-Hans"/>
+        </w:rPr>
+        <w:t>，</w:t>
+      </w:r>
+      <w:r>
+        <w:rPr>
+          <w:rFonts w:hint="eastAsia"/>
+          <w:lang w:val="en-US" w:eastAsia="zh-Hans"/>
+        </w:rPr>
+        <w:t>不会再出现多个脉动事件重叠的情况</w:t>
+      </w:r>
+      <w:r>
+        <w:rPr>
+          <w:rFonts w:hint="default"/>
+          <w:lang w:eastAsia="zh-Hans"/>
+        </w:rPr>
+        <w:t>，</w:t>
+      </w:r>
+      <w:r>
+        <w:rPr>
+          <w:rFonts w:hint="eastAsia"/>
+          <w:lang w:val="en-US" w:eastAsia="zh-Hans"/>
+        </w:rPr>
+        <w:t>准确度最高</w:t>
+      </w:r>
+      <w:r>
+        <w:rPr>
+          <w:rFonts w:hint="default"/>
+          <w:lang w:eastAsia="zh-Hans"/>
+        </w:rPr>
+        <w:t>。</w:t>
+      </w:r>
+      <w:r>
+        <w:rPr>
+          <w:rFonts w:hint="eastAsia"/>
+          <w:lang w:val="en-US" w:eastAsia="zh-Hans"/>
+        </w:rPr>
+        <w:t>系统中发生脉动事件的频率不确定</w:t>
+      </w:r>
+      <w:r>
+        <w:rPr>
+          <w:rFonts w:hint="default"/>
+          <w:lang w:eastAsia="zh-Hans"/>
+        </w:rPr>
+        <w:t>，</w:t>
+      </w:r>
+      <w:r>
+        <w:rPr>
+          <w:rFonts w:hint="eastAsia"/>
+          <w:lang w:val="en-US" w:eastAsia="zh-Hans"/>
+        </w:rPr>
+        <w:t>利用事件驱动机制可以避免一些不必要的更新</w:t>
+      </w:r>
+      <w:r>
+        <w:rPr>
+          <w:rFonts w:hint="default"/>
+          <w:lang w:eastAsia="zh-Hans"/>
+        </w:rPr>
+        <w:t>，</w:t>
+      </w:r>
+      <w:r>
+        <w:rPr>
+          <w:rFonts w:hint="eastAsia"/>
+          <w:lang w:val="en-US" w:eastAsia="zh-Hans"/>
+        </w:rPr>
+        <w:t>但如果脉动事件发生的频率较低</w:t>
+      </w:r>
+      <w:r>
+        <w:rPr>
+          <w:rFonts w:hint="default"/>
+          <w:lang w:eastAsia="zh-Hans"/>
+        </w:rPr>
+        <w:t>，</w:t>
+      </w:r>
+      <w:r>
+        <w:rPr>
+          <w:rFonts w:hint="eastAsia"/>
+          <w:lang w:val="en-US" w:eastAsia="zh-Hans"/>
+        </w:rPr>
+        <w:t>会降低空间回收机制的检查频率</w:t>
+      </w:r>
+      <w:r>
+        <w:rPr>
+          <w:rFonts w:hint="default"/>
+          <w:lang w:eastAsia="zh-Hans"/>
+        </w:rPr>
+        <w:t>、</w:t>
+      </w:r>
+      <w:r>
+        <w:rPr>
+          <w:rFonts w:hint="eastAsia"/>
+          <w:lang w:val="en-US" w:eastAsia="zh-Hans"/>
+        </w:rPr>
+        <w:t>进而降低其效率</w:t>
+      </w:r>
+      <w:r>
+        <w:rPr>
+          <w:rFonts w:hint="default"/>
+          <w:lang w:eastAsia="zh-Hans"/>
+        </w:rPr>
+        <w:t>。</w:t>
+      </w:r>
+    </w:p>
+    <w:p>
+      <w:pPr>
+        <w:numPr>
+          <w:ilvl w:val="0"/>
+          <w:numId w:val="15"/>
+        </w:numPr>
+        <w:rPr>
+          <w:rFonts w:hint="eastAsia"/>
+          <w:b/>
+          <w:bCs/>
+          <w:lang w:val="en-US" w:eastAsia="zh-Hans"/>
+        </w:rPr>
+      </w:pPr>
+      <w:r>
+        <w:rPr>
+          <w:rFonts w:hint="eastAsia"/>
+          <w:b/>
+          <w:bCs/>
+          <w:lang w:val="en-US" w:eastAsia="zh-Hans"/>
+        </w:rPr>
+        <w:t>混合驱动机制</w:t>
+      </w:r>
+    </w:p>
+    <w:p>
+      <w:pPr>
+        <w:numPr>
+          <w:ilvl w:val="0"/>
+          <w:numId w:val="0"/>
+        </w:numPr>
+        <w:ind w:firstLine="420" w:firstLineChars="0"/>
+        <w:rPr>
+          <w:rFonts w:hint="default"/>
+          <w:lang w:eastAsia="zh-Hans"/>
+        </w:rPr>
+      </w:pPr>
+      <w:r>
+        <w:rPr>
+          <w:rFonts w:hint="eastAsia"/>
+          <w:lang w:val="en-US" w:eastAsia="zh-Hans"/>
+        </w:rPr>
+        <w:t>时间与事件驱动机制有各自的优点</w:t>
+      </w:r>
+      <w:r>
+        <w:rPr>
+          <w:rFonts w:hint="default"/>
+          <w:lang w:eastAsia="zh-Hans"/>
+        </w:rPr>
+        <w:t>，</w:t>
+      </w:r>
+      <w:r>
+        <w:rPr>
+          <w:rFonts w:hint="eastAsia"/>
+          <w:lang w:val="en-US" w:eastAsia="zh-Hans"/>
+        </w:rPr>
+        <w:t>在脉动事件的时间步长较大时</w:t>
+      </w:r>
+      <w:r>
+        <w:rPr>
+          <w:rFonts w:hint="default"/>
+          <w:lang w:eastAsia="zh-Hans"/>
+        </w:rPr>
+        <w:t>，</w:t>
+      </w:r>
+      <w:r>
+        <w:rPr>
+          <w:rFonts w:hint="eastAsia"/>
+          <w:lang w:val="en-US" w:eastAsia="zh-Hans"/>
+        </w:rPr>
+        <w:t>时间驱动可以有效提高系统的效率</w:t>
+      </w:r>
+      <w:r>
+        <w:rPr>
+          <w:rFonts w:hint="default"/>
+          <w:lang w:eastAsia="zh-Hans"/>
+        </w:rPr>
+        <w:t>，</w:t>
+      </w:r>
+      <w:r>
+        <w:rPr>
+          <w:rFonts w:hint="eastAsia"/>
+          <w:lang w:val="en-US" w:eastAsia="zh-Hans"/>
+        </w:rPr>
+        <w:t>而事件驱动则表现出更好的延迟性能</w:t>
+      </w:r>
+      <w:r>
+        <w:rPr>
+          <w:rFonts w:hint="default"/>
+          <w:lang w:eastAsia="zh-Hans"/>
+        </w:rPr>
+        <w:t>。</w:t>
+      </w:r>
+      <w:r>
+        <w:rPr>
+          <w:rFonts w:hint="eastAsia"/>
+          <w:lang w:val="en-US" w:eastAsia="zh-Hans"/>
+        </w:rPr>
+        <w:t>混合驱动机制就是以时间驱动机制为基础</w:t>
+      </w:r>
+      <w:r>
+        <w:rPr>
+          <w:rFonts w:hint="default"/>
+          <w:lang w:eastAsia="zh-Hans"/>
+        </w:rPr>
+        <w:t>，</w:t>
+      </w:r>
+      <w:r>
+        <w:rPr>
+          <w:rFonts w:hint="eastAsia"/>
+          <w:lang w:val="en-US" w:eastAsia="zh-Hans"/>
+        </w:rPr>
+        <w:t>对固定时间步长内发生的事件进行评估</w:t>
+      </w:r>
+      <w:r>
+        <w:rPr>
+          <w:rFonts w:hint="default"/>
+          <w:lang w:eastAsia="zh-Hans"/>
+        </w:rPr>
+        <w:t>。</w:t>
+      </w:r>
+      <w:r>
+        <w:rPr>
+          <w:rFonts w:hint="eastAsia"/>
+          <w:lang w:val="en-US" w:eastAsia="zh-Hans"/>
+        </w:rPr>
+        <w:t>当检测到脉动事件发生时</w:t>
+      </w:r>
+      <w:r>
+        <w:rPr>
+          <w:rFonts w:hint="default"/>
+          <w:lang w:eastAsia="zh-Hans"/>
+        </w:rPr>
+        <w:t>，</w:t>
+      </w:r>
+      <w:r>
+        <w:rPr>
+          <w:rFonts w:hint="eastAsia"/>
+          <w:lang w:val="en-US" w:eastAsia="zh-Hans"/>
+        </w:rPr>
+        <w:t>以脉动事件触发更新</w:t>
+      </w:r>
+      <w:r>
+        <w:rPr>
+          <w:rFonts w:hint="default"/>
+          <w:lang w:eastAsia="zh-Hans"/>
+        </w:rPr>
+        <w:t>；</w:t>
+      </w:r>
+      <w:r>
+        <w:rPr>
+          <w:rFonts w:hint="eastAsia"/>
+          <w:lang w:val="en-US" w:eastAsia="zh-Hans"/>
+        </w:rPr>
+        <w:t>若到达下一步长时刻未检测到脉动事件</w:t>
+      </w:r>
+      <w:r>
+        <w:rPr>
+          <w:rFonts w:hint="default"/>
+          <w:lang w:eastAsia="zh-Hans"/>
+        </w:rPr>
+        <w:t>，</w:t>
+      </w:r>
+      <w:r>
+        <w:rPr>
+          <w:rFonts w:hint="eastAsia"/>
+          <w:lang w:val="en-US" w:eastAsia="zh-Hans"/>
+        </w:rPr>
+        <w:t>则在此步长时刻对事件进行清楚回收内存空间</w:t>
+      </w:r>
+      <w:r>
+        <w:rPr>
+          <w:rFonts w:hint="default"/>
+          <w:lang w:eastAsia="zh-Hans"/>
+        </w:rPr>
+        <w:t>。</w:t>
+      </w:r>
+      <w:r>
+        <w:rPr>
+          <w:rFonts w:hint="eastAsia"/>
+          <w:lang w:val="en-US" w:eastAsia="zh-Hans"/>
+        </w:rPr>
+        <w:t>采用混合驱动</w:t>
+      </w:r>
+      <w:r>
+        <w:rPr>
+          <w:rFonts w:hint="default"/>
+          <w:lang w:eastAsia="zh-Hans"/>
+        </w:rPr>
+        <w:t>，</w:t>
+      </w:r>
+      <w:r>
+        <w:rPr>
+          <w:rFonts w:hint="eastAsia"/>
+          <w:lang w:val="en-US" w:eastAsia="zh-Hans"/>
+        </w:rPr>
+        <w:t>可以在脉动事件发生时进行实时更新</w:t>
+      </w:r>
+      <w:r>
+        <w:rPr>
+          <w:rFonts w:hint="default"/>
+          <w:lang w:eastAsia="zh-Hans"/>
+        </w:rPr>
+        <w:t>，</w:t>
+      </w:r>
+      <w:r>
+        <w:rPr>
+          <w:rFonts w:hint="eastAsia"/>
+          <w:lang w:val="en-US" w:eastAsia="zh-Hans"/>
+        </w:rPr>
+        <w:t>也可以在时间步长取较大时依旧保持准确度</w:t>
+      </w:r>
+      <w:r>
+        <w:rPr>
+          <w:rFonts w:hint="default"/>
+          <w:lang w:eastAsia="zh-Hans"/>
+        </w:rPr>
+        <w:t>。</w:t>
+      </w:r>
+    </w:p>
+    <w:p>
+      <w:pPr>
+        <w:pStyle w:val="5"/>
+        <w:bidi w:val="0"/>
+        <w:rPr>
+          <w:rFonts w:hint="default"/>
+          <w:lang w:eastAsia="zh-Hans"/>
+        </w:rPr>
+      </w:pPr>
+      <w:r>
+        <w:rPr>
+          <w:rFonts w:hint="eastAsia"/>
+          <w:lang w:val="en-US" w:eastAsia="zh-Hans"/>
+        </w:rPr>
+        <w:t>事件流检测过程</w:t>
+      </w:r>
+    </w:p>
+    <w:p>
+      <w:pPr>
+        <w:ind w:firstLine="420" w:firstLineChars="0"/>
+        <w:rPr>
+          <w:rFonts w:hint="default"/>
+          <w:lang w:eastAsia="zh-Hans"/>
+        </w:rPr>
+      </w:pPr>
+      <w:r>
+        <w:rPr>
+          <w:rFonts w:hint="eastAsia"/>
+          <w:lang w:val="en-US" w:eastAsia="zh-Hans"/>
+        </w:rPr>
+        <w:t>事件之间乱序问题对顺序操作符存在影响</w:t>
+      </w:r>
+      <w:r>
+        <w:rPr>
+          <w:rFonts w:hint="default"/>
+          <w:lang w:eastAsia="zh-Hans"/>
+        </w:rPr>
+        <w:t>，</w:t>
+      </w:r>
+      <w:r>
+        <w:rPr>
+          <w:rFonts w:hint="eastAsia"/>
+          <w:lang w:val="en-US" w:eastAsia="zh-Hans"/>
+        </w:rPr>
+        <w:t>在检测过程中修正乱序问题</w:t>
+      </w:r>
+      <w:r>
+        <w:rPr>
+          <w:rFonts w:hint="default"/>
+          <w:lang w:eastAsia="zh-Hans"/>
+        </w:rPr>
+        <w:t>，</w:t>
+      </w:r>
+      <w:r>
+        <w:rPr>
+          <w:rFonts w:hint="eastAsia"/>
+          <w:lang w:val="en-US" w:eastAsia="zh-Hans"/>
+        </w:rPr>
+        <w:t>常采用SASE方法</w:t>
+      </w:r>
+      <w:r>
+        <w:rPr>
+          <w:rFonts w:hint="default"/>
+          <w:lang w:eastAsia="zh-Hans"/>
+        </w:rPr>
+        <w:t>。</w:t>
+      </w:r>
+      <w:r>
+        <w:rPr>
+          <w:rFonts w:hint="eastAsia"/>
+          <w:lang w:val="en-US" w:eastAsia="zh-Hans"/>
+        </w:rPr>
+        <w:t>该方法主要使用NFA技术和AIS技术</w:t>
+      </w:r>
+      <w:r>
+        <w:rPr>
+          <w:rFonts w:hint="default"/>
+          <w:lang w:eastAsia="zh-Hans"/>
+        </w:rPr>
+        <w:t>，</w:t>
+      </w:r>
+      <w:r>
+        <w:rPr>
+          <w:rFonts w:hint="eastAsia"/>
+          <w:lang w:val="en-US" w:eastAsia="zh-Hans"/>
+        </w:rPr>
+        <w:t>其中NFA为非确定有限自动机</w:t>
+      </w:r>
+      <w:r>
+        <w:rPr>
+          <w:rFonts w:hint="default"/>
+          <w:lang w:eastAsia="zh-Hans"/>
+        </w:rPr>
+        <w:t>，</w:t>
+      </w:r>
+      <w:r>
+        <w:rPr>
+          <w:rFonts w:hint="eastAsia"/>
+          <w:lang w:val="en-US" w:eastAsia="zh-Hans"/>
+        </w:rPr>
+        <w:t>AIS</w:t>
+      </w:r>
+      <w:r>
+        <w:rPr>
+          <w:rFonts w:hint="default"/>
+          <w:lang w:eastAsia="zh-Hans"/>
+        </w:rPr>
+        <w:t>（Active Instance Stack）</w:t>
+      </w:r>
+      <w:r>
+        <w:rPr>
+          <w:rFonts w:hint="eastAsia"/>
+          <w:lang w:val="en-US" w:eastAsia="zh-Hans"/>
+        </w:rPr>
+        <w:t>为主态实例堆栈</w:t>
+      </w:r>
+      <w:r>
+        <w:rPr>
+          <w:rFonts w:hint="default"/>
+          <w:lang w:eastAsia="zh-Hans"/>
+        </w:rPr>
+        <w:t>，</w:t>
+      </w:r>
+      <w:r>
+        <w:rPr>
+          <w:rFonts w:hint="eastAsia"/>
+          <w:lang w:val="en-US" w:eastAsia="zh-Hans"/>
+        </w:rPr>
+        <w:t>二者为基础完成海量数据流上所需事件序列的快速检测</w:t>
+      </w:r>
+      <w:r>
+        <w:rPr>
+          <w:rFonts w:hint="default"/>
+          <w:lang w:eastAsia="zh-Hans"/>
+        </w:rPr>
+        <w:t>，</w:t>
+      </w:r>
+      <w:r>
+        <w:rPr>
+          <w:rFonts w:hint="eastAsia"/>
+          <w:lang w:val="en-US" w:eastAsia="zh-Hans"/>
+        </w:rPr>
+        <w:t>是目前存在较优的检测方法</w:t>
+      </w:r>
+      <w:r>
+        <w:rPr>
+          <w:rFonts w:hint="default"/>
+          <w:lang w:eastAsia="zh-Hans"/>
+        </w:rPr>
+        <w:t>。</w:t>
+      </w:r>
+      <w:r>
+        <w:rPr>
+          <w:rFonts w:hint="eastAsia"/>
+          <w:lang w:val="en-US" w:eastAsia="zh-Hans"/>
+        </w:rPr>
+        <w:t>Hash表结构常用来代替SASE方法中的AIS</w:t>
+      </w:r>
+      <w:r>
+        <w:rPr>
+          <w:rFonts w:hint="default"/>
+          <w:lang w:eastAsia="zh-Hans"/>
+        </w:rPr>
+        <w:t>，</w:t>
+      </w:r>
+      <w:r>
+        <w:rPr>
+          <w:rFonts w:hint="eastAsia"/>
+          <w:lang w:val="en-US" w:eastAsia="zh-Hans"/>
+        </w:rPr>
+        <w:t>存储检测到的中间结果</w:t>
+      </w:r>
+      <w:r>
+        <w:rPr>
+          <w:rFonts w:hint="default"/>
+          <w:lang w:eastAsia="zh-Hans"/>
+        </w:rPr>
+        <w:t>，</w:t>
+      </w:r>
+      <w:r>
+        <w:rPr>
+          <w:rFonts w:hint="eastAsia"/>
+          <w:lang w:val="en-US" w:eastAsia="zh-Hans"/>
+        </w:rPr>
+        <w:t>利用Hash表映射</w:t>
+      </w:r>
+      <w:r>
+        <w:rPr>
+          <w:rFonts w:hint="default"/>
+          <w:lang w:eastAsia="zh-Hans"/>
+        </w:rPr>
+        <w:t>、</w:t>
+      </w:r>
+      <w:r>
+        <w:rPr>
+          <w:rFonts w:hint="eastAsia"/>
+          <w:lang w:val="en-US" w:eastAsia="zh-Hans"/>
+        </w:rPr>
+        <w:t>插入和查找等技术</w:t>
+      </w:r>
+      <w:r>
+        <w:rPr>
+          <w:rFonts w:hint="default"/>
+          <w:lang w:eastAsia="zh-Hans"/>
+        </w:rPr>
+        <w:t>，</w:t>
+      </w:r>
+      <w:r>
+        <w:rPr>
+          <w:rFonts w:hint="eastAsia"/>
+          <w:lang w:val="en-US" w:eastAsia="zh-Hans"/>
+        </w:rPr>
+        <w:t>解决AIS结构在事件流检测中的大量重复查找操作和回溯问题</w:t>
+      </w:r>
+      <w:r>
+        <w:rPr>
+          <w:rFonts w:hint="default"/>
+          <w:lang w:eastAsia="zh-Hans"/>
+        </w:rPr>
+        <w:t>。</w:t>
+      </w:r>
+      <w:r>
+        <w:rPr>
+          <w:rFonts w:hint="eastAsia"/>
+          <w:lang w:val="en-US" w:eastAsia="zh-Hans"/>
+        </w:rPr>
+        <w:t>本小节介绍一种基于Hash技术与NFA技术的</w:t>
+      </w:r>
+      <w:r>
+        <w:rPr>
+          <w:rFonts w:hint="default"/>
+          <w:lang w:eastAsia="zh-Hans"/>
+        </w:rPr>
+        <w:t>、</w:t>
+      </w:r>
+      <w:r>
+        <w:rPr>
+          <w:rFonts w:hint="eastAsia"/>
+          <w:lang w:val="en-US" w:eastAsia="zh-Hans"/>
+        </w:rPr>
+        <w:t>在检测过程中修正乱序问题的过程</w:t>
+      </w:r>
+      <w:r>
+        <w:rPr>
+          <w:rFonts w:hint="default"/>
+          <w:lang w:eastAsia="zh-Hans"/>
+        </w:rPr>
+        <w:t>。</w:t>
+      </w:r>
+      <w:r>
+        <w:rPr>
+          <w:rFonts w:hint="eastAsia"/>
+          <w:lang w:val="en-US" w:eastAsia="zh-Hans"/>
+        </w:rPr>
+        <w:t>具体过程如下</w:t>
+      </w:r>
+      <w:r>
+        <w:rPr>
+          <w:rFonts w:hint="default"/>
+          <w:lang w:eastAsia="zh-Hans"/>
+        </w:rPr>
+        <w:t>。</w:t>
+      </w:r>
+    </w:p>
+    <w:p>
+      <w:pPr>
+        <w:rPr>
+          <w:rFonts w:hint="default"/>
+          <w:lang w:eastAsia="zh-Hans"/>
+        </w:rPr>
+      </w:pPr>
+      <w:r>
+        <w:rPr>
+          <w:rFonts w:hint="default"/>
+          <w:lang w:eastAsia="zh-Hans"/>
+        </w:rPr>
+        <w:t>（1）</w:t>
+      </w:r>
+    </w:p>
+    <w:p>
+      <w:pPr>
+        <w:rPr>
+          <w:rFonts w:hint="default"/>
+          <w:color w:val="FF0000"/>
+          <w:lang w:val="en-US" w:eastAsia="zh-Hans"/>
+        </w:rPr>
+      </w:pPr>
+      <w:r>
+        <w:rPr>
+          <w:rFonts w:hint="eastAsia"/>
+          <w:color w:val="FF0000"/>
+          <w:lang w:val="en-US" w:eastAsia="zh-Hans"/>
+        </w:rPr>
+        <w:t>问题</w:t>
+      </w:r>
+      <w:r>
+        <w:rPr>
+          <w:rFonts w:hint="default"/>
+          <w:color w:val="FF0000"/>
+          <w:lang w:eastAsia="zh-Hans"/>
+        </w:rPr>
+        <w:t>：</w:t>
+      </w:r>
+      <w:r>
+        <w:rPr>
+          <w:rFonts w:hint="eastAsia"/>
+          <w:color w:val="FF0000"/>
+          <w:lang w:val="en-US" w:eastAsia="zh-Hans"/>
+        </w:rPr>
+        <w:t>只能抄原文</w:t>
+      </w:r>
+    </w:p>
+    <w:p>
+      <w:pPr>
+        <w:pStyle w:val="5"/>
+        <w:bidi w:val="0"/>
+        <w:rPr>
+          <w:rFonts w:hint="default"/>
+          <w:lang w:eastAsia="zh-Hans"/>
+        </w:rPr>
+      </w:pPr>
+      <w:r>
+        <w:rPr>
+          <w:rFonts w:hint="eastAsia"/>
+          <w:lang w:val="en-US" w:eastAsia="zh-Hans"/>
+        </w:rPr>
+        <w:t>事件流检测算法</w:t>
+      </w:r>
+    </w:p>
+    <w:p>
+      <w:pPr>
+        <w:ind w:firstLine="420" w:firstLineChars="0"/>
+        <w:rPr>
+          <w:rFonts w:hint="default"/>
+          <w:lang w:eastAsia="zh-Hans"/>
+        </w:rPr>
+      </w:pPr>
+      <w:r>
+        <w:rPr>
+          <w:rFonts w:hint="eastAsia"/>
+          <w:lang w:val="en-US" w:eastAsia="zh-Hans"/>
+        </w:rPr>
+        <w:t>利用Hash表结构能够高效存储事件</w:t>
+      </w:r>
+      <w:r>
+        <w:rPr>
+          <w:rFonts w:hint="default"/>
+          <w:lang w:eastAsia="zh-Hans"/>
+        </w:rPr>
+        <w:t>，</w:t>
+      </w:r>
+      <w:r>
+        <w:rPr>
+          <w:rFonts w:hint="eastAsia"/>
+          <w:lang w:val="en-US" w:eastAsia="zh-Hans"/>
+        </w:rPr>
+        <w:t>其O</w:t>
+      </w:r>
+      <w:r>
+        <w:rPr>
+          <w:rFonts w:hint="default"/>
+          <w:lang w:eastAsia="zh-Hans"/>
+        </w:rPr>
+        <w:t>(1)</w:t>
+      </w:r>
+      <w:r>
+        <w:rPr>
+          <w:rFonts w:hint="eastAsia"/>
+          <w:lang w:val="en-US" w:eastAsia="zh-Hans"/>
+        </w:rPr>
+        <w:t>的查找性能以及链地址法的冲突解决能力</w:t>
+      </w:r>
+      <w:r>
+        <w:rPr>
+          <w:rFonts w:hint="default"/>
+          <w:lang w:eastAsia="zh-Hans"/>
+        </w:rPr>
+        <w:t>，</w:t>
+      </w:r>
+      <w:r>
+        <w:rPr>
+          <w:rFonts w:hint="eastAsia"/>
+          <w:lang w:val="en-US" w:eastAsia="zh-Hans"/>
+        </w:rPr>
+        <w:t>可以根据时间戳顺序在任何地方进行插入操作</w:t>
+      </w:r>
+      <w:r>
+        <w:rPr>
+          <w:rFonts w:hint="default"/>
+          <w:lang w:eastAsia="zh-Hans"/>
+        </w:rPr>
+        <w:t>，</w:t>
+      </w:r>
+      <w:r>
+        <w:rPr>
+          <w:rFonts w:hint="eastAsia"/>
+          <w:lang w:val="en-US" w:eastAsia="zh-Hans"/>
+        </w:rPr>
+        <w:t>Hash的唯一性避免了对同一数据的重复存储</w:t>
+      </w:r>
+      <w:r>
+        <w:rPr>
+          <w:rFonts w:hint="default"/>
+          <w:lang w:eastAsia="zh-Hans"/>
+        </w:rPr>
+        <w:t>。</w:t>
+      </w:r>
+    </w:p>
+    <w:p>
+      <w:pPr>
+        <w:rPr>
+          <w:rFonts w:hint="default"/>
+          <w:color w:val="FF0000"/>
+          <w:lang w:val="en-US" w:eastAsia="zh-Hans"/>
+        </w:rPr>
+      </w:pPr>
+      <w:r>
+        <w:rPr>
+          <w:rFonts w:hint="eastAsia"/>
+          <w:color w:val="FF0000"/>
+          <w:lang w:val="en-US" w:eastAsia="zh-Hans"/>
+        </w:rPr>
+        <w:t>问题</w:t>
+      </w:r>
+      <w:r>
+        <w:rPr>
+          <w:rFonts w:hint="default"/>
+          <w:color w:val="FF0000"/>
+          <w:lang w:eastAsia="zh-Hans"/>
+        </w:rPr>
+        <w:t>：</w:t>
+      </w:r>
+      <w:r>
+        <w:rPr>
+          <w:rFonts w:hint="eastAsia"/>
+          <w:color w:val="FF0000"/>
+          <w:lang w:val="en-US" w:eastAsia="zh-Hans"/>
+        </w:rPr>
+        <w:t>只能抄原文</w:t>
+      </w:r>
+    </w:p>
+    <w:p>
+      <w:pPr>
+        <w:ind w:firstLine="420" w:firstLineChars="0"/>
+        <w:rPr>
+          <w:rFonts w:hint="default"/>
+          <w:lang w:val="en-US" w:eastAsia="zh-Hans"/>
+        </w:rPr>
+      </w:pPr>
+    </w:p>
+    <w:p>
+      <w:pPr>
+        <w:pStyle w:val="4"/>
+        <w:bidi w:val="0"/>
+        <w:rPr>
+          <w:rFonts w:hint="default"/>
+          <w:lang w:eastAsia="zh-Hans"/>
+        </w:rPr>
+      </w:pPr>
+      <w:r>
+        <w:rPr>
+          <w:rFonts w:hint="eastAsia"/>
+          <w:lang w:val="en-US" w:eastAsia="zh-Hans"/>
+        </w:rPr>
+        <w:t>面向多源数据的事件流检测模型</w:t>
+      </w:r>
+    </w:p>
+    <w:p>
+      <w:pPr>
+        <w:ind w:firstLine="420" w:firstLineChars="0"/>
+        <w:rPr>
+          <w:rFonts w:hint="default"/>
+          <w:lang w:eastAsia="zh-Hans"/>
+        </w:rPr>
+      </w:pPr>
+      <w:r>
+        <w:rPr>
+          <w:rFonts w:hint="eastAsia"/>
+          <w:lang w:val="en-US" w:eastAsia="zh-Hans"/>
+        </w:rPr>
+        <w:t>许多物联场景中包含容量大</w:t>
+      </w:r>
+      <w:r>
+        <w:rPr>
+          <w:rFonts w:hint="default"/>
+          <w:lang w:eastAsia="zh-Hans"/>
+        </w:rPr>
+        <w:t>、</w:t>
+      </w:r>
+      <w:r>
+        <w:rPr>
+          <w:rFonts w:hint="eastAsia"/>
+          <w:lang w:val="en-US" w:eastAsia="zh-Hans"/>
+        </w:rPr>
+        <w:t>来源多样化</w:t>
+      </w:r>
+      <w:r>
+        <w:rPr>
+          <w:rFonts w:hint="default"/>
+          <w:lang w:eastAsia="zh-Hans"/>
+        </w:rPr>
+        <w:t>、</w:t>
+      </w:r>
+      <w:r>
+        <w:rPr>
+          <w:rFonts w:hint="eastAsia"/>
+          <w:lang w:val="en-US" w:eastAsia="zh-Hans"/>
+        </w:rPr>
+        <w:t>需要快速相应的数据特点</w:t>
+      </w:r>
+      <w:r>
+        <w:rPr>
+          <w:rFonts w:hint="default"/>
+          <w:lang w:eastAsia="zh-Hans"/>
+        </w:rPr>
+        <w:t>，</w:t>
+      </w:r>
+      <w:r>
+        <w:rPr>
+          <w:rFonts w:hint="eastAsia"/>
+          <w:lang w:val="en-US" w:eastAsia="zh-Hans"/>
+        </w:rPr>
+        <w:t>使得要求系统直接从海量信息流中直接获取符合自身要求的信息</w:t>
+      </w:r>
+      <w:r>
+        <w:rPr>
+          <w:rFonts w:hint="default"/>
+          <w:lang w:eastAsia="zh-Hans"/>
+        </w:rPr>
+        <w:t>。</w:t>
+      </w:r>
+    </w:p>
+    <w:p>
+      <w:pPr>
+        <w:ind w:firstLine="420" w:firstLineChars="0"/>
+        <w:rPr>
+          <w:rFonts w:hint="default"/>
+          <w:lang w:eastAsia="zh-Hans"/>
+        </w:rPr>
+      </w:pPr>
+      <w:r>
+        <w:rPr>
+          <w:rFonts w:hint="eastAsia"/>
+          <w:lang w:val="en-US" w:eastAsia="zh-Hans"/>
+        </w:rPr>
+        <w:t>多源海量数据流的处理</w:t>
+      </w:r>
+      <w:r>
+        <w:rPr>
+          <w:rFonts w:hint="default"/>
+          <w:lang w:eastAsia="zh-Hans"/>
+        </w:rPr>
+        <w:t>，</w:t>
+      </w:r>
+      <w:r>
+        <w:rPr>
+          <w:rFonts w:hint="eastAsia"/>
+          <w:lang w:val="en-US" w:eastAsia="zh-Hans"/>
+        </w:rPr>
+        <w:t>要求更强的复杂事件构造与提取能力</w:t>
+      </w:r>
+      <w:r>
+        <w:rPr>
+          <w:rFonts w:hint="default"/>
+          <w:lang w:eastAsia="zh-Hans"/>
+        </w:rPr>
+        <w:t>，</w:t>
+      </w:r>
+      <w:r>
+        <w:rPr>
+          <w:rFonts w:hint="eastAsia"/>
+          <w:lang w:val="en-US" w:eastAsia="zh-Hans"/>
+        </w:rPr>
+        <w:t>应对在海量数据流中的查询</w:t>
+      </w:r>
+      <w:r>
+        <w:rPr>
+          <w:rFonts w:hint="default"/>
+          <w:lang w:eastAsia="zh-Hans"/>
+        </w:rPr>
+        <w:t>。</w:t>
+      </w:r>
+      <w:r>
+        <w:rPr>
+          <w:rFonts w:hint="eastAsia"/>
+          <w:lang w:val="en-US" w:eastAsia="zh-Hans"/>
+        </w:rPr>
+        <w:t>Petri网常被用来代替在事件流检测中常用的NFA</w:t>
+      </w:r>
+      <w:r>
+        <w:rPr>
+          <w:rFonts w:hint="default"/>
+          <w:lang w:eastAsia="zh-Hans"/>
+        </w:rPr>
+        <w:t>，</w:t>
+      </w:r>
+      <w:r>
+        <w:rPr>
+          <w:rFonts w:hint="eastAsia"/>
+          <w:lang w:val="en-US" w:eastAsia="zh-Hans"/>
+        </w:rPr>
+        <w:t>以从多源数据流中进行原子事件检测</w:t>
+      </w:r>
+      <w:r>
+        <w:rPr>
+          <w:rFonts w:hint="default"/>
+          <w:lang w:eastAsia="zh-Hans"/>
+        </w:rPr>
+        <w:t>。</w:t>
+      </w:r>
+      <w:r>
+        <w:rPr>
+          <w:rFonts w:hint="eastAsia"/>
+          <w:lang w:val="en-US" w:eastAsia="zh-Hans"/>
+        </w:rPr>
+        <w:t>结合Petri网和Hash表的事件流检测方法</w:t>
+      </w:r>
+      <w:r>
+        <w:rPr>
+          <w:rFonts w:hint="default"/>
+          <w:lang w:eastAsia="zh-Hans"/>
+        </w:rPr>
+        <w:t>，</w:t>
+      </w:r>
+      <w:r>
+        <w:rPr>
+          <w:rFonts w:hint="eastAsia"/>
+          <w:lang w:val="en-US" w:eastAsia="zh-Hans"/>
+        </w:rPr>
+        <w:t>主要包括以下四个步骤</w:t>
+      </w:r>
+      <w:r>
+        <w:rPr>
+          <w:rFonts w:hint="default"/>
+          <w:lang w:eastAsia="zh-Hans"/>
+        </w:rPr>
+        <w:t>：</w:t>
+      </w:r>
+    </w:p>
+    <w:p>
+      <w:pPr>
+        <w:ind w:firstLine="420" w:firstLineChars="0"/>
+        <w:rPr>
+          <w:rFonts w:hint="default"/>
+          <w:lang w:eastAsia="zh-Hans"/>
+        </w:rPr>
+      </w:pPr>
+    </w:p>
+    <w:p>
+      <w:pPr>
+        <w:jc w:val="center"/>
+        <w:rPr>
+          <w:rFonts w:hint="default"/>
+          <w:lang w:eastAsia="zh-Hans"/>
+        </w:rPr>
+      </w:pPr>
+      <w:r>
+        <w:rPr>
+          <w:rFonts w:hint="default"/>
+          <w:lang w:eastAsia="zh-Hans"/>
+        </w:rPr>
+        <w:drawing>
+          <wp:inline distT="0" distB="0" distL="114300" distR="114300">
+            <wp:extent cx="3606165" cy="572770"/>
+            <wp:effectExtent l="0" t="0" r="0" b="0"/>
+            <wp:docPr id="19" name="图片 19" descr="Petri网+Hash表的事件流检测步骤"/>
+            <wp:cNvGraphicFramePr>
+              <a:graphicFrameLocks xmlns:a="http://schemas.openxmlformats.org/drawingml/2006/main" noChangeAspect="1"/>
+            </wp:cNvGraphicFramePr>
+            <a:graphic xmlns:a="http://schemas.openxmlformats.org/drawingml/2006/main">
+              <a:graphicData uri="http://schemas.openxmlformats.org/drawingml/2006/picture">
+                <pic:pic xmlns:pic="http://schemas.openxmlformats.org/drawingml/2006/picture">
+                  <pic:nvPicPr>
+                    <pic:cNvPr id="19" name="图片 19" descr="Petri网+Hash表的事件流检测步骤"/>
+                    <pic:cNvPicPr>
+                      <a:picLocks noChangeAspect="1"/>
+                    </pic:cNvPicPr>
+                  </pic:nvPicPr>
+                  <pic:blipFill>
+                    <a:blip r:embed="rId29"/>
+                    <a:stretch>
+                      <a:fillRect/>
+                    </a:stretch>
+                  </pic:blipFill>
+                  <pic:spPr>
+                    <a:xfrm>
+                      <a:off x="0" y="0"/>
+                      <a:ext cx="3606165" cy="572770"/>
+                    </a:xfrm>
+                    <a:prstGeom prst="rect">
+                      <a:avLst/>
+                    </a:prstGeom>
+                  </pic:spPr>
+                </pic:pic>
+              </a:graphicData>
+            </a:graphic>
+          </wp:inline>
+        </w:drawing>
+      </w:r>
+    </w:p>
+    <w:p>
+      <w:pPr>
+        <w:jc w:val="center"/>
+        <w:rPr>
+          <w:rFonts w:hint="eastAsia"/>
+          <w:lang w:val="en-US" w:eastAsia="zh-Hans"/>
+        </w:rPr>
+      </w:pPr>
+      <w:r>
+        <w:rPr>
+          <w:rFonts w:hint="eastAsia"/>
+          <w:lang w:val="en-US" w:eastAsia="zh-Hans"/>
+        </w:rPr>
+        <w:t>图</w:t>
+      </w:r>
+      <w:r>
+        <w:rPr>
+          <w:rFonts w:hint="default"/>
+          <w:lang w:eastAsia="zh-Hans"/>
+        </w:rPr>
+        <w:t xml:space="preserve"> </w:t>
+      </w:r>
+      <w:r>
+        <w:rPr>
+          <w:rFonts w:hint="eastAsia"/>
+          <w:lang w:val="en-US" w:eastAsia="zh-Hans"/>
+        </w:rPr>
+        <w:t>Petri网</w:t>
+      </w:r>
+      <w:r>
+        <w:rPr>
+          <w:rFonts w:hint="default"/>
+          <w:lang w:eastAsia="zh-Hans"/>
+        </w:rPr>
+        <w:t>+</w:t>
+      </w:r>
+      <w:r>
+        <w:rPr>
+          <w:rFonts w:hint="eastAsia"/>
+          <w:lang w:val="en-US" w:eastAsia="zh-Hans"/>
+        </w:rPr>
+        <w:t>Hash表的事件流检测步骤</w:t>
+      </w:r>
+    </w:p>
+    <w:p>
+      <w:pPr>
+        <w:jc w:val="center"/>
+        <w:rPr>
+          <w:rFonts w:hint="eastAsia"/>
+          <w:lang w:val="en-US" w:eastAsia="zh-Hans"/>
+        </w:rPr>
+      </w:pPr>
+    </w:p>
+    <w:p>
+      <w:pPr>
+        <w:numPr>
+          <w:ilvl w:val="0"/>
+          <w:numId w:val="16"/>
+        </w:numPr>
+        <w:jc w:val="both"/>
+        <w:rPr>
+          <w:rFonts w:hint="default"/>
+          <w:lang w:eastAsia="zh-Hans"/>
+        </w:rPr>
+      </w:pPr>
+      <w:r>
+        <w:rPr>
+          <w:rFonts w:hint="eastAsia"/>
+          <w:lang w:val="en-US" w:eastAsia="zh-Hans"/>
+        </w:rPr>
+        <w:t>原子事件</w:t>
+      </w:r>
+      <w:r>
+        <w:rPr>
+          <w:rFonts w:hint="default"/>
+          <w:lang w:eastAsia="zh-Hans"/>
+        </w:rPr>
+        <w:t>：</w:t>
+      </w:r>
+      <w:r>
+        <w:rPr>
+          <w:rFonts w:hint="eastAsia"/>
+          <w:lang w:val="en-US" w:eastAsia="zh-Hans"/>
+        </w:rPr>
+        <w:t>这里特指从多源数据流中提取基本事件</w:t>
+      </w:r>
+      <w:r>
+        <w:rPr>
+          <w:rFonts w:hint="default"/>
+          <w:lang w:eastAsia="zh-Hans"/>
+        </w:rPr>
+        <w:t>；</w:t>
+      </w:r>
+    </w:p>
+    <w:p>
+      <w:pPr>
+        <w:numPr>
+          <w:ilvl w:val="0"/>
+          <w:numId w:val="16"/>
+        </w:numPr>
+        <w:jc w:val="both"/>
+        <w:rPr>
+          <w:rFonts w:hint="default"/>
+          <w:lang w:eastAsia="zh-Hans"/>
+        </w:rPr>
+      </w:pPr>
+      <w:r>
+        <w:rPr>
+          <w:rFonts w:hint="eastAsia"/>
+          <w:lang w:val="en-US" w:eastAsia="zh-Hans"/>
+        </w:rPr>
+        <w:t>Petri网匹配</w:t>
+      </w:r>
+      <w:r>
+        <w:rPr>
+          <w:rFonts w:hint="default"/>
+          <w:lang w:eastAsia="zh-Hans"/>
+        </w:rPr>
+        <w:t>：</w:t>
+      </w:r>
+      <w:r>
+        <w:rPr>
+          <w:rFonts w:hint="eastAsia"/>
+          <w:lang w:val="en-US" w:eastAsia="zh-Hans"/>
+        </w:rPr>
+        <w:t>使用Petri网对原子事件进行匹配</w:t>
+      </w:r>
+      <w:r>
+        <w:rPr>
+          <w:rFonts w:hint="default"/>
+          <w:lang w:eastAsia="zh-Hans"/>
+        </w:rPr>
+        <w:t>；</w:t>
+      </w:r>
+    </w:p>
+    <w:p>
+      <w:pPr>
+        <w:numPr>
+          <w:ilvl w:val="0"/>
+          <w:numId w:val="16"/>
+        </w:numPr>
+        <w:jc w:val="both"/>
+        <w:rPr>
+          <w:rFonts w:hint="default"/>
+          <w:lang w:eastAsia="zh-Hans"/>
+        </w:rPr>
+      </w:pPr>
+      <w:r>
+        <w:rPr>
+          <w:rFonts w:hint="eastAsia"/>
+          <w:lang w:val="en-US" w:eastAsia="zh-Hans"/>
+        </w:rPr>
+        <w:t>Hash表存储</w:t>
+      </w:r>
+      <w:r>
+        <w:rPr>
+          <w:rFonts w:hint="default"/>
+          <w:lang w:eastAsia="zh-Hans"/>
+        </w:rPr>
+        <w:t>：</w:t>
+      </w:r>
+      <w:r>
+        <w:rPr>
+          <w:rFonts w:hint="eastAsia"/>
+          <w:lang w:val="en-US" w:eastAsia="zh-Hans"/>
+        </w:rPr>
+        <w:t>将匹配原子事件作为中间结果</w:t>
+      </w:r>
+      <w:r>
+        <w:rPr>
+          <w:rFonts w:hint="default"/>
+          <w:lang w:eastAsia="zh-Hans"/>
+        </w:rPr>
+        <w:t>，</w:t>
+      </w:r>
+      <w:r>
+        <w:rPr>
+          <w:rFonts w:hint="eastAsia"/>
+          <w:lang w:val="en-US" w:eastAsia="zh-Hans"/>
+        </w:rPr>
+        <w:t>使用Hash</w:t>
+      </w:r>
+      <w:r>
+        <w:rPr>
+          <w:rFonts w:hint="default"/>
+          <w:lang w:eastAsia="zh-Hans"/>
+        </w:rPr>
+        <w:t xml:space="preserve"> </w:t>
+      </w:r>
+      <w:r>
+        <w:rPr>
+          <w:rFonts w:hint="eastAsia"/>
+          <w:lang w:val="en-US" w:eastAsia="zh-Hans"/>
+        </w:rPr>
+        <w:t>表结构存储</w:t>
+      </w:r>
+      <w:r>
+        <w:rPr>
+          <w:rFonts w:hint="default"/>
+          <w:lang w:eastAsia="zh-Hans"/>
+        </w:rPr>
+        <w:t>；</w:t>
+      </w:r>
+    </w:p>
+    <w:p>
+      <w:pPr>
+        <w:numPr>
+          <w:ilvl w:val="0"/>
+          <w:numId w:val="16"/>
+        </w:numPr>
+        <w:jc w:val="both"/>
+        <w:rPr>
+          <w:rFonts w:hint="default"/>
+          <w:lang w:eastAsia="zh-Hans"/>
+        </w:rPr>
+      </w:pPr>
+      <w:r>
+        <w:rPr>
+          <w:rFonts w:hint="eastAsia"/>
+          <w:lang w:val="en-US" w:eastAsia="zh-Hans"/>
+        </w:rPr>
+        <w:t>Hash表查找与输出</w:t>
+      </w:r>
+      <w:r>
+        <w:rPr>
+          <w:rFonts w:hint="default"/>
+          <w:lang w:eastAsia="zh-Hans"/>
+        </w:rPr>
+        <w:t>：</w:t>
+      </w:r>
+      <w:r>
+        <w:rPr>
+          <w:rFonts w:hint="eastAsia"/>
+          <w:lang w:val="en-US" w:eastAsia="zh-Hans"/>
+        </w:rPr>
+        <w:t>通过使用Hash表查询来查询有关事件序列并输出检测结果</w:t>
+      </w:r>
+      <w:r>
+        <w:rPr>
+          <w:rFonts w:hint="default"/>
+          <w:lang w:eastAsia="zh-Hans"/>
+        </w:rPr>
+        <w:t>；</w:t>
+      </w:r>
+    </w:p>
+    <w:p>
+      <w:pPr>
+        <w:pStyle w:val="5"/>
+        <w:bidi w:val="0"/>
+        <w:rPr>
+          <w:rFonts w:hint="default"/>
+          <w:lang w:eastAsia="zh-Hans"/>
+        </w:rPr>
+      </w:pPr>
+      <w:r>
+        <w:rPr>
+          <w:rFonts w:hint="eastAsia"/>
+          <w:lang w:val="en-US" w:eastAsia="zh-Hans"/>
+        </w:rPr>
+        <w:t>检测原理及过程</w:t>
+      </w:r>
+    </w:p>
+    <w:p>
+      <w:pPr>
+        <w:rPr>
+          <w:rFonts w:hint="default"/>
+          <w:lang w:eastAsia="zh-Hans"/>
+        </w:rPr>
+      </w:pPr>
+    </w:p>
+    <w:p>
+      <w:pPr>
+        <w:ind w:firstLine="420" w:firstLineChars="0"/>
+        <w:rPr>
+          <w:rFonts w:hint="default"/>
+          <w:lang w:eastAsia="zh-Hans"/>
+        </w:rPr>
+      </w:pPr>
+    </w:p>
+    <w:p>
+      <w:pPr>
+        <w:pStyle w:val="3"/>
+        <w:bidi w:val="0"/>
+        <w:rPr>
+          <w:rFonts w:hint="default"/>
+          <w:lang w:eastAsia="zh-Hans"/>
+        </w:rPr>
+      </w:pPr>
+      <w:r>
+        <w:rPr>
+          <w:rFonts w:hint="default"/>
+          <w:lang w:eastAsia="zh-Hans"/>
+        </w:rPr>
+        <w:t xml:space="preserve"> </w:t>
+      </w:r>
+      <w:r>
+        <w:rPr>
+          <w:rFonts w:hint="eastAsia"/>
+          <w:lang w:val="en-US" w:eastAsia="zh-Hans"/>
+        </w:rPr>
+        <w:t>分布式流处理平台介绍</w:t>
+      </w:r>
+    </w:p>
+    <w:p>
+      <w:pPr>
+        <w:pStyle w:val="3"/>
+        <w:bidi w:val="0"/>
+        <w:rPr>
+          <w:rFonts w:hint="default"/>
+          <w:lang w:eastAsia="zh-Hans"/>
+        </w:rPr>
+      </w:pPr>
+      <w:r>
+        <w:rPr>
+          <w:rFonts w:hint="default"/>
+          <w:lang w:eastAsia="zh-Hans"/>
+        </w:rPr>
+        <w:t xml:space="preserve"> </w:t>
+      </w:r>
+      <w:r>
+        <w:rPr>
+          <w:rFonts w:hint="eastAsia"/>
+          <w:lang w:val="en-US" w:eastAsia="zh-Hans"/>
+        </w:rPr>
+        <w:t>事件共享机制</w:t>
+      </w:r>
+    </w:p>
+    <w:p>
+      <w:pPr>
+        <w:pStyle w:val="4"/>
+        <w:bidi w:val="0"/>
+        <w:rPr>
+          <w:rFonts w:hint="default"/>
+          <w:lang w:eastAsia="zh-Hans"/>
+        </w:rPr>
+      </w:pPr>
+      <w:r>
+        <w:rPr>
+          <w:rFonts w:hint="eastAsia"/>
+          <w:lang w:val="en-US" w:eastAsia="zh-Hans"/>
+        </w:rPr>
+        <w:t>用户级查询共享</w:t>
+      </w:r>
+      <w:bookmarkStart w:id="0" w:name="_GoBack"/>
+      <w:bookmarkEnd w:id="0"/>
+    </w:p>
+    <w:p>
+      <w:pPr>
+        <w:pStyle w:val="4"/>
+        <w:bidi w:val="0"/>
+        <w:rPr>
+          <w:rFonts w:hint="default"/>
+          <w:lang w:eastAsia="zh-Hans"/>
+        </w:rPr>
+      </w:pPr>
+      <w:r>
+        <w:rPr>
+          <w:rFonts w:hint="eastAsia"/>
+          <w:lang w:val="en-US" w:eastAsia="zh-Hans"/>
+        </w:rPr>
+        <w:t>基于有向无环图的事件共享机制</w:t>
+      </w:r>
+    </w:p>
+    <w:p>
+      <w:pPr>
+        <w:pStyle w:val="4"/>
+        <w:bidi w:val="0"/>
+        <w:rPr>
+          <w:rFonts w:hint="default"/>
+          <w:lang w:eastAsia="zh-Hans"/>
+        </w:rPr>
+      </w:pPr>
+      <w:r>
+        <w:rPr>
+          <w:rFonts w:hint="eastAsia"/>
+          <w:lang w:val="en-US" w:eastAsia="zh-Hans"/>
+        </w:rPr>
+        <w:t>基于参数上下文的事件共享机制</w:t>
+      </w:r>
+    </w:p>
+    <w:p>
+      <w:pPr>
+        <w:rPr>
+          <w:rFonts w:hint="default"/>
+          <w:lang w:eastAsia="zh-Hans"/>
+        </w:rPr>
+      </w:pPr>
+    </w:p>
+    <w:p>
+      <w:pPr>
+        <w:rPr>
+          <w:rFonts w:hint="default"/>
+          <w:lang w:eastAsia="zh-Hans"/>
+        </w:rPr>
+      </w:pPr>
+    </w:p>
+    <w:p>
+      <w:pPr>
+        <w:ind w:firstLine="420" w:firstLineChars="0"/>
+        <w:rPr>
+          <w:rFonts w:hint="default"/>
+          <w:lang w:eastAsia="zh-Hans"/>
+        </w:rPr>
+      </w:pPr>
+    </w:p>
+    <w:p>
+      <w:pPr>
+        <w:numPr>
+          <w:ilvl w:val="0"/>
+          <w:numId w:val="0"/>
+        </w:numPr>
+        <w:rPr>
+          <w:rFonts w:hint="eastAsia"/>
+          <w:lang w:val="en-US" w:eastAsia="zh-Hans"/>
+        </w:rPr>
+      </w:pPr>
+    </w:p>
+    <w:p>
+      <w:pPr>
+        <w:pStyle w:val="2"/>
+        <w:bidi w:val="0"/>
+        <w:rPr>
+          <w:rFonts w:hint="eastAsia"/>
+          <w:lang w:eastAsia="zh-Hans"/>
+        </w:rPr>
+      </w:pPr>
+      <w:r>
+        <w:rPr>
+          <w:rFonts w:hint="eastAsia"/>
+          <w:lang w:val="en-US" w:eastAsia="zh-Hans"/>
+        </w:rPr>
+        <w:t>时空语义的数据融合</w:t>
+      </w:r>
+    </w:p>
+    <w:p>
+      <w:pPr>
+        <w:rPr>
+          <w:rFonts w:hint="default"/>
+          <w:lang w:eastAsia="zh-Hans"/>
+        </w:rPr>
+      </w:pPr>
+      <w:r>
+        <w:rPr>
+          <w:rFonts w:hint="default"/>
+          <w:lang w:eastAsia="zh-Hans"/>
+        </w:rPr>
+        <w:t>「</w:t>
+      </w:r>
+      <w:r>
+        <w:rPr>
+          <w:rFonts w:hint="eastAsia"/>
+          <w:lang w:val="en-US" w:eastAsia="zh-Hans"/>
+        </w:rPr>
+        <w:t>内容规划</w:t>
+      </w:r>
+      <w:r>
+        <w:rPr>
+          <w:rFonts w:hint="default"/>
+          <w:lang w:eastAsia="zh-Hans"/>
+        </w:rPr>
+        <w:t>」</w:t>
+      </w:r>
+    </w:p>
+    <w:p>
+      <w:pPr>
+        <w:numPr>
+          <w:ilvl w:val="0"/>
+          <w:numId w:val="17"/>
+        </w:numPr>
+        <w:rPr>
+          <w:rFonts w:hint="default"/>
+          <w:lang w:eastAsia="zh-Hans"/>
+        </w:rPr>
+      </w:pPr>
+      <w:r>
+        <w:rPr>
+          <w:rFonts w:hint="eastAsia"/>
+          <w:lang w:val="en-US" w:eastAsia="zh-Hans"/>
+        </w:rPr>
+        <w:t>什么是时空语义数据</w:t>
+      </w:r>
+      <w:r>
+        <w:rPr>
+          <w:rFonts w:hint="default"/>
+          <w:lang w:eastAsia="zh-Hans"/>
+        </w:rPr>
+        <w:t>？</w:t>
       </w:r>
     </w:p>
     <w:p>
       <w:pPr>
         <w:numPr>
           <w:ilvl w:val="1"/>
-          <w:numId w:val="15"/>
+          <w:numId w:val="17"/>
+        </w:numPr>
+        <w:ind w:left="840" w:leftChars="0" w:hanging="420" w:firstLineChars="0"/>
+        <w:rPr>
+          <w:rFonts w:hint="default"/>
+          <w:lang w:eastAsia="zh-Hans"/>
+        </w:rPr>
+      </w:pPr>
+      <w:r>
+        <w:rPr>
+          <w:rFonts w:hint="eastAsia"/>
+          <w:lang w:val="en-US" w:eastAsia="zh-Hans"/>
+        </w:rPr>
+        <w:t>时空语义概念</w:t>
+      </w:r>
+    </w:p>
+    <w:p>
+      <w:pPr>
+        <w:numPr>
+          <w:ilvl w:val="1"/>
+          <w:numId w:val="17"/>
+        </w:numPr>
+        <w:ind w:left="840" w:leftChars="0" w:hanging="420" w:firstLineChars="0"/>
+        <w:rPr>
+          <w:rFonts w:hint="default"/>
+          <w:lang w:eastAsia="zh-Hans"/>
+        </w:rPr>
+      </w:pPr>
+      <w:r>
+        <w:rPr>
+          <w:rFonts w:hint="eastAsia"/>
+          <w:lang w:val="en-US" w:eastAsia="zh-Hans"/>
+        </w:rPr>
+        <w:t>物联网的时空语义特性</w:t>
+      </w:r>
+    </w:p>
+    <w:p>
+      <w:pPr>
+        <w:numPr>
+          <w:ilvl w:val="1"/>
+          <w:numId w:val="17"/>
+        </w:numPr>
+        <w:ind w:left="840" w:leftChars="0" w:hanging="420" w:firstLineChars="0"/>
+        <w:rPr>
+          <w:rFonts w:hint="default"/>
+          <w:lang w:eastAsia="zh-Hans"/>
+        </w:rPr>
+      </w:pPr>
+      <w:r>
+        <w:rPr>
+          <w:rFonts w:hint="eastAsia"/>
+          <w:lang w:val="en-US" w:eastAsia="zh-Hans"/>
+        </w:rPr>
+        <w:t>物联网时空信息处理框架</w:t>
+      </w:r>
+    </w:p>
+    <w:p>
+      <w:pPr>
+        <w:numPr>
+          <w:ilvl w:val="0"/>
+          <w:numId w:val="17"/>
+        </w:numPr>
+        <w:ind w:left="0" w:leftChars="0" w:firstLine="0" w:firstLineChars="0"/>
+        <w:rPr>
+          <w:rFonts w:hint="default"/>
+          <w:lang w:eastAsia="zh-Hans"/>
+        </w:rPr>
+      </w:pPr>
+      <w:r>
+        <w:rPr>
+          <w:rFonts w:hint="eastAsia"/>
+          <w:lang w:val="en-US" w:eastAsia="zh-Hans"/>
+        </w:rPr>
+        <w:t>时空语义描述</w:t>
+      </w:r>
+    </w:p>
+    <w:p>
+      <w:pPr>
+        <w:numPr>
+          <w:ilvl w:val="1"/>
+          <w:numId w:val="17"/>
+        </w:numPr>
+        <w:ind w:left="840" w:leftChars="0" w:hanging="420" w:firstLineChars="0"/>
+        <w:rPr>
+          <w:rFonts w:hint="default"/>
+          <w:lang w:eastAsia="zh-Hans"/>
+        </w:rPr>
+      </w:pPr>
+      <w:r>
+        <w:rPr>
+          <w:rFonts w:hint="eastAsia"/>
+          <w:lang w:val="en-US" w:eastAsia="zh-Hans"/>
+        </w:rPr>
+        <w:t>时空关系类型</w:t>
+      </w:r>
+    </w:p>
+    <w:p>
+      <w:pPr>
+        <w:numPr>
+          <w:ilvl w:val="1"/>
+          <w:numId w:val="17"/>
+        </w:numPr>
+        <w:ind w:left="840" w:leftChars="0" w:hanging="420" w:firstLineChars="0"/>
+        <w:rPr>
+          <w:rFonts w:hint="default"/>
+          <w:lang w:eastAsia="zh-Hans"/>
+        </w:rPr>
+      </w:pPr>
+      <w:r>
+        <w:rPr>
+          <w:rFonts w:hint="eastAsia"/>
+          <w:lang w:val="en-US" w:eastAsia="zh-Hans"/>
+        </w:rPr>
+        <w:t>时空对象与属性描述</w:t>
+      </w:r>
+    </w:p>
+    <w:p>
+      <w:pPr>
+        <w:numPr>
+          <w:ilvl w:val="0"/>
+          <w:numId w:val="17"/>
+        </w:numPr>
+        <w:ind w:left="0" w:leftChars="0" w:firstLine="0" w:firstLineChars="0"/>
+        <w:rPr>
+          <w:rFonts w:hint="default"/>
+          <w:lang w:eastAsia="zh-Hans"/>
+        </w:rPr>
+      </w:pPr>
+      <w:r>
+        <w:rPr>
+          <w:rFonts w:hint="eastAsia"/>
+          <w:lang w:val="en-US" w:eastAsia="zh-Hans"/>
+        </w:rPr>
+        <w:t>时空语义处理技术</w:t>
+      </w:r>
+    </w:p>
+    <w:p>
+      <w:pPr>
+        <w:numPr>
+          <w:ilvl w:val="1"/>
+          <w:numId w:val="17"/>
+        </w:numPr>
+        <w:ind w:left="840" w:leftChars="0" w:hanging="420" w:firstLineChars="0"/>
+        <w:rPr>
+          <w:rFonts w:hint="default"/>
+          <w:lang w:eastAsia="zh-Hans"/>
+        </w:rPr>
+      </w:pPr>
+      <w:r>
+        <w:rPr>
+          <w:rFonts w:hint="eastAsia"/>
+          <w:lang w:val="en-US" w:eastAsia="zh-Hans"/>
+        </w:rPr>
+        <w:t>时空语义的融合算法</w:t>
+      </w:r>
+    </w:p>
+    <w:p>
+      <w:pPr>
+        <w:rPr>
+          <w:rFonts w:hint="eastAsia"/>
+          <w:lang w:eastAsia="zh-Hans"/>
+        </w:rPr>
+      </w:pPr>
+    </w:p>
+    <w:p>
+      <w:pPr>
+        <w:pStyle w:val="2"/>
+        <w:bidi w:val="0"/>
+        <w:rPr>
+          <w:rFonts w:hint="eastAsia"/>
+          <w:lang w:eastAsia="zh-Hans"/>
+        </w:rPr>
+      </w:pPr>
+      <w:r>
+        <w:rPr>
+          <w:rFonts w:hint="eastAsia"/>
+          <w:lang w:val="en-US" w:eastAsia="zh-Hans"/>
+        </w:rPr>
+        <w:t>环境上下文感知技术</w:t>
+      </w:r>
+    </w:p>
+    <w:p>
+      <w:pPr>
+        <w:rPr>
+          <w:rFonts w:hint="default"/>
+          <w:lang w:eastAsia="zh-Hans"/>
+        </w:rPr>
+      </w:pPr>
+      <w:r>
+        <w:rPr>
+          <w:rFonts w:hint="default"/>
+          <w:lang w:eastAsia="zh-Hans"/>
+        </w:rPr>
+        <w:t>「</w:t>
+      </w:r>
+      <w:r>
+        <w:rPr>
+          <w:rFonts w:hint="eastAsia"/>
+          <w:lang w:val="en-US" w:eastAsia="zh-Hans"/>
+        </w:rPr>
+        <w:t>内容规划</w:t>
+      </w:r>
+      <w:r>
+        <w:rPr>
+          <w:rFonts w:hint="default"/>
+          <w:lang w:eastAsia="zh-Hans"/>
+        </w:rPr>
+        <w:t>」</w:t>
+      </w:r>
+    </w:p>
+    <w:p>
+      <w:pPr>
+        <w:numPr>
+          <w:ilvl w:val="0"/>
+          <w:numId w:val="18"/>
+        </w:numPr>
+        <w:rPr>
+          <w:rFonts w:hint="default"/>
+          <w:lang w:eastAsia="zh-Hans"/>
+        </w:rPr>
+      </w:pPr>
+      <w:r>
+        <w:rPr>
+          <w:rFonts w:hint="eastAsia"/>
+          <w:lang w:val="en-US" w:eastAsia="zh-Hans"/>
+        </w:rPr>
+        <w:t>什么是环境上下文感知技术</w:t>
+      </w:r>
+      <w:r>
+        <w:rPr>
+          <w:rFonts w:hint="default"/>
+          <w:lang w:eastAsia="zh-Hans"/>
+        </w:rPr>
+        <w:t>？</w:t>
+      </w:r>
+    </w:p>
+    <w:p>
+      <w:pPr>
+        <w:numPr>
+          <w:ilvl w:val="1"/>
+          <w:numId w:val="18"/>
+        </w:numPr>
+        <w:ind w:left="840" w:leftChars="0" w:hanging="420" w:firstLineChars="0"/>
+        <w:rPr>
+          <w:rFonts w:hint="eastAsia"/>
+          <w:lang w:eastAsia="zh-Hans"/>
+        </w:rPr>
+      </w:pPr>
+      <w:r>
+        <w:rPr>
+          <w:rFonts w:hint="eastAsia"/>
+          <w:lang w:val="en-US" w:eastAsia="zh-Hans"/>
+        </w:rPr>
+        <w:t>上下文感知概念</w:t>
+      </w:r>
+    </w:p>
+    <w:p>
+      <w:pPr>
+        <w:numPr>
+          <w:ilvl w:val="1"/>
+          <w:numId w:val="18"/>
+        </w:numPr>
+        <w:ind w:left="840" w:leftChars="0" w:hanging="420" w:firstLineChars="0"/>
+        <w:rPr>
+          <w:rFonts w:hint="eastAsia"/>
+          <w:lang w:eastAsia="zh-Hans"/>
+        </w:rPr>
+      </w:pPr>
+      <w:r>
+        <w:rPr>
+          <w:rFonts w:hint="eastAsia"/>
+          <w:lang w:val="en-US" w:eastAsia="zh-Hans"/>
+        </w:rPr>
+        <w:t>上下文感知特征</w:t>
+      </w:r>
+    </w:p>
+    <w:p>
+      <w:pPr>
+        <w:numPr>
+          <w:ilvl w:val="1"/>
+          <w:numId w:val="18"/>
+        </w:numPr>
+        <w:ind w:left="840" w:leftChars="0" w:hanging="420" w:firstLineChars="0"/>
+        <w:rPr>
+          <w:rFonts w:hint="eastAsia"/>
+          <w:lang w:eastAsia="zh-Hans"/>
+        </w:rPr>
+      </w:pPr>
+      <w:r>
+        <w:rPr>
+          <w:rFonts w:hint="eastAsia"/>
+          <w:lang w:val="en-US" w:eastAsia="zh-Hans"/>
+        </w:rPr>
+        <w:t>物联网上下文信息分类</w:t>
+      </w:r>
+    </w:p>
+    <w:p>
+      <w:pPr>
+        <w:numPr>
+          <w:ilvl w:val="0"/>
+          <w:numId w:val="19"/>
+        </w:numPr>
+        <w:rPr>
+          <w:rFonts w:hint="eastAsia"/>
+          <w:lang w:val="en-US" w:eastAsia="zh-Hans"/>
+        </w:rPr>
+      </w:pPr>
+      <w:r>
+        <w:rPr>
+          <w:rFonts w:hint="eastAsia"/>
+          <w:lang w:val="en-US" w:eastAsia="zh-Hans"/>
+        </w:rPr>
+        <w:t>上下文感知生命周期</w:t>
+      </w:r>
+    </w:p>
+    <w:p>
+      <w:pPr>
+        <w:numPr>
+          <w:ilvl w:val="1"/>
+          <w:numId w:val="19"/>
         </w:numPr>
         <w:tabs>
           <w:tab w:val="clear" w:pos="840"/>
@@ -15388,7 +19180,7 @@
       <w:pPr>
         <w:numPr>
           <w:ilvl w:val="1"/>
-          <w:numId w:val="15"/>
+          <w:numId w:val="19"/>
         </w:numPr>
         <w:tabs>
           <w:tab w:val="clear" w:pos="840"/>
@@ -15411,7 +19203,7 @@
       <w:pPr>
         <w:numPr>
           <w:ilvl w:val="0"/>
-          <w:numId w:val="16"/>
+          <w:numId w:val="20"/>
         </w:numPr>
         <w:rPr>
           <w:rFonts w:hint="eastAsia"/>
@@ -15430,7 +19222,7 @@
       <w:pPr>
         <w:numPr>
           <w:ilvl w:val="1"/>
-          <w:numId w:val="16"/>
+          <w:numId w:val="20"/>
         </w:numPr>
         <w:tabs>
           <w:tab w:val="clear" w:pos="840"/>
@@ -15453,7 +19245,7 @@
       <w:pPr>
         <w:numPr>
           <w:ilvl w:val="1"/>
-          <w:numId w:val="16"/>
+          <w:numId w:val="20"/>
         </w:numPr>
         <w:tabs>
           <w:tab w:val="clear" w:pos="840"/>
@@ -15635,6 +19427,76 @@
           <w:rFonts w:hint="eastAsia"/>
         </w:rPr>
         <w:t>Wu E, Diao Y, Rizvi S. High-performance complex event processing over streams[C]//Proceedings of the 2006 ACM SIGMOD international conference on Management of data. 2006: 407-418.</w:t>
+      </w:r>
+    </w:p>
+  </w:endnote>
+  <w:endnote w:id="3">
+    <w:p>
+      <w:pPr>
+        <w:pStyle w:val="11"/>
+        <w:snapToGrid w:val="0"/>
+      </w:pPr>
+      <w:r>
+        <w:rPr>
+          <w:rStyle w:val="13"/>
+        </w:rPr>
+        <w:t>[</w:t>
+      </w:r>
+      <w:r>
+        <w:rPr>
+          <w:rStyle w:val="13"/>
+        </w:rPr>
+        <w:endnoteRef/>
+      </w:r>
+      <w:r>
+        <w:rPr>
+          <w:rStyle w:val="13"/>
+        </w:rPr>
+        <w:t>]</w:t>
+      </w:r>
+      <w:r>
+        <w:t xml:space="preserve"> </w:t>
+      </w:r>
+      <w:r>
+        <w:rPr>
+          <w:rFonts w:hint="eastAsia"/>
+        </w:rPr>
+        <w:t>Prasan Roy,S. Seshadri,S. Sudarshan,Siddhesh Bhobe. Efficient and extensible algorithms for multi query optimization[J]. ACM SIGMOD Record,2000,29(2).</w:t>
+      </w:r>
+    </w:p>
+  </w:endnote>
+  <w:endnote w:id="4">
+    <w:p>
+      <w:pPr>
+        <w:pStyle w:val="11"/>
+        <w:snapToGrid w:val="0"/>
+      </w:pPr>
+      <w:r>
+        <w:rPr>
+          <w:rStyle w:val="13"/>
+        </w:rPr>
+        <w:t>[</w:t>
+      </w:r>
+      <w:r>
+        <w:rPr>
+          <w:rStyle w:val="13"/>
+        </w:rPr>
+        <w:endnoteRef/>
+      </w:r>
+      <w:r>
+        <w:rPr>
+          <w:rStyle w:val="13"/>
+        </w:rPr>
+        <w:t>]</w:t>
+      </w:r>
+      <w:r>
+        <w:t xml:space="preserve"> </w:t>
+      </w:r>
+      <w:r>
+        <w:rPr>
+          <w:rFonts w:hint="eastAsia"/>
+        </w:rPr>
+        <w:t>Rimma V. Nehme,Karen Works,Chuan Lei,Elke A. Rundensteiner,Elisa Bertino. Multi-route query processing and optimization[J]. Journal of Computer and System Sciences,2013,79(3).</w:t>
       </w:r>
     </w:p>
   </w:endnote>
@@ -16677,6 +20539,54 @@
     <w:nsid w:val="6077D4F1"/>
     <w:multiLevelType w:val="singleLevel"/>
     <w:tmpl w:val="6077D4F1"/>
+    <w:lvl w:ilvl="0" w:tentative="0">
+      <w:start w:val="1"/>
+      <w:numFmt w:val="decimal"/>
+      <w:suff w:val="nothing"/>
+      <w:lvlText w:val="%1）"/>
+      <w:lvlJc w:val="left"/>
+    </w:lvl>
+  </w:abstractNum>
+  <w:abstractNum w:abstractNumId="16">
+    <w:nsid w:val="607E88DC"/>
+    <w:multiLevelType w:val="singleLevel"/>
+    <w:tmpl w:val="607E88DC"/>
+    <w:lvl w:ilvl="0" w:tentative="0">
+      <w:start w:val="1"/>
+      <w:numFmt w:val="decimal"/>
+      <w:suff w:val="nothing"/>
+      <w:lvlText w:val="%1）"/>
+      <w:lvlJc w:val="left"/>
+    </w:lvl>
+  </w:abstractNum>
+  <w:abstractNum w:abstractNumId="17">
+    <w:nsid w:val="607EBC64"/>
+    <w:multiLevelType w:val="singleLevel"/>
+    <w:tmpl w:val="607EBC64"/>
+    <w:lvl w:ilvl="0" w:tentative="0">
+      <w:start w:val="1"/>
+      <w:numFmt w:val="decimal"/>
+      <w:suff w:val="nothing"/>
+      <w:lvlText w:val="（%1）"/>
+      <w:lvlJc w:val="left"/>
+    </w:lvl>
+  </w:abstractNum>
+  <w:abstractNum w:abstractNumId="18">
+    <w:nsid w:val="607EBEC9"/>
+    <w:multiLevelType w:val="singleLevel"/>
+    <w:tmpl w:val="607EBEC9"/>
+    <w:lvl w:ilvl="0" w:tentative="0">
+      <w:start w:val="1"/>
+      <w:numFmt w:val="decimal"/>
+      <w:suff w:val="nothing"/>
+      <w:lvlText w:val="%1）"/>
+      <w:lvlJc w:val="left"/>
+    </w:lvl>
+  </w:abstractNum>
+  <w:abstractNum w:abstractNumId="19">
+    <w:nsid w:val="607F8F05"/>
+    <w:multiLevelType w:val="singleLevel"/>
+    <w:tmpl w:val="607F8F05"/>
     <w:lvl w:ilvl="0" w:tentative="0">
       <w:start w:val="1"/>
       <w:numFmt w:val="decimal"/>
@@ -16722,15 +20632,27 @@
     <w:abstractNumId w:val="4"/>
   </w:num>
   <w:num w:numId="13">
+    <w:abstractNumId w:val="16"/>
+  </w:num>
+  <w:num w:numId="14">
+    <w:abstractNumId w:val="17"/>
+  </w:num>
+  <w:num w:numId="15">
+    <w:abstractNumId w:val="18"/>
+  </w:num>
+  <w:num w:numId="16">
+    <w:abstractNumId w:val="19"/>
+  </w:num>
+  <w:num w:numId="17">
     <w:abstractNumId w:val="5"/>
   </w:num>
-  <w:num w:numId="14">
+  <w:num w:numId="18">
     <w:abstractNumId w:val="6"/>
   </w:num>
-  <w:num w:numId="15">
+  <w:num w:numId="19">
     <w:abstractNumId w:val="7"/>
   </w:num>
-  <w:num w:numId="16">
+  <w:num w:numId="20">
     <w:abstractNumId w:val="8"/>
   </w:num>
 </w:numbering>
@@ -17108,7 +21030,6 @@
     <w:rPr>
       <w:rFonts w:ascii="DejaVu Sans" w:hAnsi="DejaVu Sans" w:eastAsia="方正黑体_GBK"/>
       <w:b/>
-      <w:sz w:val="21"/>
     </w:rPr>
   </w:style>
   <w:style w:type="paragraph" w:styleId="6">

--- a/2021物联网写书/王骁-物联网事件处理与融合感知.docx
+++ b/2021物联网写书/王骁-物联网事件处理与融合感知.docx
@@ -2182,6 +2182,16 @@
         <w:gridCol w:w="3662"/>
       </w:tblGrid>
       <w:tr>
+        <w:tblPrEx>
+          <w:tblBorders>
+            <w:top w:val="single" w:color="auto" w:sz="4" w:space="0"/>
+            <w:left w:val="single" w:color="auto" w:sz="4" w:space="0"/>
+            <w:bottom w:val="single" w:color="auto" w:sz="4" w:space="0"/>
+            <w:right w:val="single" w:color="auto" w:sz="4" w:space="0"/>
+            <w:insideH w:val="single" w:color="auto" w:sz="4" w:space="0"/>
+            <w:insideV w:val="single" w:color="auto" w:sz="4" w:space="0"/>
+          </w:tblBorders>
+        </w:tblPrEx>
         <w:tc>
           <w:tcPr>
             <w:tcW w:w="1197" w:type="dxa"/>
@@ -7789,16 +7799,6 @@
         <w:gridCol w:w="2840"/>
       </w:tblGrid>
       <w:tr>
-        <w:tblPrEx>
-          <w:tblBorders>
-            <w:top w:val="single" w:color="auto" w:sz="4" w:space="0"/>
-            <w:left w:val="single" w:color="auto" w:sz="4" w:space="0"/>
-            <w:bottom w:val="single" w:color="auto" w:sz="4" w:space="0"/>
-            <w:right w:val="single" w:color="auto" w:sz="4" w:space="0"/>
-            <w:insideH w:val="single" w:color="auto" w:sz="4" w:space="0"/>
-            <w:insideV w:val="single" w:color="auto" w:sz="4" w:space="0"/>
-          </w:tblBorders>
-        </w:tblPrEx>
         <w:tc>
           <w:tcPr>
             <w:tcW w:w="2840" w:type="dxa"/>
@@ -7869,16 +7869,6 @@
         </w:tc>
       </w:tr>
       <w:tr>
-        <w:tblPrEx>
-          <w:tblBorders>
-            <w:top w:val="single" w:color="auto" w:sz="4" w:space="0"/>
-            <w:left w:val="single" w:color="auto" w:sz="4" w:space="0"/>
-            <w:bottom w:val="single" w:color="auto" w:sz="4" w:space="0"/>
-            <w:right w:val="single" w:color="auto" w:sz="4" w:space="0"/>
-            <w:insideH w:val="single" w:color="auto" w:sz="4" w:space="0"/>
-            <w:insideV w:val="single" w:color="auto" w:sz="4" w:space="0"/>
-          </w:tblBorders>
-        </w:tblPrEx>
         <w:tc>
           <w:tcPr>
             <w:tcW w:w="2840" w:type="dxa"/>
@@ -8018,16 +8008,6 @@
         </w:tc>
       </w:tr>
       <w:tr>
-        <w:tblPrEx>
-          <w:tblBorders>
-            <w:top w:val="single" w:color="auto" w:sz="4" w:space="0"/>
-            <w:left w:val="single" w:color="auto" w:sz="4" w:space="0"/>
-            <w:bottom w:val="single" w:color="auto" w:sz="4" w:space="0"/>
-            <w:right w:val="single" w:color="auto" w:sz="4" w:space="0"/>
-            <w:insideH w:val="single" w:color="auto" w:sz="4" w:space="0"/>
-            <w:insideV w:val="single" w:color="auto" w:sz="4" w:space="0"/>
-          </w:tblBorders>
-        </w:tblPrEx>
         <w:tc>
           <w:tcPr>
             <w:tcW w:w="2840" w:type="dxa"/>
@@ -22733,6 +22713,16 @@
         <w:gridCol w:w="4261"/>
       </w:tblGrid>
       <w:tr>
+        <w:tblPrEx>
+          <w:tblBorders>
+            <w:top w:val="single" w:color="auto" w:sz="4" w:space="0"/>
+            <w:left w:val="single" w:color="auto" w:sz="4" w:space="0"/>
+            <w:bottom w:val="single" w:color="auto" w:sz="4" w:space="0"/>
+            <w:right w:val="single" w:color="auto" w:sz="4" w:space="0"/>
+            <w:insideH w:val="single" w:color="auto" w:sz="4" w:space="0"/>
+            <w:insideV w:val="single" w:color="auto" w:sz="4" w:space="0"/>
+          </w:tblBorders>
+        </w:tblPrEx>
         <w:tc>
           <w:tcPr>
             <w:tcW w:w="4261" w:type="dxa"/>
@@ -22780,6 +22770,16 @@
         </w:tc>
       </w:tr>
       <w:tr>
+        <w:tblPrEx>
+          <w:tblBorders>
+            <w:top w:val="single" w:color="auto" w:sz="4" w:space="0"/>
+            <w:left w:val="single" w:color="auto" w:sz="4" w:space="0"/>
+            <w:bottom w:val="single" w:color="auto" w:sz="4" w:space="0"/>
+            <w:right w:val="single" w:color="auto" w:sz="4" w:space="0"/>
+            <w:insideH w:val="single" w:color="auto" w:sz="4" w:space="0"/>
+            <w:insideV w:val="single" w:color="auto" w:sz="4" w:space="0"/>
+          </w:tblBorders>
+        </w:tblPrEx>
         <w:tc>
           <w:tcPr>
             <w:tcW w:w="4261" w:type="dxa"/>
@@ -22852,6 +22852,16 @@
         </w:tc>
       </w:tr>
       <w:tr>
+        <w:tblPrEx>
+          <w:tblBorders>
+            <w:top w:val="single" w:color="auto" w:sz="4" w:space="0"/>
+            <w:left w:val="single" w:color="auto" w:sz="4" w:space="0"/>
+            <w:bottom w:val="single" w:color="auto" w:sz="4" w:space="0"/>
+            <w:right w:val="single" w:color="auto" w:sz="4" w:space="0"/>
+            <w:insideH w:val="single" w:color="auto" w:sz="4" w:space="0"/>
+            <w:insideV w:val="single" w:color="auto" w:sz="4" w:space="0"/>
+          </w:tblBorders>
+        </w:tblPrEx>
         <w:tc>
           <w:tcPr>
             <w:tcW w:w="4261" w:type="dxa"/>
@@ -22940,6 +22950,16 @@
         </w:tc>
       </w:tr>
       <w:tr>
+        <w:tblPrEx>
+          <w:tblBorders>
+            <w:top w:val="single" w:color="auto" w:sz="4" w:space="0"/>
+            <w:left w:val="single" w:color="auto" w:sz="4" w:space="0"/>
+            <w:bottom w:val="single" w:color="auto" w:sz="4" w:space="0"/>
+            <w:right w:val="single" w:color="auto" w:sz="4" w:space="0"/>
+            <w:insideH w:val="single" w:color="auto" w:sz="4" w:space="0"/>
+            <w:insideV w:val="single" w:color="auto" w:sz="4" w:space="0"/>
+          </w:tblBorders>
+        </w:tblPrEx>
         <w:tc>
           <w:tcPr>
             <w:tcW w:w="4261" w:type="dxa"/>
@@ -30748,19 +30768,14 @@
         </w:rPr>
         <w:t>融合</w:t>
       </w:r>
-      <w:r>
-        <w:rPr>
-          <w:rFonts w:hint="default"/>
-          <w:lang w:eastAsia="zh-Hans"/>
-        </w:rPr>
-        <w:t>、</w:t>
-      </w:r>
-      <w:r>
-        <w:rPr>
-          <w:rFonts w:hint="eastAsia"/>
-          <w:lang w:val="en-US" w:eastAsia="zh-Hans"/>
-        </w:rPr>
-        <w:t>感知的问题</w:t>
+      <w:bookmarkStart w:id="0" w:name="_GoBack"/>
+      <w:bookmarkEnd w:id="0"/>
+      <w:r>
+        <w:rPr>
+          <w:rFonts w:hint="eastAsia"/>
+          <w:lang w:val="en-US" w:eastAsia="zh-Hans"/>
+        </w:rPr>
+        <w:t>的问题</w:t>
       </w:r>
       <w:r>
         <w:rPr>
@@ -38885,6 +38900,7 @@
     <w:p>
       <w:pPr>
         <w:numPr>
+          <w:ilvl w:val="0"/>
           <w:numId w:val="0"/>
         </w:numPr>
         <w:ind w:firstLine="420" w:firstLineChars="0"/>
@@ -38949,34 +38965,6 @@
         </w:rPr>
         <w:t>。</w:t>
       </w:r>
-    </w:p>
-    <w:p>
-      <w:pPr>
-        <w:pStyle w:val="4"/>
-        <w:bidi w:val="0"/>
-        <w:rPr>
-          <w:rFonts w:hint="eastAsia"/>
-          <w:lang w:eastAsia="zh-Hans"/>
-        </w:rPr>
-      </w:pPr>
-      <w:r>
-        <w:rPr>
-          <w:rFonts w:hint="eastAsia"/>
-          <w:lang w:val="en-US" w:eastAsia="zh-Hans"/>
-        </w:rPr>
-        <w:t>时空语义数据感知技术</w:t>
-      </w:r>
-    </w:p>
-    <w:p>
-      <w:pPr>
-        <w:ind w:firstLine="420" w:firstLineChars="0"/>
-        <w:rPr>
-          <w:rFonts w:hint="eastAsia"/>
-          <w:lang w:eastAsia="zh-Hans"/>
-        </w:rPr>
-      </w:pPr>
-      <w:bookmarkStart w:id="0" w:name="_GoBack"/>
-      <w:bookmarkEnd w:id="0"/>
     </w:p>
     <w:p>
       <w:pPr>

--- a/2021物联网写书/王骁-物联网事件处理与融合感知.docx
+++ b/2021物联网写书/王骁-物联网事件处理与融合感知.docx
@@ -22713,16 +22713,6 @@
         <w:gridCol w:w="4261"/>
       </w:tblGrid>
       <w:tr>
-        <w:tblPrEx>
-          <w:tblBorders>
-            <w:top w:val="single" w:color="auto" w:sz="4" w:space="0"/>
-            <w:left w:val="single" w:color="auto" w:sz="4" w:space="0"/>
-            <w:bottom w:val="single" w:color="auto" w:sz="4" w:space="0"/>
-            <w:right w:val="single" w:color="auto" w:sz="4" w:space="0"/>
-            <w:insideH w:val="single" w:color="auto" w:sz="4" w:space="0"/>
-            <w:insideV w:val="single" w:color="auto" w:sz="4" w:space="0"/>
-          </w:tblBorders>
-        </w:tblPrEx>
         <w:tc>
           <w:tcPr>
             <w:tcW w:w="4261" w:type="dxa"/>
@@ -22770,16 +22760,6 @@
         </w:tc>
       </w:tr>
       <w:tr>
-        <w:tblPrEx>
-          <w:tblBorders>
-            <w:top w:val="single" w:color="auto" w:sz="4" w:space="0"/>
-            <w:left w:val="single" w:color="auto" w:sz="4" w:space="0"/>
-            <w:bottom w:val="single" w:color="auto" w:sz="4" w:space="0"/>
-            <w:right w:val="single" w:color="auto" w:sz="4" w:space="0"/>
-            <w:insideH w:val="single" w:color="auto" w:sz="4" w:space="0"/>
-            <w:insideV w:val="single" w:color="auto" w:sz="4" w:space="0"/>
-          </w:tblBorders>
-        </w:tblPrEx>
         <w:tc>
           <w:tcPr>
             <w:tcW w:w="4261" w:type="dxa"/>
@@ -22852,16 +22832,6 @@
         </w:tc>
       </w:tr>
       <w:tr>
-        <w:tblPrEx>
-          <w:tblBorders>
-            <w:top w:val="single" w:color="auto" w:sz="4" w:space="0"/>
-            <w:left w:val="single" w:color="auto" w:sz="4" w:space="0"/>
-            <w:bottom w:val="single" w:color="auto" w:sz="4" w:space="0"/>
-            <w:right w:val="single" w:color="auto" w:sz="4" w:space="0"/>
-            <w:insideH w:val="single" w:color="auto" w:sz="4" w:space="0"/>
-            <w:insideV w:val="single" w:color="auto" w:sz="4" w:space="0"/>
-          </w:tblBorders>
-        </w:tblPrEx>
         <w:tc>
           <w:tcPr>
             <w:tcW w:w="4261" w:type="dxa"/>
@@ -22950,16 +22920,6 @@
         </w:tc>
       </w:tr>
       <w:tr>
-        <w:tblPrEx>
-          <w:tblBorders>
-            <w:top w:val="single" w:color="auto" w:sz="4" w:space="0"/>
-            <w:left w:val="single" w:color="auto" w:sz="4" w:space="0"/>
-            <w:bottom w:val="single" w:color="auto" w:sz="4" w:space="0"/>
-            <w:right w:val="single" w:color="auto" w:sz="4" w:space="0"/>
-            <w:insideH w:val="single" w:color="auto" w:sz="4" w:space="0"/>
-            <w:insideV w:val="single" w:color="auto" w:sz="4" w:space="0"/>
-          </w:tblBorders>
-        </w:tblPrEx>
         <w:tc>
           <w:tcPr>
             <w:tcW w:w="4261" w:type="dxa"/>
@@ -30766,16 +30726,7 @@
           <w:rFonts w:hint="eastAsia"/>
           <w:lang w:val="en-US" w:eastAsia="zh-Hans"/>
         </w:rPr>
-        <w:t>融合</w:t>
-      </w:r>
-      <w:bookmarkStart w:id="0" w:name="_GoBack"/>
-      <w:bookmarkEnd w:id="0"/>
-      <w:r>
-        <w:rPr>
-          <w:rFonts w:hint="eastAsia"/>
-          <w:lang w:val="en-US" w:eastAsia="zh-Hans"/>
-        </w:rPr>
-        <w:t>的问题</w:t>
+        <w:t>融合的问题</w:t>
       </w:r>
       <w:r>
         <w:rPr>
@@ -39231,6 +39182,17 @@
     <w:p>
       <w:pPr>
         <w:numPr>
+          <w:numId w:val="0"/>
+        </w:numPr>
+        <w:rPr>
+          <w:rFonts w:hint="eastAsia"/>
+          <w:lang w:eastAsia="zh-Hans"/>
+        </w:rPr>
+      </w:pPr>
+    </w:p>
+    <w:p>
+      <w:pPr>
+        <w:numPr>
           <w:ilvl w:val="0"/>
           <w:numId w:val="0"/>
         </w:numPr>
@@ -39239,6 +39201,8 @@
           <w:lang w:val="en-US" w:eastAsia="zh-Hans"/>
         </w:rPr>
       </w:pPr>
+      <w:bookmarkStart w:id="0" w:name="_GoBack"/>
+      <w:bookmarkEnd w:id="0"/>
     </w:p>
     <w:p>
       <w:pPr>
